--- a/files/Taskin_CV.docx
+++ b/files/Taskin_CV.docx
@@ -60,8 +60,13 @@
       <w:r>
         <w:t xml:space="preserve">34342 </w:t>
       </w:r>
-      <w:r>
-        <w:t xml:space="preserve">Bebek, </w:t>
+      <w:proofErr w:type="spellStart"/>
+      <w:r>
+        <w:t>Bebek</w:t>
+      </w:r>
+      <w:proofErr w:type="spellEnd"/>
+      <w:r>
+        <w:t xml:space="preserve">, </w:t>
       </w:r>
       <w:r>
         <w:t>İstanbul, Turkey</w:t>
@@ -230,7 +235,13 @@
         <w:t xml:space="preserve"> </w:t>
       </w:r>
       <w:r>
-        <w:t>caner.taskin@boun.edu.tr</w:t>
+        <w:t>caner.taskin@</w:t>
+      </w:r>
+      <w:r>
+        <w:t>bogazici</w:t>
+      </w:r>
+      <w:r>
+        <w:t>.edu.tr</w:t>
       </w:r>
       <w:r>
         <w:rPr>
@@ -270,7 +281,14 @@
         <w:t xml:space="preserve"> </w:t>
       </w:r>
       <w:r>
-        <w:t>www.ie.boun.edu.tr/~taskin</w:t>
+        <w:rPr>
+          <w:sz w:val="22"/>
+          <w:szCs w:val="22"/>
+        </w:rPr>
+        <w:t>https://</w:t>
+      </w:r>
+      <w:r>
+        <w:t>zctaskin.github.io</w:t>
       </w:r>
     </w:p>
     <w:p>
@@ -930,13 +948,7 @@
         <w:rPr>
           <w:rFonts w:ascii="Times New Roman" w:eastAsia="Times New Roman" w:hAnsi="Times New Roman" w:cs="Times New Roman"/>
         </w:rPr>
-        <w:t>35(6):1439-1453</w:t>
-      </w:r>
-      <w:r>
-        <w:rPr>
-          <w:rFonts w:ascii="Times New Roman" w:eastAsia="Times New Roman" w:hAnsi="Times New Roman" w:cs="Times New Roman"/>
-        </w:rPr>
-        <w:t>,</w:t>
+        <w:t>35(6):1439-1453,</w:t>
       </w:r>
       <w:r>
         <w:rPr>
@@ -1946,7 +1958,23 @@
           <w:rFonts w:ascii="Times New Roman" w:eastAsia="Times New Roman" w:hAnsi="Times New Roman" w:cs="Times New Roman"/>
           <w:bCs/>
         </w:rPr>
-        <w:t xml:space="preserve"> for hybrid flowshop scheduling</w:t>
+        <w:t xml:space="preserve"> for hybrid </w:t>
+      </w:r>
+      <w:proofErr w:type="spellStart"/>
+      <w:r>
+        <w:rPr>
+          <w:rFonts w:ascii="Times New Roman" w:eastAsia="Times New Roman" w:hAnsi="Times New Roman" w:cs="Times New Roman"/>
+          <w:bCs/>
+        </w:rPr>
+        <w:t>flowshop</w:t>
+      </w:r>
+      <w:proofErr w:type="spellEnd"/>
+      <w:r>
+        <w:rPr>
+          <w:rFonts w:ascii="Times New Roman" w:eastAsia="Times New Roman" w:hAnsi="Times New Roman" w:cs="Times New Roman"/>
+          <w:bCs/>
+        </w:rPr>
+        <w:t xml:space="preserve"> scheduling</w:t>
       </w:r>
       <w:r>
         <w:rPr>
@@ -2134,7 +2162,21 @@
         <w:rPr>
           <w:rFonts w:ascii="Times New Roman" w:eastAsia="Times New Roman" w:hAnsi="Times New Roman" w:cs="Times New Roman"/>
         </w:rPr>
-        <w:t xml:space="preserve">Abdullah Sarıduman, Ali Emre Pusane, </w:t>
+        <w:t xml:space="preserve">Abdullah </w:t>
+      </w:r>
+      <w:proofErr w:type="spellStart"/>
+      <w:r>
+        <w:rPr>
+          <w:rFonts w:ascii="Times New Roman" w:eastAsia="Times New Roman" w:hAnsi="Times New Roman" w:cs="Times New Roman"/>
+        </w:rPr>
+        <w:t>Sarıduman</w:t>
+      </w:r>
+      <w:proofErr w:type="spellEnd"/>
+      <w:r>
+        <w:rPr>
+          <w:rFonts w:ascii="Times New Roman" w:eastAsia="Times New Roman" w:hAnsi="Times New Roman" w:cs="Times New Roman"/>
+        </w:rPr>
+        <w:t xml:space="preserve">, Ali Emre Pusane, </w:t>
       </w:r>
       <w:r>
         <w:rPr>
@@ -2324,7 +2366,14 @@
         <w:rPr>
           <w:rFonts w:ascii="Times New Roman" w:eastAsia="Times New Roman" w:hAnsi="Times New Roman" w:cs="Times New Roman"/>
         </w:rPr>
-        <w:t xml:space="preserve"> Kuban Alt</w:t>
+        <w:t xml:space="preserve"> Kuban </w:t>
+      </w:r>
+      <w:proofErr w:type="spellStart"/>
+      <w:r>
+        <w:rPr>
+          <w:rFonts w:ascii="Times New Roman" w:eastAsia="Times New Roman" w:hAnsi="Times New Roman" w:cs="Times New Roman"/>
+        </w:rPr>
+        <w:t>Alt</w:t>
       </w:r>
       <w:r>
         <w:rPr>
@@ -2336,7 +2385,14 @@
         <w:rPr>
           <w:rFonts w:ascii="Times New Roman" w:eastAsia="Times New Roman" w:hAnsi="Times New Roman" w:cs="Times New Roman"/>
         </w:rPr>
-        <w:t>nel, Hatice Bilge, Nazmiye D</w:t>
+        <w:t>nel</w:t>
+      </w:r>
+      <w:proofErr w:type="spellEnd"/>
+      <w:r>
+        <w:rPr>
+          <w:rFonts w:ascii="Times New Roman" w:eastAsia="Times New Roman" w:hAnsi="Times New Roman" w:cs="Times New Roman"/>
+        </w:rPr>
+        <w:t>, Hatice Bilge, Nazmiye D</w:t>
       </w:r>
       <w:r>
         <w:rPr>
@@ -2348,7 +2404,21 @@
         <w:rPr>
           <w:rFonts w:ascii="Times New Roman" w:eastAsia="Times New Roman" w:hAnsi="Times New Roman" w:cs="Times New Roman"/>
         </w:rPr>
-        <w:t xml:space="preserve">nmez Kesen, Murat Okutan, Ethem Nezih Oral </w:t>
+        <w:t xml:space="preserve">nmez </w:t>
+      </w:r>
+      <w:proofErr w:type="spellStart"/>
+      <w:r>
+        <w:rPr>
+          <w:rFonts w:ascii="Times New Roman" w:eastAsia="Times New Roman" w:hAnsi="Times New Roman" w:cs="Times New Roman"/>
+        </w:rPr>
+        <w:t>Kesen</w:t>
+      </w:r>
+      <w:proofErr w:type="spellEnd"/>
+      <w:r>
+        <w:rPr>
+          <w:rFonts w:ascii="Times New Roman" w:eastAsia="Times New Roman" w:hAnsi="Times New Roman" w:cs="Times New Roman"/>
+        </w:rPr>
+        <w:t xml:space="preserve">, Murat Okutan, Ethem Nezih Oral </w:t>
       </w:r>
       <w:r>
         <w:rPr>
@@ -2580,7 +2650,21 @@
         <w:rPr>
           <w:rFonts w:ascii="Times New Roman" w:hAnsi="Times New Roman" w:cs="Times New Roman"/>
         </w:rPr>
-        <w:t xml:space="preserve">İ. Kuban Altınel, </w:t>
+        <w:t xml:space="preserve">İ. Kuban </w:t>
+      </w:r>
+      <w:proofErr w:type="spellStart"/>
+      <w:r>
+        <w:rPr>
+          <w:rFonts w:ascii="Times New Roman" w:hAnsi="Times New Roman" w:cs="Times New Roman"/>
+        </w:rPr>
+        <w:t>Altınel</w:t>
+      </w:r>
+      <w:proofErr w:type="spellEnd"/>
+      <w:r>
+        <w:rPr>
+          <w:rFonts w:ascii="Times New Roman" w:hAnsi="Times New Roman" w:cs="Times New Roman"/>
+        </w:rPr>
+        <w:t xml:space="preserve">, </w:t>
       </w:r>
       <w:r>
         <w:rPr>
@@ -2658,8 +2742,25 @@
           <w:rFonts w:ascii="Times New Roman" w:eastAsia="Times New Roman" w:hAnsi="Times New Roman" w:cs="Times New Roman"/>
           <w:bCs/>
         </w:rPr>
-        <w:t xml:space="preserve">. Kuban Altınel, Necati Aras, Zeynep </w:t>
-      </w:r>
+        <w:t xml:space="preserve">. Kuban </w:t>
+      </w:r>
+      <w:proofErr w:type="spellStart"/>
+      <w:r>
+        <w:rPr>
+          <w:rFonts w:ascii="Times New Roman" w:eastAsia="Times New Roman" w:hAnsi="Times New Roman" w:cs="Times New Roman"/>
+          <w:bCs/>
+        </w:rPr>
+        <w:t>Altınel</w:t>
+      </w:r>
+      <w:proofErr w:type="spellEnd"/>
+      <w:r>
+        <w:rPr>
+          <w:rFonts w:ascii="Times New Roman" w:eastAsia="Times New Roman" w:hAnsi="Times New Roman" w:cs="Times New Roman"/>
+          <w:bCs/>
+        </w:rPr>
+        <w:t xml:space="preserve">, Necati Aras, Zeynep </w:t>
+      </w:r>
+      <w:proofErr w:type="spellStart"/>
       <w:r>
         <w:rPr>
           <w:rFonts w:ascii="Times New Roman" w:eastAsia="Times New Roman" w:hAnsi="Times New Roman" w:cs="Times New Roman"/>
@@ -2672,7 +2773,15 @@
           <w:rFonts w:ascii="Times New Roman" w:eastAsia="Times New Roman" w:hAnsi="Times New Roman" w:cs="Times New Roman"/>
           <w:bCs/>
         </w:rPr>
-        <w:t xml:space="preserve">uvak, </w:t>
+        <w:t>uvak</w:t>
+      </w:r>
+      <w:proofErr w:type="spellEnd"/>
+      <w:r>
+        <w:rPr>
+          <w:rFonts w:ascii="Times New Roman" w:eastAsia="Times New Roman" w:hAnsi="Times New Roman" w:cs="Times New Roman"/>
+          <w:bCs/>
+        </w:rPr>
+        <w:t xml:space="preserve">, </w:t>
       </w:r>
       <w:r>
         <w:rPr>
@@ -2687,7 +2796,23 @@
           <w:rFonts w:ascii="Times New Roman" w:eastAsia="Times New Roman" w:hAnsi="Times New Roman" w:cs="Times New Roman"/>
           <w:bCs/>
         </w:rPr>
-        <w:t>, “Minimum Cost Noncrossing Flow Problem on Layered Networks</w:t>
+        <w:t xml:space="preserve">, “Minimum Cost </w:t>
+      </w:r>
+      <w:proofErr w:type="spellStart"/>
+      <w:r>
+        <w:rPr>
+          <w:rFonts w:ascii="Times New Roman" w:eastAsia="Times New Roman" w:hAnsi="Times New Roman" w:cs="Times New Roman"/>
+          <w:bCs/>
+        </w:rPr>
+        <w:t>Noncrossing</w:t>
+      </w:r>
+      <w:proofErr w:type="spellEnd"/>
+      <w:r>
+        <w:rPr>
+          <w:rFonts w:ascii="Times New Roman" w:eastAsia="Times New Roman" w:hAnsi="Times New Roman" w:cs="Times New Roman"/>
+          <w:bCs/>
+        </w:rPr>
+        <w:t xml:space="preserve"> Flow Problem on Layered Networks</w:t>
       </w:r>
       <w:r>
         <w:rPr>
@@ -2864,7 +2989,21 @@
         <w:rPr>
           <w:rFonts w:ascii="Times New Roman" w:hAnsi="Times New Roman" w:cs="Times New Roman"/>
         </w:rPr>
-        <w:t xml:space="preserve">İ. Kuban Altınel, </w:t>
+        <w:t xml:space="preserve">İ. Kuban </w:t>
+      </w:r>
+      <w:proofErr w:type="spellStart"/>
+      <w:r>
+        <w:rPr>
+          <w:rFonts w:ascii="Times New Roman" w:hAnsi="Times New Roman" w:cs="Times New Roman"/>
+        </w:rPr>
+        <w:t>Altınel</w:t>
+      </w:r>
+      <w:proofErr w:type="spellEnd"/>
+      <w:r>
+        <w:rPr>
+          <w:rFonts w:ascii="Times New Roman" w:hAnsi="Times New Roman" w:cs="Times New Roman"/>
+        </w:rPr>
+        <w:t xml:space="preserve">, </w:t>
       </w:r>
       <w:r>
         <w:rPr>
@@ -3419,7 +3558,23 @@
           <w:rFonts w:ascii="Times New Roman" w:eastAsia="Times New Roman" w:hAnsi="Times New Roman" w:cs="Times New Roman"/>
           <w:bCs/>
         </w:rPr>
-        <w:t xml:space="preserve">Yavuz Türkoğulları, </w:t>
+        <w:t xml:space="preserve">Yavuz </w:t>
+      </w:r>
+      <w:proofErr w:type="spellStart"/>
+      <w:r>
+        <w:rPr>
+          <w:rFonts w:ascii="Times New Roman" w:eastAsia="Times New Roman" w:hAnsi="Times New Roman" w:cs="Times New Roman"/>
+          <w:bCs/>
+        </w:rPr>
+        <w:t>Türkoğulları</w:t>
+      </w:r>
+      <w:proofErr w:type="spellEnd"/>
+      <w:r>
+        <w:rPr>
+          <w:rFonts w:ascii="Times New Roman" w:eastAsia="Times New Roman" w:hAnsi="Times New Roman" w:cs="Times New Roman"/>
+          <w:bCs/>
+        </w:rPr>
+        <w:t xml:space="preserve">, </w:t>
       </w:r>
       <w:r>
         <w:rPr>
@@ -3434,7 +3589,23 @@
           <w:rFonts w:ascii="Times New Roman" w:eastAsia="Times New Roman" w:hAnsi="Times New Roman" w:cs="Times New Roman"/>
           <w:bCs/>
         </w:rPr>
-        <w:t>, Necati Aras, Kuban Altınel,</w:t>
+        <w:t xml:space="preserve">, Necati Aras, Kuban </w:t>
+      </w:r>
+      <w:proofErr w:type="spellStart"/>
+      <w:r>
+        <w:rPr>
+          <w:rFonts w:ascii="Times New Roman" w:eastAsia="Times New Roman" w:hAnsi="Times New Roman" w:cs="Times New Roman"/>
+          <w:bCs/>
+        </w:rPr>
+        <w:t>Altınel</w:t>
+      </w:r>
+      <w:proofErr w:type="spellEnd"/>
+      <w:r>
+        <w:rPr>
+          <w:rFonts w:ascii="Times New Roman" w:eastAsia="Times New Roman" w:hAnsi="Times New Roman" w:cs="Times New Roman"/>
+          <w:bCs/>
+        </w:rPr>
+        <w:t>,</w:t>
       </w:r>
       <w:r>
         <w:rPr>
@@ -3535,7 +3706,21 @@
         <w:rPr>
           <w:rFonts w:ascii="Times New Roman" w:hAnsi="Times New Roman" w:cs="Times New Roman"/>
         </w:rPr>
-        <w:t>al, Vahdet Belada, Filiz Gökten-</w:t>
+        <w:t xml:space="preserve">al, </w:t>
+      </w:r>
+      <w:proofErr w:type="spellStart"/>
+      <w:r>
+        <w:rPr>
+          <w:rFonts w:ascii="Times New Roman" w:hAnsi="Times New Roman" w:cs="Times New Roman"/>
+        </w:rPr>
+        <w:t>Vahdet</w:t>
+      </w:r>
+      <w:proofErr w:type="spellEnd"/>
+      <w:r>
+        <w:rPr>
+          <w:rFonts w:ascii="Times New Roman" w:hAnsi="Times New Roman" w:cs="Times New Roman"/>
+        </w:rPr>
+        <w:t xml:space="preserve"> Belada, Filiz Gökten-</w:t>
       </w:r>
       <w:r>
         <w:rPr>
@@ -3729,7 +3914,23 @@
           <w:rFonts w:ascii="Times New Roman" w:eastAsia="Times New Roman" w:hAnsi="Times New Roman" w:cs="Times New Roman"/>
           <w:bCs/>
         </w:rPr>
-        <w:t xml:space="preserve">Abdullah Sarıduman, Ali Emre Pusane, </w:t>
+        <w:t xml:space="preserve">Abdullah </w:t>
+      </w:r>
+      <w:proofErr w:type="spellStart"/>
+      <w:r>
+        <w:rPr>
+          <w:rFonts w:ascii="Times New Roman" w:eastAsia="Times New Roman" w:hAnsi="Times New Roman" w:cs="Times New Roman"/>
+          <w:bCs/>
+        </w:rPr>
+        <w:t>Sarıduman</w:t>
+      </w:r>
+      <w:proofErr w:type="spellEnd"/>
+      <w:r>
+        <w:rPr>
+          <w:rFonts w:ascii="Times New Roman" w:eastAsia="Times New Roman" w:hAnsi="Times New Roman" w:cs="Times New Roman"/>
+          <w:bCs/>
+        </w:rPr>
+        <w:t xml:space="preserve">, Ali Emre Pusane, </w:t>
       </w:r>
       <w:r>
         <w:rPr>
@@ -3837,7 +4038,23 @@
           <w:rFonts w:ascii="Times New Roman" w:eastAsia="Times New Roman" w:hAnsi="Times New Roman" w:cs="Times New Roman"/>
           <w:bCs/>
         </w:rPr>
-        <w:t xml:space="preserve">Yavuz Türkoğulları, </w:t>
+        <w:t xml:space="preserve">Yavuz </w:t>
+      </w:r>
+      <w:proofErr w:type="spellStart"/>
+      <w:r>
+        <w:rPr>
+          <w:rFonts w:ascii="Times New Roman" w:eastAsia="Times New Roman" w:hAnsi="Times New Roman" w:cs="Times New Roman"/>
+          <w:bCs/>
+        </w:rPr>
+        <w:t>Türkoğulları</w:t>
+      </w:r>
+      <w:proofErr w:type="spellEnd"/>
+      <w:r>
+        <w:rPr>
+          <w:rFonts w:ascii="Times New Roman" w:eastAsia="Times New Roman" w:hAnsi="Times New Roman" w:cs="Times New Roman"/>
+          <w:bCs/>
+        </w:rPr>
+        <w:t xml:space="preserve">, </w:t>
       </w:r>
       <w:r>
         <w:rPr>
@@ -3852,7 +4069,23 @@
           <w:rFonts w:ascii="Times New Roman" w:eastAsia="Times New Roman" w:hAnsi="Times New Roman" w:cs="Times New Roman"/>
           <w:bCs/>
         </w:rPr>
-        <w:t>, Necati Aras, Kuban Altınel,</w:t>
+        <w:t xml:space="preserve">, Necati Aras, Kuban </w:t>
+      </w:r>
+      <w:proofErr w:type="spellStart"/>
+      <w:r>
+        <w:rPr>
+          <w:rFonts w:ascii="Times New Roman" w:eastAsia="Times New Roman" w:hAnsi="Times New Roman" w:cs="Times New Roman"/>
+          <w:bCs/>
+        </w:rPr>
+        <w:t>Altınel</w:t>
+      </w:r>
+      <w:proofErr w:type="spellEnd"/>
+      <w:r>
+        <w:rPr>
+          <w:rFonts w:ascii="Times New Roman" w:eastAsia="Times New Roman" w:hAnsi="Times New Roman" w:cs="Times New Roman"/>
+          <w:bCs/>
+        </w:rPr>
+        <w:t>,</w:t>
       </w:r>
       <w:r>
         <w:rPr>
@@ -4110,7 +4343,21 @@
           <w:rFonts w:ascii="Times New Roman" w:eastAsia="Times New Roman" w:hAnsi="Times New Roman" w:cs="Times New Roman"/>
         </w:rPr>
         <w:lastRenderedPageBreak/>
-        <w:t xml:space="preserve">Semra Ağralı, Joseph Geunes, </w:t>
+        <w:t xml:space="preserve">Semra Ağralı, Joseph </w:t>
+      </w:r>
+      <w:proofErr w:type="spellStart"/>
+      <w:r>
+        <w:rPr>
+          <w:rFonts w:ascii="Times New Roman" w:eastAsia="Times New Roman" w:hAnsi="Times New Roman" w:cs="Times New Roman"/>
+        </w:rPr>
+        <w:t>Geunes</w:t>
+      </w:r>
+      <w:proofErr w:type="spellEnd"/>
+      <w:r>
+        <w:rPr>
+          <w:rFonts w:ascii="Times New Roman" w:eastAsia="Times New Roman" w:hAnsi="Times New Roman" w:cs="Times New Roman"/>
+        </w:rPr>
+        <w:t xml:space="preserve">, </w:t>
       </w:r>
       <w:r>
         <w:rPr>
@@ -4360,7 +4607,21 @@
         <w:rPr>
           <w:rFonts w:ascii="Times New Roman" w:eastAsia="Times New Roman" w:hAnsi="Times New Roman" w:cs="Times New Roman"/>
         </w:rPr>
-        <w:t xml:space="preserve"> “Optimal Multileaf Collimator Leaf Sequencing in IMRT Treatment Planning,”</w:t>
+        <w:t xml:space="preserve"> “Optimal </w:t>
+      </w:r>
+      <w:proofErr w:type="spellStart"/>
+      <w:r>
+        <w:rPr>
+          <w:rFonts w:ascii="Times New Roman" w:eastAsia="Times New Roman" w:hAnsi="Times New Roman" w:cs="Times New Roman"/>
+        </w:rPr>
+        <w:t>Multileaf</w:t>
+      </w:r>
+      <w:proofErr w:type="spellEnd"/>
+      <w:r>
+        <w:rPr>
+          <w:rFonts w:ascii="Times New Roman" w:eastAsia="Times New Roman" w:hAnsi="Times New Roman" w:cs="Times New Roman"/>
+        </w:rPr>
+        <w:t xml:space="preserve"> Collimator Leaf Sequencing in IMRT Treatment Planning,”</w:t>
       </w:r>
       <w:r>
         <w:rPr>
@@ -4665,11 +4926,47 @@
       <w:r>
         <w:t xml:space="preserve"> </w:t>
       </w:r>
-      <w:r>
-        <w:rPr>
-          <w:rFonts w:ascii="Times New Roman" w:hAnsi="Times New Roman" w:cs="Times New Roman"/>
-        </w:rPr>
-        <w:t>Fotakis D., Pagourtzis A., Paschos V. (</w:t>
+      <w:proofErr w:type="spellStart"/>
+      <w:r>
+        <w:rPr>
+          <w:rFonts w:ascii="Times New Roman" w:hAnsi="Times New Roman" w:cs="Times New Roman"/>
+        </w:rPr>
+        <w:t>Fotakis</w:t>
+      </w:r>
+      <w:proofErr w:type="spellEnd"/>
+      <w:r>
+        <w:rPr>
+          <w:rFonts w:ascii="Times New Roman" w:hAnsi="Times New Roman" w:cs="Times New Roman"/>
+        </w:rPr>
+        <w:t xml:space="preserve"> D., </w:t>
+      </w:r>
+      <w:proofErr w:type="spellStart"/>
+      <w:r>
+        <w:rPr>
+          <w:rFonts w:ascii="Times New Roman" w:hAnsi="Times New Roman" w:cs="Times New Roman"/>
+        </w:rPr>
+        <w:t>Pagourtzis</w:t>
+      </w:r>
+      <w:proofErr w:type="spellEnd"/>
+      <w:r>
+        <w:rPr>
+          <w:rFonts w:ascii="Times New Roman" w:hAnsi="Times New Roman" w:cs="Times New Roman"/>
+        </w:rPr>
+        <w:t xml:space="preserve"> A., </w:t>
+      </w:r>
+      <w:proofErr w:type="spellStart"/>
+      <w:r>
+        <w:rPr>
+          <w:rFonts w:ascii="Times New Roman" w:hAnsi="Times New Roman" w:cs="Times New Roman"/>
+        </w:rPr>
+        <w:t>Paschos</w:t>
+      </w:r>
+      <w:proofErr w:type="spellEnd"/>
+      <w:r>
+        <w:rPr>
+          <w:rFonts w:ascii="Times New Roman" w:hAnsi="Times New Roman" w:cs="Times New Roman"/>
+        </w:rPr>
+        <w:t xml:space="preserve"> V. (</w:t>
       </w:r>
       <w:r>
         <w:rPr>
@@ -4825,8 +5122,16 @@
         <w:rPr>
           <w:rFonts w:ascii="Times New Roman" w:eastAsia="Times New Roman" w:hAnsi="Times New Roman" w:cs="Times New Roman"/>
         </w:rPr>
-        <w:t>Boris Goldengorin</w:t>
-      </w:r>
+        <w:t xml:space="preserve">Boris </w:t>
+      </w:r>
+      <w:proofErr w:type="spellStart"/>
+      <w:r>
+        <w:rPr>
+          <w:rFonts w:ascii="Times New Roman" w:eastAsia="Times New Roman" w:hAnsi="Times New Roman" w:cs="Times New Roman"/>
+        </w:rPr>
+        <w:t>Goldengorin</w:t>
+      </w:r>
+      <w:proofErr w:type="spellEnd"/>
       <w:r>
         <w:rPr>
           <w:rFonts w:ascii="Times New Roman" w:eastAsia="Times New Roman" w:hAnsi="Times New Roman" w:cs="Times New Roman"/>
@@ -5092,7 +5397,23 @@
           <w:rFonts w:ascii="Times New Roman" w:eastAsia="Times New Roman" w:hAnsi="Times New Roman" w:cs="Times New Roman"/>
           <w:bCs/>
         </w:rPr>
-        <w:t xml:space="preserve">Ömer Burak Öner, Tınaz Ekim, </w:t>
+        <w:t xml:space="preserve">Ömer Burak </w:t>
+      </w:r>
+      <w:proofErr w:type="spellStart"/>
+      <w:r>
+        <w:rPr>
+          <w:rFonts w:ascii="Times New Roman" w:eastAsia="Times New Roman" w:hAnsi="Times New Roman" w:cs="Times New Roman"/>
+          <w:bCs/>
+        </w:rPr>
+        <w:t>Öner</w:t>
+      </w:r>
+      <w:proofErr w:type="spellEnd"/>
+      <w:r>
+        <w:rPr>
+          <w:rFonts w:ascii="Times New Roman" w:eastAsia="Times New Roman" w:hAnsi="Times New Roman" w:cs="Times New Roman"/>
+          <w:bCs/>
+        </w:rPr>
+        <w:t xml:space="preserve">, Tınaz Ekim, </w:t>
       </w:r>
       <w:r>
         <w:rPr>
@@ -5194,7 +5515,21 @@
         <w:rPr>
           <w:rFonts w:ascii="Times New Roman" w:hAnsi="Times New Roman" w:cs="Times New Roman"/>
         </w:rPr>
-        <w:t xml:space="preserve">İ. Kuban Altınel, </w:t>
+        <w:t xml:space="preserve">İ. Kuban </w:t>
+      </w:r>
+      <w:proofErr w:type="spellStart"/>
+      <w:r>
+        <w:rPr>
+          <w:rFonts w:ascii="Times New Roman" w:hAnsi="Times New Roman" w:cs="Times New Roman"/>
+        </w:rPr>
+        <w:t>Altınel</w:t>
+      </w:r>
+      <w:proofErr w:type="spellEnd"/>
+      <w:r>
+        <w:rPr>
+          <w:rFonts w:ascii="Times New Roman" w:hAnsi="Times New Roman" w:cs="Times New Roman"/>
+        </w:rPr>
+        <w:t xml:space="preserve">, </w:t>
       </w:r>
       <w:r>
         <w:rPr>
@@ -5263,6 +5598,7 @@
         </w:rPr>
         <w:t>(</w:t>
       </w:r>
+      <w:proofErr w:type="spellStart"/>
       <w:r>
         <w:rPr>
           <w:rFonts w:ascii="Times New Roman" w:eastAsia="Times New Roman" w:hAnsi="Times New Roman" w:cs="Times New Roman"/>
@@ -5271,6 +5607,7 @@
         </w:rPr>
         <w:t>HCist</w:t>
       </w:r>
+      <w:proofErr w:type="spellEnd"/>
       <w:r>
         <w:rPr>
           <w:rFonts w:ascii="Times New Roman" w:eastAsia="Times New Roman" w:hAnsi="Times New Roman" w:cs="Times New Roman"/>
@@ -5305,7 +5642,23 @@
           <w:bCs/>
         </w:rPr>
         <w:lastRenderedPageBreak/>
-        <w:t xml:space="preserve">Abdullah Sarıduman, Ali Emre Pusane, </w:t>
+        <w:t xml:space="preserve">Abdullah </w:t>
+      </w:r>
+      <w:proofErr w:type="spellStart"/>
+      <w:r>
+        <w:rPr>
+          <w:rFonts w:ascii="Times New Roman" w:eastAsia="Times New Roman" w:hAnsi="Times New Roman" w:cs="Times New Roman"/>
+          <w:bCs/>
+        </w:rPr>
+        <w:t>Sarıduman</w:t>
+      </w:r>
+      <w:proofErr w:type="spellEnd"/>
+      <w:r>
+        <w:rPr>
+          <w:rFonts w:ascii="Times New Roman" w:eastAsia="Times New Roman" w:hAnsi="Times New Roman" w:cs="Times New Roman"/>
+          <w:bCs/>
+        </w:rPr>
+        <w:t xml:space="preserve">, Ali Emre Pusane, </w:t>
       </w:r>
       <w:r>
         <w:rPr>
@@ -5381,7 +5734,35 @@
         <w:rPr>
           <w:rFonts w:ascii="Times New Roman" w:hAnsi="Times New Roman" w:cs="Times New Roman"/>
         </w:rPr>
-        <w:t xml:space="preserve">İ. Kuban Altınel, Yavuz B. Türkoğulları, </w:t>
+        <w:t xml:space="preserve">İ. Kuban </w:t>
+      </w:r>
+      <w:proofErr w:type="spellStart"/>
+      <w:r>
+        <w:rPr>
+          <w:rFonts w:ascii="Times New Roman" w:hAnsi="Times New Roman" w:cs="Times New Roman"/>
+        </w:rPr>
+        <w:t>Altınel</w:t>
+      </w:r>
+      <w:proofErr w:type="spellEnd"/>
+      <w:r>
+        <w:rPr>
+          <w:rFonts w:ascii="Times New Roman" w:hAnsi="Times New Roman" w:cs="Times New Roman"/>
+        </w:rPr>
+        <w:t xml:space="preserve">, Yavuz B. </w:t>
+      </w:r>
+      <w:proofErr w:type="spellStart"/>
+      <w:r>
+        <w:rPr>
+          <w:rFonts w:ascii="Times New Roman" w:hAnsi="Times New Roman" w:cs="Times New Roman"/>
+        </w:rPr>
+        <w:t>Türkoğulları</w:t>
+      </w:r>
+      <w:proofErr w:type="spellEnd"/>
+      <w:r>
+        <w:rPr>
+          <w:rFonts w:ascii="Times New Roman" w:hAnsi="Times New Roman" w:cs="Times New Roman"/>
+        </w:rPr>
+        <w:t xml:space="preserve">, </w:t>
       </w:r>
       <w:r>
         <w:rPr>
@@ -5425,7 +5806,25 @@
           <w:bCs/>
           <w:i/>
         </w:rPr>
-        <w:t>Proceedings of The 2015 International Conference on Logistics and Maritime Systems (LOGMS 2015)</w:t>
+        <w:t xml:space="preserve">Proceedings of </w:t>
+      </w:r>
+      <w:proofErr w:type="gramStart"/>
+      <w:r>
+        <w:rPr>
+          <w:rFonts w:ascii="Times New Roman" w:eastAsia="Times New Roman" w:hAnsi="Times New Roman" w:cs="Times New Roman"/>
+          <w:bCs/>
+          <w:i/>
+        </w:rPr>
+        <w:t>The</w:t>
+      </w:r>
+      <w:proofErr w:type="gramEnd"/>
+      <w:r>
+        <w:rPr>
+          <w:rFonts w:ascii="Times New Roman" w:eastAsia="Times New Roman" w:hAnsi="Times New Roman" w:cs="Times New Roman"/>
+          <w:bCs/>
+          <w:i/>
+        </w:rPr>
+        <w:t xml:space="preserve"> 2015 International Conference on Logistics and Maritime Systems (LOGMS 2015)</w:t>
       </w:r>
       <w:r>
         <w:rPr>
@@ -5452,7 +5851,23 @@
           <w:rFonts w:ascii="Times New Roman" w:eastAsia="Times New Roman" w:hAnsi="Times New Roman" w:cs="Times New Roman"/>
           <w:bCs/>
         </w:rPr>
-        <w:t xml:space="preserve">Abdullah Sarıduman, Ali Emre Pusane, </w:t>
+        <w:t xml:space="preserve">Abdullah </w:t>
+      </w:r>
+      <w:proofErr w:type="spellStart"/>
+      <w:r>
+        <w:rPr>
+          <w:rFonts w:ascii="Times New Roman" w:eastAsia="Times New Roman" w:hAnsi="Times New Roman" w:cs="Times New Roman"/>
+          <w:bCs/>
+        </w:rPr>
+        <w:t>Sarıduman</w:t>
+      </w:r>
+      <w:proofErr w:type="spellEnd"/>
+      <w:r>
+        <w:rPr>
+          <w:rFonts w:ascii="Times New Roman" w:eastAsia="Times New Roman" w:hAnsi="Times New Roman" w:cs="Times New Roman"/>
+          <w:bCs/>
+        </w:rPr>
+        <w:t xml:space="preserve">, Ali Emre Pusane, </w:t>
       </w:r>
       <w:r>
         <w:rPr>
@@ -5529,7 +5944,23 @@
           <w:rFonts w:ascii="Times New Roman" w:eastAsia="Times New Roman" w:hAnsi="Times New Roman" w:cs="Times New Roman"/>
           <w:bCs/>
         </w:rPr>
-        <w:t xml:space="preserve">Necati Aras, Yavuz Türkoğulları, </w:t>
+        <w:t xml:space="preserve">Necati Aras, Yavuz </w:t>
+      </w:r>
+      <w:proofErr w:type="spellStart"/>
+      <w:r>
+        <w:rPr>
+          <w:rFonts w:ascii="Times New Roman" w:eastAsia="Times New Roman" w:hAnsi="Times New Roman" w:cs="Times New Roman"/>
+          <w:bCs/>
+        </w:rPr>
+        <w:t>Türkoğulları</w:t>
+      </w:r>
+      <w:proofErr w:type="spellEnd"/>
+      <w:r>
+        <w:rPr>
+          <w:rFonts w:ascii="Times New Roman" w:eastAsia="Times New Roman" w:hAnsi="Times New Roman" w:cs="Times New Roman"/>
+          <w:bCs/>
+        </w:rPr>
+        <w:t xml:space="preserve">, </w:t>
       </w:r>
       <w:r>
         <w:rPr>
@@ -5544,8 +5975,17 @@
           <w:rFonts w:ascii="Times New Roman" w:eastAsia="Times New Roman" w:hAnsi="Times New Roman" w:cs="Times New Roman"/>
           <w:bCs/>
         </w:rPr>
-        <w:t>, Kuban Altınel</w:t>
-      </w:r>
+        <w:t xml:space="preserve">, Kuban </w:t>
+      </w:r>
+      <w:proofErr w:type="spellStart"/>
+      <w:r>
+        <w:rPr>
+          <w:rFonts w:ascii="Times New Roman" w:eastAsia="Times New Roman" w:hAnsi="Times New Roman" w:cs="Times New Roman"/>
+          <w:bCs/>
+        </w:rPr>
+        <w:t>Altınel</w:t>
+      </w:r>
+      <w:proofErr w:type="spellEnd"/>
       <w:r>
         <w:rPr>
           <w:rFonts w:ascii="Times New Roman" w:eastAsia="Times New Roman" w:hAnsi="Times New Roman" w:cs="Times New Roman"/>
@@ -5713,7 +6153,23 @@
           <w:rFonts w:ascii="Times New Roman" w:eastAsia="Times New Roman" w:hAnsi="Times New Roman" w:cs="Times New Roman"/>
           <w:bCs/>
         </w:rPr>
-        <w:t xml:space="preserve">Abdullah Sarıduman, Ali Emre Pusane, </w:t>
+        <w:t xml:space="preserve">Abdullah </w:t>
+      </w:r>
+      <w:proofErr w:type="spellStart"/>
+      <w:r>
+        <w:rPr>
+          <w:rFonts w:ascii="Times New Roman" w:eastAsia="Times New Roman" w:hAnsi="Times New Roman" w:cs="Times New Roman"/>
+          <w:bCs/>
+        </w:rPr>
+        <w:t>Sarıduman</w:t>
+      </w:r>
+      <w:proofErr w:type="spellEnd"/>
+      <w:r>
+        <w:rPr>
+          <w:rFonts w:ascii="Times New Roman" w:eastAsia="Times New Roman" w:hAnsi="Times New Roman" w:cs="Times New Roman"/>
+          <w:bCs/>
+        </w:rPr>
+        <w:t xml:space="preserve">, Ali Emre Pusane, </w:t>
       </w:r>
       <w:r>
         <w:rPr>
@@ -6562,8 +7018,17 @@
           <w:sz w:val="22"/>
           <w:szCs w:val="22"/>
         </w:rPr>
-        <w:t>Horizon 2020 / EMEurope</w:t>
-      </w:r>
+        <w:t xml:space="preserve">Horizon 2020 / </w:t>
+      </w:r>
+      <w:proofErr w:type="spellStart"/>
+      <w:r>
+        <w:rPr>
+          <w:sz w:val="22"/>
+          <w:szCs w:val="22"/>
+        </w:rPr>
+        <w:t>EMEurope</w:t>
+      </w:r>
+      <w:proofErr w:type="spellEnd"/>
       <w:r>
         <w:rPr>
           <w:sz w:val="22"/>
@@ -6585,8 +7050,18 @@
           <w:sz w:val="22"/>
           <w:szCs w:val="22"/>
         </w:rPr>
-        <w:t>Cloud Your eBus</w:t>
-      </w:r>
+        <w:t xml:space="preserve">Cloud Your </w:t>
+      </w:r>
+      <w:proofErr w:type="spellStart"/>
+      <w:r>
+        <w:rPr>
+          <w:b w:val="0"/>
+          <w:sz w:val="22"/>
+          <w:szCs w:val="22"/>
+        </w:rPr>
+        <w:t>eBus</w:t>
+      </w:r>
+      <w:proofErr w:type="spellEnd"/>
       <w:r>
         <w:rPr>
           <w:b w:val="0"/>
@@ -7376,12 +7851,21 @@
           <w:szCs w:val="22"/>
         </w:rPr>
       </w:pPr>
-      <w:r>
-        <w:rPr>
-          <w:sz w:val="22"/>
-          <w:szCs w:val="22"/>
-        </w:rPr>
-        <w:t xml:space="preserve">Enerjisa: </w:t>
+      <w:proofErr w:type="spellStart"/>
+      <w:r>
+        <w:rPr>
+          <w:sz w:val="22"/>
+          <w:szCs w:val="22"/>
+        </w:rPr>
+        <w:t>Enerjisa</w:t>
+      </w:r>
+      <w:proofErr w:type="spellEnd"/>
+      <w:r>
+        <w:rPr>
+          <w:sz w:val="22"/>
+          <w:szCs w:val="22"/>
+        </w:rPr>
+        <w:t xml:space="preserve">: </w:t>
       </w:r>
       <w:r>
         <w:rPr>
@@ -7677,12 +8161,21 @@
           <w:szCs w:val="22"/>
         </w:rPr>
       </w:pPr>
-      <w:r>
-        <w:rPr>
-          <w:sz w:val="22"/>
-          <w:szCs w:val="22"/>
-        </w:rPr>
-        <w:t xml:space="preserve">Borusan Logistics: </w:t>
+      <w:proofErr w:type="spellStart"/>
+      <w:r>
+        <w:rPr>
+          <w:sz w:val="22"/>
+          <w:szCs w:val="22"/>
+        </w:rPr>
+        <w:t>Borusan</w:t>
+      </w:r>
+      <w:proofErr w:type="spellEnd"/>
+      <w:r>
+        <w:rPr>
+          <w:sz w:val="22"/>
+          <w:szCs w:val="22"/>
+        </w:rPr>
+        <w:t xml:space="preserve"> Logistics: </w:t>
       </w:r>
       <w:r>
         <w:rPr>
@@ -7698,7 +8191,25 @@
           <w:sz w:val="22"/>
           <w:szCs w:val="22"/>
         </w:rPr>
-        <w:t>Design and Development of a Decision Support System for Milkrun Route Optimization” (Academic Advisor) 05/2015 – 05/2016</w:t>
+        <w:t xml:space="preserve">Design and Development of a Decision Support System for </w:t>
+      </w:r>
+      <w:proofErr w:type="spellStart"/>
+      <w:r>
+        <w:rPr>
+          <w:b w:val="0"/>
+          <w:sz w:val="22"/>
+          <w:szCs w:val="22"/>
+        </w:rPr>
+        <w:t>Milkrun</w:t>
+      </w:r>
+      <w:proofErr w:type="spellEnd"/>
+      <w:r>
+        <w:rPr>
+          <w:b w:val="0"/>
+          <w:sz w:val="22"/>
+          <w:szCs w:val="22"/>
+        </w:rPr>
+        <w:t xml:space="preserve"> Route Optimization” (Academic Advisor) 05/2015 – 05/2016</w:t>
       </w:r>
     </w:p>
     <w:p>
@@ -7743,12 +8254,21 @@
           <w:szCs w:val="22"/>
         </w:rPr>
       </w:pPr>
-      <w:r>
-        <w:rPr>
-          <w:sz w:val="22"/>
-          <w:szCs w:val="22"/>
-        </w:rPr>
-        <w:t xml:space="preserve">Digipolis: </w:t>
+      <w:proofErr w:type="spellStart"/>
+      <w:r>
+        <w:rPr>
+          <w:sz w:val="22"/>
+          <w:szCs w:val="22"/>
+        </w:rPr>
+        <w:t>Digipolis</w:t>
+      </w:r>
+      <w:proofErr w:type="spellEnd"/>
+      <w:r>
+        <w:rPr>
+          <w:sz w:val="22"/>
+          <w:szCs w:val="22"/>
+        </w:rPr>
+        <w:t xml:space="preserve">: </w:t>
       </w:r>
       <w:r>
         <w:rPr>
@@ -7941,7 +8461,25 @@
           <w:sz w:val="22"/>
           <w:szCs w:val="22"/>
         </w:rPr>
-        <w:t>Smart Chainge Distributed Planning” (Academic Advisor) 01/2010 – 01/2012</w:t>
+        <w:t xml:space="preserve">Smart </w:t>
+      </w:r>
+      <w:proofErr w:type="spellStart"/>
+      <w:r>
+        <w:rPr>
+          <w:b w:val="0"/>
+          <w:sz w:val="22"/>
+          <w:szCs w:val="22"/>
+        </w:rPr>
+        <w:t>Chainge</w:t>
+      </w:r>
+      <w:proofErr w:type="spellEnd"/>
+      <w:r>
+        <w:rPr>
+          <w:b w:val="0"/>
+          <w:sz w:val="22"/>
+          <w:szCs w:val="22"/>
+        </w:rPr>
+        <w:t xml:space="preserve"> Distributed Planning” (Academic Advisor) 01/2010 – 01/2012</w:t>
       </w:r>
     </w:p>
     <w:p>
@@ -8296,7 +8834,21 @@
         <w:rPr>
           <w:rFonts w:ascii="Times New Roman" w:hAnsi="Times New Roman" w:cs="Times New Roman"/>
         </w:rPr>
-        <w:t xml:space="preserve"> (co-advised with İ. Kuban Altınel), </w:t>
+        <w:t xml:space="preserve"> (co-advised with İ. Kuban </w:t>
+      </w:r>
+      <w:proofErr w:type="spellStart"/>
+      <w:r>
+        <w:rPr>
+          <w:rFonts w:ascii="Times New Roman" w:hAnsi="Times New Roman" w:cs="Times New Roman"/>
+        </w:rPr>
+        <w:t>Altınel</w:t>
+      </w:r>
+      <w:proofErr w:type="spellEnd"/>
+      <w:r>
+        <w:rPr>
+          <w:rFonts w:ascii="Times New Roman" w:hAnsi="Times New Roman" w:cs="Times New Roman"/>
+        </w:rPr>
+        <w:t xml:space="preserve">), </w:t>
       </w:r>
       <w:r>
         <w:rPr>
@@ -8340,8 +8892,16 @@
         <w:rPr>
           <w:rFonts w:ascii="Times New Roman" w:hAnsi="Times New Roman" w:cs="Times New Roman"/>
         </w:rPr>
-        <w:t>Abdullah Sarıduman</w:t>
-      </w:r>
+        <w:t xml:space="preserve">Abdullah </w:t>
+      </w:r>
+      <w:proofErr w:type="spellStart"/>
+      <w:r>
+        <w:rPr>
+          <w:rFonts w:ascii="Times New Roman" w:hAnsi="Times New Roman" w:cs="Times New Roman"/>
+        </w:rPr>
+        <w:t>Sarıduman</w:t>
+      </w:r>
+      <w:proofErr w:type="spellEnd"/>
       <w:r>
         <w:rPr>
           <w:rFonts w:ascii="Times New Roman" w:hAnsi="Times New Roman" w:cs="Times New Roman"/>
@@ -8621,7 +9181,21 @@
         <w:rPr>
           <w:rFonts w:ascii="Times New Roman" w:hAnsi="Times New Roman" w:cs="Times New Roman"/>
         </w:rPr>
-        <w:t xml:space="preserve">Abdullah Sarıduman (co-advised with A. Emre Pusane), </w:t>
+        <w:t xml:space="preserve">Abdullah </w:t>
+      </w:r>
+      <w:proofErr w:type="spellStart"/>
+      <w:r>
+        <w:rPr>
+          <w:rFonts w:ascii="Times New Roman" w:hAnsi="Times New Roman" w:cs="Times New Roman"/>
+        </w:rPr>
+        <w:t>Sarıduman</w:t>
+      </w:r>
+      <w:proofErr w:type="spellEnd"/>
+      <w:r>
+        <w:rPr>
+          <w:rFonts w:ascii="Times New Roman" w:hAnsi="Times New Roman" w:cs="Times New Roman"/>
+        </w:rPr>
+        <w:t xml:space="preserve"> (co-advised with A. Emre Pusane), </w:t>
       </w:r>
       <w:r>
         <w:rPr>
@@ -8804,7 +9378,21 @@
         <w:rPr>
           <w:rFonts w:ascii="Times New Roman" w:hAnsi="Times New Roman" w:cs="Times New Roman"/>
         </w:rPr>
-        <w:t xml:space="preserve">Beste Başçiftçi, </w:t>
+        <w:t xml:space="preserve">Beste </w:t>
+      </w:r>
+      <w:proofErr w:type="spellStart"/>
+      <w:r>
+        <w:rPr>
+          <w:rFonts w:ascii="Times New Roman" w:hAnsi="Times New Roman" w:cs="Times New Roman"/>
+        </w:rPr>
+        <w:t>Başçiftçi</w:t>
+      </w:r>
+      <w:proofErr w:type="spellEnd"/>
+      <w:r>
+        <w:rPr>
+          <w:rFonts w:ascii="Times New Roman" w:hAnsi="Times New Roman" w:cs="Times New Roman"/>
+        </w:rPr>
+        <w:t xml:space="preserve">, </w:t>
       </w:r>
       <w:r>
         <w:rPr>
@@ -9678,7 +10266,21 @@
         <w:rPr>
           <w:rFonts w:ascii="Times New Roman" w:hAnsi="Times New Roman" w:cs="Times New Roman"/>
         </w:rPr>
-        <w:t xml:space="preserve">al, Vahdet Belada, Filiz Gökten-Yılmaz, </w:t>
+        <w:t xml:space="preserve">al, </w:t>
+      </w:r>
+      <w:proofErr w:type="spellStart"/>
+      <w:r>
+        <w:rPr>
+          <w:rFonts w:ascii="Times New Roman" w:hAnsi="Times New Roman" w:cs="Times New Roman"/>
+        </w:rPr>
+        <w:t>Vahdet</w:t>
+      </w:r>
+      <w:proofErr w:type="spellEnd"/>
+      <w:r>
+        <w:rPr>
+          <w:rFonts w:ascii="Times New Roman" w:hAnsi="Times New Roman" w:cs="Times New Roman"/>
+        </w:rPr>
+        <w:t xml:space="preserve"> Belada, Filiz Gökten-Yılmaz, </w:t>
       </w:r>
       <w:r>
         <w:rPr>
@@ -10772,7 +11374,25 @@
           <w:rFonts w:ascii="Times New Roman" w:hAnsi="Times New Roman" w:cs="Times New Roman"/>
           <w:b w:val="0"/>
         </w:rPr>
-        <w:t xml:space="preserve">, Joseph Geunes, </w:t>
+        <w:t xml:space="preserve">, Joseph </w:t>
+      </w:r>
+      <w:proofErr w:type="spellStart"/>
+      <w:r>
+        <w:rPr>
+          <w:rStyle w:val="Strong"/>
+          <w:rFonts w:ascii="Times New Roman" w:hAnsi="Times New Roman" w:cs="Times New Roman"/>
+          <w:b w:val="0"/>
+        </w:rPr>
+        <w:t>Geunes</w:t>
+      </w:r>
+      <w:proofErr w:type="spellEnd"/>
+      <w:r>
+        <w:rPr>
+          <w:rStyle w:val="Strong"/>
+          <w:rFonts w:ascii="Times New Roman" w:hAnsi="Times New Roman" w:cs="Times New Roman"/>
+          <w:b w:val="0"/>
+        </w:rPr>
+        <w:t xml:space="preserve">, </w:t>
       </w:r>
       <w:r>
         <w:rPr>
@@ -11132,11 +11752,19 @@
           <w:rFonts w:ascii="Times New Roman" w:hAnsi="Times New Roman" w:cs="Times New Roman"/>
         </w:rPr>
       </w:pPr>
-      <w:r>
-        <w:rPr>
-          <w:rFonts w:ascii="Times New Roman" w:hAnsi="Times New Roman" w:cs="Times New Roman"/>
-        </w:rPr>
-        <w:t xml:space="preserve">Ilgaz Sungur, </w:t>
+      <w:proofErr w:type="spellStart"/>
+      <w:r>
+        <w:rPr>
+          <w:rFonts w:ascii="Times New Roman" w:hAnsi="Times New Roman" w:cs="Times New Roman"/>
+        </w:rPr>
+        <w:t>Ilgaz</w:t>
+      </w:r>
+      <w:proofErr w:type="spellEnd"/>
+      <w:r>
+        <w:rPr>
+          <w:rFonts w:ascii="Times New Roman" w:hAnsi="Times New Roman" w:cs="Times New Roman"/>
+        </w:rPr>
+        <w:t xml:space="preserve"> Sungur, </w:t>
       </w:r>
       <w:r>
         <w:rPr>
@@ -11149,7 +11777,21 @@
         <w:rPr>
           <w:rFonts w:ascii="Times New Roman" w:hAnsi="Times New Roman" w:cs="Times New Roman"/>
         </w:rPr>
-        <w:t xml:space="preserve">, A. Tamer Ünal, İ. Kuban Altınel, “Development of an Object Oriented and Visual Mathematical Modeling and Optimization Environment,” in </w:t>
+        <w:t xml:space="preserve">, A. Tamer Ünal, İ. Kuban </w:t>
+      </w:r>
+      <w:proofErr w:type="spellStart"/>
+      <w:r>
+        <w:rPr>
+          <w:rFonts w:ascii="Times New Roman" w:hAnsi="Times New Roman" w:cs="Times New Roman"/>
+        </w:rPr>
+        <w:t>Altınel</w:t>
+      </w:r>
+      <w:proofErr w:type="spellEnd"/>
+      <w:r>
+        <w:rPr>
+          <w:rFonts w:ascii="Times New Roman" w:hAnsi="Times New Roman" w:cs="Times New Roman"/>
+        </w:rPr>
+        <w:t xml:space="preserve">, “Development of an Object Oriented and Visual Mathematical Modeling and Optimization Environment,” in </w:t>
       </w:r>
       <w:r>
         <w:rPr>

--- a/files/Taskin_CV.docx
+++ b/files/Taskin_CV.docx
@@ -1,6 +1,6 @@
 
 <file path=word/document.xml><?xml version="1.0" encoding="utf-8"?>
-<w:document xmlns:wpc="http://schemas.microsoft.com/office/word/2010/wordprocessingCanvas" xmlns:cx="http://schemas.microsoft.com/office/drawing/2014/chartex" xmlns:cx1="http://schemas.microsoft.com/office/drawing/2015/9/8/chartex" xmlns:cx2="http://schemas.microsoft.com/office/drawing/2015/10/21/chartex" xmlns:cx3="http://schemas.microsoft.com/office/drawing/2016/5/9/chartex" xmlns:cx4="http://schemas.microsoft.com/office/drawing/2016/5/10/chartex" xmlns:cx5="http://schemas.microsoft.com/office/drawing/2016/5/11/chartex" xmlns:cx6="http://schemas.microsoft.com/office/drawing/2016/5/12/chartex" xmlns:cx7="http://schemas.microsoft.com/office/drawing/2016/5/13/chartex" xmlns:cx8="http://schemas.microsoft.com/office/drawing/2016/5/14/chartex" xmlns:mc="http://schemas.openxmlformats.org/markup-compatibility/2006" xmlns:aink="http://schemas.microsoft.com/office/drawing/2016/ink" xmlns:am3d="http://schemas.microsoft.com/office/drawing/2017/model3d" xmlns:o="urn:schemas-microsoft-com:office:office" xmlns:oel="http://schemas.microsoft.com/office/2019/extlst" xmlns:r="http://schemas.openxmlformats.org/officeDocument/2006/relationships" xmlns:m="http://schemas.openxmlformats.org/officeDocument/2006/math" xmlns:v="urn:schemas-microsoft-com:vml" xmlns:wp14="http://schemas.microsoft.com/office/word/2010/wordprocessingDrawing" xmlns:wp="http://schemas.openxmlformats.org/drawingml/2006/wordprocessingDrawing" xmlns:w10="urn:schemas-microsoft-com:office:word" xmlns:w="http://schemas.openxmlformats.org/wordprocessingml/2006/main" xmlns:w14="http://schemas.microsoft.com/office/word/2010/wordml" xmlns:w15="http://schemas.microsoft.com/office/word/2012/wordml" xmlns:w16cex="http://schemas.microsoft.com/office/word/2018/wordml/cex" xmlns:w16cid="http://schemas.microsoft.com/office/word/2016/wordml/cid" xmlns:w16="http://schemas.microsoft.com/office/word/2018/wordml" xmlns:w16sdtdh="http://schemas.microsoft.com/office/word/2020/wordml/sdtdatahash" xmlns:w16se="http://schemas.microsoft.com/office/word/2015/wordml/symex" xmlns:wpg="http://schemas.microsoft.com/office/word/2010/wordprocessingGroup" xmlns:wpi="http://schemas.microsoft.com/office/word/2010/wordprocessingInk" xmlns:wne="http://schemas.microsoft.com/office/word/2006/wordml" xmlns:wps="http://schemas.microsoft.com/office/word/2010/wordprocessingShape" mc:Ignorable="w14 w15 w16se w16cid w16 w16cex w16sdtdh wp14">
+<w:document xmlns:wpc="http://schemas.microsoft.com/office/word/2010/wordprocessingCanvas" xmlns:cx="http://schemas.microsoft.com/office/drawing/2014/chartex" xmlns:cx1="http://schemas.microsoft.com/office/drawing/2015/9/8/chartex" xmlns:cx2="http://schemas.microsoft.com/office/drawing/2015/10/21/chartex" xmlns:cx3="http://schemas.microsoft.com/office/drawing/2016/5/9/chartex" xmlns:cx4="http://schemas.microsoft.com/office/drawing/2016/5/10/chartex" xmlns:cx5="http://schemas.microsoft.com/office/drawing/2016/5/11/chartex" xmlns:cx6="http://schemas.microsoft.com/office/drawing/2016/5/12/chartex" xmlns:cx7="http://schemas.microsoft.com/office/drawing/2016/5/13/chartex" xmlns:cx8="http://schemas.microsoft.com/office/drawing/2016/5/14/chartex" xmlns:mc="http://schemas.openxmlformats.org/markup-compatibility/2006" xmlns:aink="http://schemas.microsoft.com/office/drawing/2016/ink" xmlns:am3d="http://schemas.microsoft.com/office/drawing/2017/model3d" xmlns:o="urn:schemas-microsoft-com:office:office" xmlns:oel="http://schemas.microsoft.com/office/2019/extlst" xmlns:r="http://schemas.openxmlformats.org/officeDocument/2006/relationships" xmlns:m="http://schemas.openxmlformats.org/officeDocument/2006/math" xmlns:v="urn:schemas-microsoft-com:vml" xmlns:wp14="http://schemas.microsoft.com/office/word/2010/wordprocessingDrawing" xmlns:wp="http://schemas.openxmlformats.org/drawingml/2006/wordprocessingDrawing" xmlns:w10="urn:schemas-microsoft-com:office:word" xmlns:w="http://schemas.openxmlformats.org/wordprocessingml/2006/main" xmlns:w14="http://schemas.microsoft.com/office/word/2010/wordml" xmlns:w15="http://schemas.microsoft.com/office/word/2012/wordml" xmlns:w16cex="http://schemas.microsoft.com/office/word/2018/wordml/cex" xmlns:w16cid="http://schemas.microsoft.com/office/word/2016/wordml/cid" xmlns:w16="http://schemas.microsoft.com/office/word/2018/wordml" xmlns:w16du="http://schemas.microsoft.com/office/word/2023/wordml/word16du" xmlns:w16sdtdh="http://schemas.microsoft.com/office/word/2020/wordml/sdtdatahash" xmlns:w16se="http://schemas.microsoft.com/office/word/2015/wordml/symex" xmlns:wpg="http://schemas.microsoft.com/office/word/2010/wordprocessingGroup" xmlns:wpi="http://schemas.microsoft.com/office/word/2010/wordprocessingInk" xmlns:wne="http://schemas.microsoft.com/office/word/2006/wordml" xmlns:wps="http://schemas.microsoft.com/office/word/2010/wordprocessingShape" mc:Ignorable="w14 w15 w16se w16cid w16 w16cex w16sdtdh w16du wp14">
   <w:body>
     <w:p>
       <w:pPr>
@@ -60,13 +60,8 @@
       <w:r>
         <w:t xml:space="preserve">34342 </w:t>
       </w:r>
-      <w:proofErr w:type="spellStart"/>
-      <w:r>
-        <w:t>Bebek</w:t>
-      </w:r>
-      <w:proofErr w:type="spellEnd"/>
-      <w:r>
-        <w:t xml:space="preserve">, </w:t>
+      <w:r>
+        <w:t xml:space="preserve">Bebek, </w:t>
       </w:r>
       <w:r>
         <w:t>İstanbul, Turkey</w:t>
@@ -1958,23 +1953,7 @@
           <w:rFonts w:ascii="Times New Roman" w:eastAsia="Times New Roman" w:hAnsi="Times New Roman" w:cs="Times New Roman"/>
           <w:bCs/>
         </w:rPr>
-        <w:t xml:space="preserve"> for hybrid </w:t>
-      </w:r>
-      <w:proofErr w:type="spellStart"/>
-      <w:r>
-        <w:rPr>
-          <w:rFonts w:ascii="Times New Roman" w:eastAsia="Times New Roman" w:hAnsi="Times New Roman" w:cs="Times New Roman"/>
-          <w:bCs/>
-        </w:rPr>
-        <w:t>flowshop</w:t>
-      </w:r>
-      <w:proofErr w:type="spellEnd"/>
-      <w:r>
-        <w:rPr>
-          <w:rFonts w:ascii="Times New Roman" w:eastAsia="Times New Roman" w:hAnsi="Times New Roman" w:cs="Times New Roman"/>
-          <w:bCs/>
-        </w:rPr>
-        <w:t xml:space="preserve"> scheduling</w:t>
+        <w:t xml:space="preserve"> for hybrid flowshop scheduling</w:t>
       </w:r>
       <w:r>
         <w:rPr>
@@ -2162,21 +2141,7 @@
         <w:rPr>
           <w:rFonts w:ascii="Times New Roman" w:eastAsia="Times New Roman" w:hAnsi="Times New Roman" w:cs="Times New Roman"/>
         </w:rPr>
-        <w:t xml:space="preserve">Abdullah </w:t>
-      </w:r>
-      <w:proofErr w:type="spellStart"/>
-      <w:r>
-        <w:rPr>
-          <w:rFonts w:ascii="Times New Roman" w:eastAsia="Times New Roman" w:hAnsi="Times New Roman" w:cs="Times New Roman"/>
-        </w:rPr>
-        <w:t>Sarıduman</w:t>
-      </w:r>
-      <w:proofErr w:type="spellEnd"/>
-      <w:r>
-        <w:rPr>
-          <w:rFonts w:ascii="Times New Roman" w:eastAsia="Times New Roman" w:hAnsi="Times New Roman" w:cs="Times New Roman"/>
-        </w:rPr>
-        <w:t xml:space="preserve">, Ali Emre Pusane, </w:t>
+        <w:t xml:space="preserve">Abdullah Sarıduman, Ali Emre Pusane, </w:t>
       </w:r>
       <w:r>
         <w:rPr>
@@ -2366,14 +2331,7 @@
         <w:rPr>
           <w:rFonts w:ascii="Times New Roman" w:eastAsia="Times New Roman" w:hAnsi="Times New Roman" w:cs="Times New Roman"/>
         </w:rPr>
-        <w:t xml:space="preserve"> Kuban </w:t>
-      </w:r>
-      <w:proofErr w:type="spellStart"/>
-      <w:r>
-        <w:rPr>
-          <w:rFonts w:ascii="Times New Roman" w:eastAsia="Times New Roman" w:hAnsi="Times New Roman" w:cs="Times New Roman"/>
-        </w:rPr>
-        <w:t>Alt</w:t>
+        <w:t xml:space="preserve"> Kuban Alt</w:t>
       </w:r>
       <w:r>
         <w:rPr>
@@ -2385,14 +2343,7 @@
         <w:rPr>
           <w:rFonts w:ascii="Times New Roman" w:eastAsia="Times New Roman" w:hAnsi="Times New Roman" w:cs="Times New Roman"/>
         </w:rPr>
-        <w:t>nel</w:t>
-      </w:r>
-      <w:proofErr w:type="spellEnd"/>
-      <w:r>
-        <w:rPr>
-          <w:rFonts w:ascii="Times New Roman" w:eastAsia="Times New Roman" w:hAnsi="Times New Roman" w:cs="Times New Roman"/>
-        </w:rPr>
-        <w:t>, Hatice Bilge, Nazmiye D</w:t>
+        <w:t>nel, Hatice Bilge, Nazmiye D</w:t>
       </w:r>
       <w:r>
         <w:rPr>
@@ -2404,21 +2355,7 @@
         <w:rPr>
           <w:rFonts w:ascii="Times New Roman" w:eastAsia="Times New Roman" w:hAnsi="Times New Roman" w:cs="Times New Roman"/>
         </w:rPr>
-        <w:t xml:space="preserve">nmez </w:t>
-      </w:r>
-      <w:proofErr w:type="spellStart"/>
-      <w:r>
-        <w:rPr>
-          <w:rFonts w:ascii="Times New Roman" w:eastAsia="Times New Roman" w:hAnsi="Times New Roman" w:cs="Times New Roman"/>
-        </w:rPr>
-        <w:t>Kesen</w:t>
-      </w:r>
-      <w:proofErr w:type="spellEnd"/>
-      <w:r>
-        <w:rPr>
-          <w:rFonts w:ascii="Times New Roman" w:eastAsia="Times New Roman" w:hAnsi="Times New Roman" w:cs="Times New Roman"/>
-        </w:rPr>
-        <w:t xml:space="preserve">, Murat Okutan, Ethem Nezih Oral </w:t>
+        <w:t xml:space="preserve">nmez Kesen, Murat Okutan, Ethem Nezih Oral </w:t>
       </w:r>
       <w:r>
         <w:rPr>
@@ -2650,21 +2587,7 @@
         <w:rPr>
           <w:rFonts w:ascii="Times New Roman" w:hAnsi="Times New Roman" w:cs="Times New Roman"/>
         </w:rPr>
-        <w:t xml:space="preserve">İ. Kuban </w:t>
-      </w:r>
-      <w:proofErr w:type="spellStart"/>
-      <w:r>
-        <w:rPr>
-          <w:rFonts w:ascii="Times New Roman" w:hAnsi="Times New Roman" w:cs="Times New Roman"/>
-        </w:rPr>
-        <w:t>Altınel</w:t>
-      </w:r>
-      <w:proofErr w:type="spellEnd"/>
-      <w:r>
-        <w:rPr>
-          <w:rFonts w:ascii="Times New Roman" w:hAnsi="Times New Roman" w:cs="Times New Roman"/>
-        </w:rPr>
-        <w:t xml:space="preserve">, </w:t>
+        <w:t xml:space="preserve">İ. Kuban Altınel, </w:t>
       </w:r>
       <w:r>
         <w:rPr>
@@ -2742,25 +2665,8 @@
           <w:rFonts w:ascii="Times New Roman" w:eastAsia="Times New Roman" w:hAnsi="Times New Roman" w:cs="Times New Roman"/>
           <w:bCs/>
         </w:rPr>
-        <w:t xml:space="preserve">. Kuban </w:t>
-      </w:r>
-      <w:proofErr w:type="spellStart"/>
-      <w:r>
-        <w:rPr>
-          <w:rFonts w:ascii="Times New Roman" w:eastAsia="Times New Roman" w:hAnsi="Times New Roman" w:cs="Times New Roman"/>
-          <w:bCs/>
-        </w:rPr>
-        <w:t>Altınel</w:t>
-      </w:r>
-      <w:proofErr w:type="spellEnd"/>
-      <w:r>
-        <w:rPr>
-          <w:rFonts w:ascii="Times New Roman" w:eastAsia="Times New Roman" w:hAnsi="Times New Roman" w:cs="Times New Roman"/>
-          <w:bCs/>
-        </w:rPr>
-        <w:t xml:space="preserve">, Necati Aras, Zeynep </w:t>
-      </w:r>
-      <w:proofErr w:type="spellStart"/>
+        <w:t xml:space="preserve">. Kuban Altınel, Necati Aras, Zeynep </w:t>
+      </w:r>
       <w:r>
         <w:rPr>
           <w:rFonts w:ascii="Times New Roman" w:eastAsia="Times New Roman" w:hAnsi="Times New Roman" w:cs="Times New Roman"/>
@@ -2773,15 +2679,7 @@
           <w:rFonts w:ascii="Times New Roman" w:eastAsia="Times New Roman" w:hAnsi="Times New Roman" w:cs="Times New Roman"/>
           <w:bCs/>
         </w:rPr>
-        <w:t>uvak</w:t>
-      </w:r>
-      <w:proofErr w:type="spellEnd"/>
-      <w:r>
-        <w:rPr>
-          <w:rFonts w:ascii="Times New Roman" w:eastAsia="Times New Roman" w:hAnsi="Times New Roman" w:cs="Times New Roman"/>
-          <w:bCs/>
-        </w:rPr>
-        <w:t xml:space="preserve">, </w:t>
+        <w:t xml:space="preserve">uvak, </w:t>
       </w:r>
       <w:r>
         <w:rPr>
@@ -2796,23 +2694,7 @@
           <w:rFonts w:ascii="Times New Roman" w:eastAsia="Times New Roman" w:hAnsi="Times New Roman" w:cs="Times New Roman"/>
           <w:bCs/>
         </w:rPr>
-        <w:t xml:space="preserve">, “Minimum Cost </w:t>
-      </w:r>
-      <w:proofErr w:type="spellStart"/>
-      <w:r>
-        <w:rPr>
-          <w:rFonts w:ascii="Times New Roman" w:eastAsia="Times New Roman" w:hAnsi="Times New Roman" w:cs="Times New Roman"/>
-          <w:bCs/>
-        </w:rPr>
-        <w:t>Noncrossing</w:t>
-      </w:r>
-      <w:proofErr w:type="spellEnd"/>
-      <w:r>
-        <w:rPr>
-          <w:rFonts w:ascii="Times New Roman" w:eastAsia="Times New Roman" w:hAnsi="Times New Roman" w:cs="Times New Roman"/>
-          <w:bCs/>
-        </w:rPr>
-        <w:t xml:space="preserve"> Flow Problem on Layered Networks</w:t>
+        <w:t>, “Minimum Cost Noncrossing Flow Problem on Layered Networks</w:t>
       </w:r>
       <w:r>
         <w:rPr>
@@ -2989,21 +2871,7 @@
         <w:rPr>
           <w:rFonts w:ascii="Times New Roman" w:hAnsi="Times New Roman" w:cs="Times New Roman"/>
         </w:rPr>
-        <w:t xml:space="preserve">İ. Kuban </w:t>
-      </w:r>
-      <w:proofErr w:type="spellStart"/>
-      <w:r>
-        <w:rPr>
-          <w:rFonts w:ascii="Times New Roman" w:hAnsi="Times New Roman" w:cs="Times New Roman"/>
-        </w:rPr>
-        <w:t>Altınel</w:t>
-      </w:r>
-      <w:proofErr w:type="spellEnd"/>
-      <w:r>
-        <w:rPr>
-          <w:rFonts w:ascii="Times New Roman" w:hAnsi="Times New Roman" w:cs="Times New Roman"/>
-        </w:rPr>
-        <w:t xml:space="preserve">, </w:t>
+        <w:t xml:space="preserve">İ. Kuban Altınel, </w:t>
       </w:r>
       <w:r>
         <w:rPr>
@@ -3558,23 +3426,7 @@
           <w:rFonts w:ascii="Times New Roman" w:eastAsia="Times New Roman" w:hAnsi="Times New Roman" w:cs="Times New Roman"/>
           <w:bCs/>
         </w:rPr>
-        <w:t xml:space="preserve">Yavuz </w:t>
-      </w:r>
-      <w:proofErr w:type="spellStart"/>
-      <w:r>
-        <w:rPr>
-          <w:rFonts w:ascii="Times New Roman" w:eastAsia="Times New Roman" w:hAnsi="Times New Roman" w:cs="Times New Roman"/>
-          <w:bCs/>
-        </w:rPr>
-        <w:t>Türkoğulları</w:t>
-      </w:r>
-      <w:proofErr w:type="spellEnd"/>
-      <w:r>
-        <w:rPr>
-          <w:rFonts w:ascii="Times New Roman" w:eastAsia="Times New Roman" w:hAnsi="Times New Roman" w:cs="Times New Roman"/>
-          <w:bCs/>
-        </w:rPr>
-        <w:t xml:space="preserve">, </w:t>
+        <w:t xml:space="preserve">Yavuz Türkoğulları, </w:t>
       </w:r>
       <w:r>
         <w:rPr>
@@ -3589,23 +3441,7 @@
           <w:rFonts w:ascii="Times New Roman" w:eastAsia="Times New Roman" w:hAnsi="Times New Roman" w:cs="Times New Roman"/>
           <w:bCs/>
         </w:rPr>
-        <w:t xml:space="preserve">, Necati Aras, Kuban </w:t>
-      </w:r>
-      <w:proofErr w:type="spellStart"/>
-      <w:r>
-        <w:rPr>
-          <w:rFonts w:ascii="Times New Roman" w:eastAsia="Times New Roman" w:hAnsi="Times New Roman" w:cs="Times New Roman"/>
-          <w:bCs/>
-        </w:rPr>
-        <w:t>Altınel</w:t>
-      </w:r>
-      <w:proofErr w:type="spellEnd"/>
-      <w:r>
-        <w:rPr>
-          <w:rFonts w:ascii="Times New Roman" w:eastAsia="Times New Roman" w:hAnsi="Times New Roman" w:cs="Times New Roman"/>
-          <w:bCs/>
-        </w:rPr>
-        <w:t>,</w:t>
+        <w:t>, Necati Aras, Kuban Altınel,</w:t>
       </w:r>
       <w:r>
         <w:rPr>
@@ -3706,21 +3542,7 @@
         <w:rPr>
           <w:rFonts w:ascii="Times New Roman" w:hAnsi="Times New Roman" w:cs="Times New Roman"/>
         </w:rPr>
-        <w:t xml:space="preserve">al, </w:t>
-      </w:r>
-      <w:proofErr w:type="spellStart"/>
-      <w:r>
-        <w:rPr>
-          <w:rFonts w:ascii="Times New Roman" w:hAnsi="Times New Roman" w:cs="Times New Roman"/>
-        </w:rPr>
-        <w:t>Vahdet</w:t>
-      </w:r>
-      <w:proofErr w:type="spellEnd"/>
-      <w:r>
-        <w:rPr>
-          <w:rFonts w:ascii="Times New Roman" w:hAnsi="Times New Roman" w:cs="Times New Roman"/>
-        </w:rPr>
-        <w:t xml:space="preserve"> Belada, Filiz Gökten-</w:t>
+        <w:t>al, Vahdet Belada, Filiz Gökten-</w:t>
       </w:r>
       <w:r>
         <w:rPr>
@@ -3914,23 +3736,7 @@
           <w:rFonts w:ascii="Times New Roman" w:eastAsia="Times New Roman" w:hAnsi="Times New Roman" w:cs="Times New Roman"/>
           <w:bCs/>
         </w:rPr>
-        <w:t xml:space="preserve">Abdullah </w:t>
-      </w:r>
-      <w:proofErr w:type="spellStart"/>
-      <w:r>
-        <w:rPr>
-          <w:rFonts w:ascii="Times New Roman" w:eastAsia="Times New Roman" w:hAnsi="Times New Roman" w:cs="Times New Roman"/>
-          <w:bCs/>
-        </w:rPr>
-        <w:t>Sarıduman</w:t>
-      </w:r>
-      <w:proofErr w:type="spellEnd"/>
-      <w:r>
-        <w:rPr>
-          <w:rFonts w:ascii="Times New Roman" w:eastAsia="Times New Roman" w:hAnsi="Times New Roman" w:cs="Times New Roman"/>
-          <w:bCs/>
-        </w:rPr>
-        <w:t xml:space="preserve">, Ali Emre Pusane, </w:t>
+        <w:t xml:space="preserve">Abdullah Sarıduman, Ali Emre Pusane, </w:t>
       </w:r>
       <w:r>
         <w:rPr>
@@ -4038,23 +3844,7 @@
           <w:rFonts w:ascii="Times New Roman" w:eastAsia="Times New Roman" w:hAnsi="Times New Roman" w:cs="Times New Roman"/>
           <w:bCs/>
         </w:rPr>
-        <w:t xml:space="preserve">Yavuz </w:t>
-      </w:r>
-      <w:proofErr w:type="spellStart"/>
-      <w:r>
-        <w:rPr>
-          <w:rFonts w:ascii="Times New Roman" w:eastAsia="Times New Roman" w:hAnsi="Times New Roman" w:cs="Times New Roman"/>
-          <w:bCs/>
-        </w:rPr>
-        <w:t>Türkoğulları</w:t>
-      </w:r>
-      <w:proofErr w:type="spellEnd"/>
-      <w:r>
-        <w:rPr>
-          <w:rFonts w:ascii="Times New Roman" w:eastAsia="Times New Roman" w:hAnsi="Times New Roman" w:cs="Times New Roman"/>
-          <w:bCs/>
-        </w:rPr>
-        <w:t xml:space="preserve">, </w:t>
+        <w:t xml:space="preserve">Yavuz Türkoğulları, </w:t>
       </w:r>
       <w:r>
         <w:rPr>
@@ -4069,23 +3859,7 @@
           <w:rFonts w:ascii="Times New Roman" w:eastAsia="Times New Roman" w:hAnsi="Times New Roman" w:cs="Times New Roman"/>
           <w:bCs/>
         </w:rPr>
-        <w:t xml:space="preserve">, Necati Aras, Kuban </w:t>
-      </w:r>
-      <w:proofErr w:type="spellStart"/>
-      <w:r>
-        <w:rPr>
-          <w:rFonts w:ascii="Times New Roman" w:eastAsia="Times New Roman" w:hAnsi="Times New Roman" w:cs="Times New Roman"/>
-          <w:bCs/>
-        </w:rPr>
-        <w:t>Altınel</w:t>
-      </w:r>
-      <w:proofErr w:type="spellEnd"/>
-      <w:r>
-        <w:rPr>
-          <w:rFonts w:ascii="Times New Roman" w:eastAsia="Times New Roman" w:hAnsi="Times New Roman" w:cs="Times New Roman"/>
-          <w:bCs/>
-        </w:rPr>
-        <w:t>,</w:t>
+        <w:t>, Necati Aras, Kuban Altınel,</w:t>
       </w:r>
       <w:r>
         <w:rPr>
@@ -4343,21 +4117,7 @@
           <w:rFonts w:ascii="Times New Roman" w:eastAsia="Times New Roman" w:hAnsi="Times New Roman" w:cs="Times New Roman"/>
         </w:rPr>
         <w:lastRenderedPageBreak/>
-        <w:t xml:space="preserve">Semra Ağralı, Joseph </w:t>
-      </w:r>
-      <w:proofErr w:type="spellStart"/>
-      <w:r>
-        <w:rPr>
-          <w:rFonts w:ascii="Times New Roman" w:eastAsia="Times New Roman" w:hAnsi="Times New Roman" w:cs="Times New Roman"/>
-        </w:rPr>
-        <w:t>Geunes</w:t>
-      </w:r>
-      <w:proofErr w:type="spellEnd"/>
-      <w:r>
-        <w:rPr>
-          <w:rFonts w:ascii="Times New Roman" w:eastAsia="Times New Roman" w:hAnsi="Times New Roman" w:cs="Times New Roman"/>
-        </w:rPr>
-        <w:t xml:space="preserve">, </w:t>
+        <w:t xml:space="preserve">Semra Ağralı, Joseph Geunes, </w:t>
       </w:r>
       <w:r>
         <w:rPr>
@@ -4607,21 +4367,7 @@
         <w:rPr>
           <w:rFonts w:ascii="Times New Roman" w:eastAsia="Times New Roman" w:hAnsi="Times New Roman" w:cs="Times New Roman"/>
         </w:rPr>
-        <w:t xml:space="preserve"> “Optimal </w:t>
-      </w:r>
-      <w:proofErr w:type="spellStart"/>
-      <w:r>
-        <w:rPr>
-          <w:rFonts w:ascii="Times New Roman" w:eastAsia="Times New Roman" w:hAnsi="Times New Roman" w:cs="Times New Roman"/>
-        </w:rPr>
-        <w:t>Multileaf</w:t>
-      </w:r>
-      <w:proofErr w:type="spellEnd"/>
-      <w:r>
-        <w:rPr>
-          <w:rFonts w:ascii="Times New Roman" w:eastAsia="Times New Roman" w:hAnsi="Times New Roman" w:cs="Times New Roman"/>
-        </w:rPr>
-        <w:t xml:space="preserve"> Collimator Leaf Sequencing in IMRT Treatment Planning,”</w:t>
+        <w:t xml:space="preserve"> “Optimal Multileaf Collimator Leaf Sequencing in IMRT Treatment Planning,”</w:t>
       </w:r>
       <w:r>
         <w:rPr>
@@ -4926,47 +4672,11 @@
       <w:r>
         <w:t xml:space="preserve"> </w:t>
       </w:r>
-      <w:proofErr w:type="spellStart"/>
-      <w:r>
-        <w:rPr>
-          <w:rFonts w:ascii="Times New Roman" w:hAnsi="Times New Roman" w:cs="Times New Roman"/>
-        </w:rPr>
-        <w:t>Fotakis</w:t>
-      </w:r>
-      <w:proofErr w:type="spellEnd"/>
-      <w:r>
-        <w:rPr>
-          <w:rFonts w:ascii="Times New Roman" w:hAnsi="Times New Roman" w:cs="Times New Roman"/>
-        </w:rPr>
-        <w:t xml:space="preserve"> D., </w:t>
-      </w:r>
-      <w:proofErr w:type="spellStart"/>
-      <w:r>
-        <w:rPr>
-          <w:rFonts w:ascii="Times New Roman" w:hAnsi="Times New Roman" w:cs="Times New Roman"/>
-        </w:rPr>
-        <w:t>Pagourtzis</w:t>
-      </w:r>
-      <w:proofErr w:type="spellEnd"/>
-      <w:r>
-        <w:rPr>
-          <w:rFonts w:ascii="Times New Roman" w:hAnsi="Times New Roman" w:cs="Times New Roman"/>
-        </w:rPr>
-        <w:t xml:space="preserve"> A., </w:t>
-      </w:r>
-      <w:proofErr w:type="spellStart"/>
-      <w:r>
-        <w:rPr>
-          <w:rFonts w:ascii="Times New Roman" w:hAnsi="Times New Roman" w:cs="Times New Roman"/>
-        </w:rPr>
-        <w:t>Paschos</w:t>
-      </w:r>
-      <w:proofErr w:type="spellEnd"/>
-      <w:r>
-        <w:rPr>
-          <w:rFonts w:ascii="Times New Roman" w:hAnsi="Times New Roman" w:cs="Times New Roman"/>
-        </w:rPr>
-        <w:t xml:space="preserve"> V. (</w:t>
+      <w:r>
+        <w:rPr>
+          <w:rFonts w:ascii="Times New Roman" w:hAnsi="Times New Roman" w:cs="Times New Roman"/>
+        </w:rPr>
+        <w:t>Fotakis D., Pagourtzis A., Paschos V. (</w:t>
       </w:r>
       <w:r>
         <w:rPr>
@@ -5122,16 +4832,8 @@
         <w:rPr>
           <w:rFonts w:ascii="Times New Roman" w:eastAsia="Times New Roman" w:hAnsi="Times New Roman" w:cs="Times New Roman"/>
         </w:rPr>
-        <w:t xml:space="preserve">Boris </w:t>
-      </w:r>
-      <w:proofErr w:type="spellStart"/>
-      <w:r>
-        <w:rPr>
-          <w:rFonts w:ascii="Times New Roman" w:eastAsia="Times New Roman" w:hAnsi="Times New Roman" w:cs="Times New Roman"/>
-        </w:rPr>
-        <w:t>Goldengorin</w:t>
-      </w:r>
-      <w:proofErr w:type="spellEnd"/>
+        <w:t>Boris Goldengorin</w:t>
+      </w:r>
       <w:r>
         <w:rPr>
           <w:rFonts w:ascii="Times New Roman" w:eastAsia="Times New Roman" w:hAnsi="Times New Roman" w:cs="Times New Roman"/>
@@ -5397,23 +5099,7 @@
           <w:rFonts w:ascii="Times New Roman" w:eastAsia="Times New Roman" w:hAnsi="Times New Roman" w:cs="Times New Roman"/>
           <w:bCs/>
         </w:rPr>
-        <w:t xml:space="preserve">Ömer Burak </w:t>
-      </w:r>
-      <w:proofErr w:type="spellStart"/>
-      <w:r>
-        <w:rPr>
-          <w:rFonts w:ascii="Times New Roman" w:eastAsia="Times New Roman" w:hAnsi="Times New Roman" w:cs="Times New Roman"/>
-          <w:bCs/>
-        </w:rPr>
-        <w:t>Öner</w:t>
-      </w:r>
-      <w:proofErr w:type="spellEnd"/>
-      <w:r>
-        <w:rPr>
-          <w:rFonts w:ascii="Times New Roman" w:eastAsia="Times New Roman" w:hAnsi="Times New Roman" w:cs="Times New Roman"/>
-          <w:bCs/>
-        </w:rPr>
-        <w:t xml:space="preserve">, Tınaz Ekim, </w:t>
+        <w:t xml:space="preserve">Ömer Burak Öner, Tınaz Ekim, </w:t>
       </w:r>
       <w:r>
         <w:rPr>
@@ -5515,19 +5201,41 @@
         <w:rPr>
           <w:rFonts w:ascii="Times New Roman" w:hAnsi="Times New Roman" w:cs="Times New Roman"/>
         </w:rPr>
-        <w:t xml:space="preserve">İ. Kuban </w:t>
-      </w:r>
-      <w:proofErr w:type="spellStart"/>
-      <w:r>
-        <w:rPr>
-          <w:rFonts w:ascii="Times New Roman" w:hAnsi="Times New Roman" w:cs="Times New Roman"/>
-        </w:rPr>
-        <w:t>Altınel</w:t>
-      </w:r>
-      <w:proofErr w:type="spellEnd"/>
-      <w:r>
-        <w:rPr>
-          <w:rFonts w:ascii="Times New Roman" w:hAnsi="Times New Roman" w:cs="Times New Roman"/>
+        <w:t xml:space="preserve">İ. Kuban Altınel, </w:t>
+      </w:r>
+      <w:r>
+        <w:rPr>
+          <w:rFonts w:ascii="Times New Roman" w:eastAsia="Times New Roman" w:hAnsi="Times New Roman" w:cs="Times New Roman"/>
+          <w:bCs/>
+        </w:rPr>
+        <w:t>“</w:t>
+      </w:r>
+      <w:r>
+        <w:rPr>
+          <w:rFonts w:ascii="Times New Roman" w:eastAsia="Times New Roman" w:hAnsi="Times New Roman" w:cs="Times New Roman"/>
+          <w:bCs/>
+        </w:rPr>
+        <w:t>Mathematical Models for Optimal Volumetric Modulated Arc Therapy (VMAT) Treatment Planning</w:t>
+      </w:r>
+      <w:r>
+        <w:rPr>
+          <w:rFonts w:ascii="Times New Roman" w:eastAsia="Times New Roman" w:hAnsi="Times New Roman" w:cs="Times New Roman"/>
+          <w:bCs/>
+        </w:rPr>
+        <w:t xml:space="preserve">,” in </w:t>
+      </w:r>
+      <w:r>
+        <w:rPr>
+          <w:rFonts w:ascii="Times New Roman" w:eastAsia="Times New Roman" w:hAnsi="Times New Roman" w:cs="Times New Roman"/>
+          <w:bCs/>
+          <w:i/>
+        </w:rPr>
+        <w:t>Procedia Computer Science</w:t>
+      </w:r>
+      <w:r>
+        <w:rPr>
+          <w:rFonts w:ascii="Times New Roman" w:eastAsia="Times New Roman" w:hAnsi="Times New Roman" w:cs="Times New Roman"/>
+          <w:bCs/>
         </w:rPr>
         <w:t xml:space="preserve">, </w:t>
       </w:r>
@@ -5536,21 +5244,7 @@
           <w:rFonts w:ascii="Times New Roman" w:eastAsia="Times New Roman" w:hAnsi="Times New Roman" w:cs="Times New Roman"/>
           <w:bCs/>
         </w:rPr>
-        <w:t>“</w:t>
-      </w:r>
-      <w:r>
-        <w:rPr>
-          <w:rFonts w:ascii="Times New Roman" w:eastAsia="Times New Roman" w:hAnsi="Times New Roman" w:cs="Times New Roman"/>
-          <w:bCs/>
-        </w:rPr>
-        <w:t>Mathematical Models for Optimal Volumetric Modulated Arc Therapy (VMAT) Treatment Planning</w:t>
-      </w:r>
-      <w:r>
-        <w:rPr>
-          <w:rFonts w:ascii="Times New Roman" w:eastAsia="Times New Roman" w:hAnsi="Times New Roman" w:cs="Times New Roman"/>
-          <w:bCs/>
-        </w:rPr>
-        <w:t xml:space="preserve">,” in </w:t>
+        <w:t>100, 644-651,</w:t>
       </w:r>
       <w:r>
         <w:rPr>
@@ -5558,21 +5252,7 @@
           <w:bCs/>
           <w:i/>
         </w:rPr>
-        <w:t>Procedia Computer Science</w:t>
-      </w:r>
-      <w:r>
-        <w:rPr>
-          <w:rFonts w:ascii="Times New Roman" w:eastAsia="Times New Roman" w:hAnsi="Times New Roman" w:cs="Times New Roman"/>
-          <w:bCs/>
-        </w:rPr>
-        <w:t xml:space="preserve">, </w:t>
-      </w:r>
-      <w:r>
-        <w:rPr>
-          <w:rFonts w:ascii="Times New Roman" w:eastAsia="Times New Roman" w:hAnsi="Times New Roman" w:cs="Times New Roman"/>
-          <w:bCs/>
-        </w:rPr>
-        <w:t>100, 644-651,</w:t>
+        <w:t xml:space="preserve"> Proceedings of The </w:t>
       </w:r>
       <w:r>
         <w:rPr>
@@ -5580,7 +5260,7 @@
           <w:bCs/>
           <w:i/>
         </w:rPr>
-        <w:t xml:space="preserve"> Proceedings of The </w:t>
+        <w:t xml:space="preserve">International Conference on Health and Social Care Information Systems and Technologies </w:t>
       </w:r>
       <w:r>
         <w:rPr>
@@ -5588,7 +5268,7 @@
           <w:bCs/>
           <w:i/>
         </w:rPr>
-        <w:t xml:space="preserve">International Conference on Health and Social Care Information Systems and Technologies </w:t>
+        <w:t>(</w:t>
       </w:r>
       <w:r>
         <w:rPr>
@@ -5596,18 +5276,8 @@
           <w:bCs/>
           <w:i/>
         </w:rPr>
-        <w:t>(</w:t>
-      </w:r>
-      <w:proofErr w:type="spellStart"/>
-      <w:r>
-        <w:rPr>
-          <w:rFonts w:ascii="Times New Roman" w:eastAsia="Times New Roman" w:hAnsi="Times New Roman" w:cs="Times New Roman"/>
-          <w:bCs/>
-          <w:i/>
-        </w:rPr>
         <w:t>HCist</w:t>
       </w:r>
-      <w:proofErr w:type="spellEnd"/>
       <w:r>
         <w:rPr>
           <w:rFonts w:ascii="Times New Roman" w:eastAsia="Times New Roman" w:hAnsi="Times New Roman" w:cs="Times New Roman"/>
@@ -5642,23 +5312,7 @@
           <w:bCs/>
         </w:rPr>
         <w:lastRenderedPageBreak/>
-        <w:t xml:space="preserve">Abdullah </w:t>
-      </w:r>
-      <w:proofErr w:type="spellStart"/>
-      <w:r>
-        <w:rPr>
-          <w:rFonts w:ascii="Times New Roman" w:eastAsia="Times New Roman" w:hAnsi="Times New Roman" w:cs="Times New Roman"/>
-          <w:bCs/>
-        </w:rPr>
-        <w:t>Sarıduman</w:t>
-      </w:r>
-      <w:proofErr w:type="spellEnd"/>
-      <w:r>
-        <w:rPr>
-          <w:rFonts w:ascii="Times New Roman" w:eastAsia="Times New Roman" w:hAnsi="Times New Roman" w:cs="Times New Roman"/>
-          <w:bCs/>
-        </w:rPr>
-        <w:t xml:space="preserve">, Ali Emre Pusane, </w:t>
+        <w:t xml:space="preserve">Abdullah Sarıduman, Ali Emre Pusane, </w:t>
       </w:r>
       <w:r>
         <w:rPr>
@@ -5734,35 +5388,7 @@
         <w:rPr>
           <w:rFonts w:ascii="Times New Roman" w:hAnsi="Times New Roman" w:cs="Times New Roman"/>
         </w:rPr>
-        <w:t xml:space="preserve">İ. Kuban </w:t>
-      </w:r>
-      <w:proofErr w:type="spellStart"/>
-      <w:r>
-        <w:rPr>
-          <w:rFonts w:ascii="Times New Roman" w:hAnsi="Times New Roman" w:cs="Times New Roman"/>
-        </w:rPr>
-        <w:t>Altınel</w:t>
-      </w:r>
-      <w:proofErr w:type="spellEnd"/>
-      <w:r>
-        <w:rPr>
-          <w:rFonts w:ascii="Times New Roman" w:hAnsi="Times New Roman" w:cs="Times New Roman"/>
-        </w:rPr>
-        <w:t xml:space="preserve">, Yavuz B. </w:t>
-      </w:r>
-      <w:proofErr w:type="spellStart"/>
-      <w:r>
-        <w:rPr>
-          <w:rFonts w:ascii="Times New Roman" w:hAnsi="Times New Roman" w:cs="Times New Roman"/>
-        </w:rPr>
-        <w:t>Türkoğulları</w:t>
-      </w:r>
-      <w:proofErr w:type="spellEnd"/>
-      <w:r>
-        <w:rPr>
-          <w:rFonts w:ascii="Times New Roman" w:hAnsi="Times New Roman" w:cs="Times New Roman"/>
-        </w:rPr>
-        <w:t xml:space="preserve">, </w:t>
+        <w:t xml:space="preserve">İ. Kuban Altınel, Yavuz B. Türkoğulları, </w:t>
       </w:r>
       <w:r>
         <w:rPr>
@@ -5806,25 +5432,7 @@
           <w:bCs/>
           <w:i/>
         </w:rPr>
-        <w:t xml:space="preserve">Proceedings of </w:t>
-      </w:r>
-      <w:proofErr w:type="gramStart"/>
-      <w:r>
-        <w:rPr>
-          <w:rFonts w:ascii="Times New Roman" w:eastAsia="Times New Roman" w:hAnsi="Times New Roman" w:cs="Times New Roman"/>
-          <w:bCs/>
-          <w:i/>
-        </w:rPr>
-        <w:t>The</w:t>
-      </w:r>
-      <w:proofErr w:type="gramEnd"/>
-      <w:r>
-        <w:rPr>
-          <w:rFonts w:ascii="Times New Roman" w:eastAsia="Times New Roman" w:hAnsi="Times New Roman" w:cs="Times New Roman"/>
-          <w:bCs/>
-          <w:i/>
-        </w:rPr>
-        <w:t xml:space="preserve"> 2015 International Conference on Logistics and Maritime Systems (LOGMS 2015)</w:t>
+        <w:t>Proceedings of The 2015 International Conference on Logistics and Maritime Systems (LOGMS 2015)</w:t>
       </w:r>
       <w:r>
         <w:rPr>
@@ -5851,23 +5459,7 @@
           <w:rFonts w:ascii="Times New Roman" w:eastAsia="Times New Roman" w:hAnsi="Times New Roman" w:cs="Times New Roman"/>
           <w:bCs/>
         </w:rPr>
-        <w:t xml:space="preserve">Abdullah </w:t>
-      </w:r>
-      <w:proofErr w:type="spellStart"/>
-      <w:r>
-        <w:rPr>
-          <w:rFonts w:ascii="Times New Roman" w:eastAsia="Times New Roman" w:hAnsi="Times New Roman" w:cs="Times New Roman"/>
-          <w:bCs/>
-        </w:rPr>
-        <w:t>Sarıduman</w:t>
-      </w:r>
-      <w:proofErr w:type="spellEnd"/>
-      <w:r>
-        <w:rPr>
-          <w:rFonts w:ascii="Times New Roman" w:eastAsia="Times New Roman" w:hAnsi="Times New Roman" w:cs="Times New Roman"/>
-          <w:bCs/>
-        </w:rPr>
-        <w:t xml:space="preserve">, Ali Emre Pusane, </w:t>
+        <w:t xml:space="preserve">Abdullah Sarıduman, Ali Emre Pusane, </w:t>
       </w:r>
       <w:r>
         <w:rPr>
@@ -5944,23 +5536,7 @@
           <w:rFonts w:ascii="Times New Roman" w:eastAsia="Times New Roman" w:hAnsi="Times New Roman" w:cs="Times New Roman"/>
           <w:bCs/>
         </w:rPr>
-        <w:t xml:space="preserve">Necati Aras, Yavuz </w:t>
-      </w:r>
-      <w:proofErr w:type="spellStart"/>
-      <w:r>
-        <w:rPr>
-          <w:rFonts w:ascii="Times New Roman" w:eastAsia="Times New Roman" w:hAnsi="Times New Roman" w:cs="Times New Roman"/>
-          <w:bCs/>
-        </w:rPr>
-        <w:t>Türkoğulları</w:t>
-      </w:r>
-      <w:proofErr w:type="spellEnd"/>
-      <w:r>
-        <w:rPr>
-          <w:rFonts w:ascii="Times New Roman" w:eastAsia="Times New Roman" w:hAnsi="Times New Roman" w:cs="Times New Roman"/>
-          <w:bCs/>
-        </w:rPr>
-        <w:t xml:space="preserve">, </w:t>
+        <w:t xml:space="preserve">Necati Aras, Yavuz Türkoğulları, </w:t>
       </w:r>
       <w:r>
         <w:rPr>
@@ -5975,17 +5551,8 @@
           <w:rFonts w:ascii="Times New Roman" w:eastAsia="Times New Roman" w:hAnsi="Times New Roman" w:cs="Times New Roman"/>
           <w:bCs/>
         </w:rPr>
-        <w:t xml:space="preserve">, Kuban </w:t>
-      </w:r>
-      <w:proofErr w:type="spellStart"/>
-      <w:r>
-        <w:rPr>
-          <w:rFonts w:ascii="Times New Roman" w:eastAsia="Times New Roman" w:hAnsi="Times New Roman" w:cs="Times New Roman"/>
-          <w:bCs/>
-        </w:rPr>
-        <w:t>Altınel</w:t>
-      </w:r>
-      <w:proofErr w:type="spellEnd"/>
+        <w:t>, Kuban Altınel</w:t>
+      </w:r>
       <w:r>
         <w:rPr>
           <w:rFonts w:ascii="Times New Roman" w:eastAsia="Times New Roman" w:hAnsi="Times New Roman" w:cs="Times New Roman"/>
@@ -6153,23 +5720,7 @@
           <w:rFonts w:ascii="Times New Roman" w:eastAsia="Times New Roman" w:hAnsi="Times New Roman" w:cs="Times New Roman"/>
           <w:bCs/>
         </w:rPr>
-        <w:t xml:space="preserve">Abdullah </w:t>
-      </w:r>
-      <w:proofErr w:type="spellStart"/>
-      <w:r>
-        <w:rPr>
-          <w:rFonts w:ascii="Times New Roman" w:eastAsia="Times New Roman" w:hAnsi="Times New Roman" w:cs="Times New Roman"/>
-          <w:bCs/>
-        </w:rPr>
-        <w:t>Sarıduman</w:t>
-      </w:r>
-      <w:proofErr w:type="spellEnd"/>
-      <w:r>
-        <w:rPr>
-          <w:rFonts w:ascii="Times New Roman" w:eastAsia="Times New Roman" w:hAnsi="Times New Roman" w:cs="Times New Roman"/>
-          <w:bCs/>
-        </w:rPr>
-        <w:t xml:space="preserve">, Ali Emre Pusane, </w:t>
+        <w:t xml:space="preserve">Abdullah Sarıduman, Ali Emre Pusane, </w:t>
       </w:r>
       <w:r>
         <w:rPr>
@@ -7018,17 +6569,8 @@
           <w:sz w:val="22"/>
           <w:szCs w:val="22"/>
         </w:rPr>
-        <w:t xml:space="preserve">Horizon 2020 / </w:t>
-      </w:r>
-      <w:proofErr w:type="spellStart"/>
-      <w:r>
-        <w:rPr>
-          <w:sz w:val="22"/>
-          <w:szCs w:val="22"/>
-        </w:rPr>
-        <w:t>EMEurope</w:t>
-      </w:r>
-      <w:proofErr w:type="spellEnd"/>
+        <w:t>Horizon 2020 / EMEurope</w:t>
+      </w:r>
       <w:r>
         <w:rPr>
           <w:sz w:val="22"/>
@@ -7050,18 +6592,8 @@
           <w:sz w:val="22"/>
           <w:szCs w:val="22"/>
         </w:rPr>
-        <w:t xml:space="preserve">Cloud Your </w:t>
-      </w:r>
-      <w:proofErr w:type="spellStart"/>
-      <w:r>
-        <w:rPr>
-          <w:b w:val="0"/>
-          <w:sz w:val="22"/>
-          <w:szCs w:val="22"/>
-        </w:rPr>
-        <w:t>eBus</w:t>
-      </w:r>
-      <w:proofErr w:type="spellEnd"/>
+        <w:t>Cloud Your eBus</w:t>
+      </w:r>
       <w:r>
         <w:rPr>
           <w:b w:val="0"/>
@@ -7851,21 +7383,12 @@
           <w:szCs w:val="22"/>
         </w:rPr>
       </w:pPr>
-      <w:proofErr w:type="spellStart"/>
-      <w:r>
-        <w:rPr>
-          <w:sz w:val="22"/>
-          <w:szCs w:val="22"/>
-        </w:rPr>
-        <w:t>Enerjisa</w:t>
-      </w:r>
-      <w:proofErr w:type="spellEnd"/>
-      <w:r>
-        <w:rPr>
-          <w:sz w:val="22"/>
-          <w:szCs w:val="22"/>
-        </w:rPr>
-        <w:t xml:space="preserve">: </w:t>
+      <w:r>
+        <w:rPr>
+          <w:sz w:val="22"/>
+          <w:szCs w:val="22"/>
+        </w:rPr>
+        <w:t xml:space="preserve">Enerjisa: </w:t>
       </w:r>
       <w:r>
         <w:rPr>
@@ -8161,21 +7684,12 @@
           <w:szCs w:val="22"/>
         </w:rPr>
       </w:pPr>
-      <w:proofErr w:type="spellStart"/>
-      <w:r>
-        <w:rPr>
-          <w:sz w:val="22"/>
-          <w:szCs w:val="22"/>
-        </w:rPr>
-        <w:t>Borusan</w:t>
-      </w:r>
-      <w:proofErr w:type="spellEnd"/>
-      <w:r>
-        <w:rPr>
-          <w:sz w:val="22"/>
-          <w:szCs w:val="22"/>
-        </w:rPr>
-        <w:t xml:space="preserve"> Logistics: </w:t>
+      <w:r>
+        <w:rPr>
+          <w:sz w:val="22"/>
+          <w:szCs w:val="22"/>
+        </w:rPr>
+        <w:t xml:space="preserve">Borusan Logistics: </w:t>
       </w:r>
       <w:r>
         <w:rPr>
@@ -8191,25 +7705,7 @@
           <w:sz w:val="22"/>
           <w:szCs w:val="22"/>
         </w:rPr>
-        <w:t xml:space="preserve">Design and Development of a Decision Support System for </w:t>
-      </w:r>
-      <w:proofErr w:type="spellStart"/>
-      <w:r>
-        <w:rPr>
-          <w:b w:val="0"/>
-          <w:sz w:val="22"/>
-          <w:szCs w:val="22"/>
-        </w:rPr>
-        <w:t>Milkrun</w:t>
-      </w:r>
-      <w:proofErr w:type="spellEnd"/>
-      <w:r>
-        <w:rPr>
-          <w:b w:val="0"/>
-          <w:sz w:val="22"/>
-          <w:szCs w:val="22"/>
-        </w:rPr>
-        <w:t xml:space="preserve"> Route Optimization” (Academic Advisor) 05/2015 – 05/2016</w:t>
+        <w:t>Design and Development of a Decision Support System for Milkrun Route Optimization” (Academic Advisor) 05/2015 – 05/2016</w:t>
       </w:r>
     </w:p>
     <w:p>
@@ -8254,21 +7750,12 @@
           <w:szCs w:val="22"/>
         </w:rPr>
       </w:pPr>
-      <w:proofErr w:type="spellStart"/>
-      <w:r>
-        <w:rPr>
-          <w:sz w:val="22"/>
-          <w:szCs w:val="22"/>
-        </w:rPr>
-        <w:t>Digipolis</w:t>
-      </w:r>
-      <w:proofErr w:type="spellEnd"/>
-      <w:r>
-        <w:rPr>
-          <w:sz w:val="22"/>
-          <w:szCs w:val="22"/>
-        </w:rPr>
-        <w:t xml:space="preserve">: </w:t>
+      <w:r>
+        <w:rPr>
+          <w:sz w:val="22"/>
+          <w:szCs w:val="22"/>
+        </w:rPr>
+        <w:t xml:space="preserve">Digipolis: </w:t>
       </w:r>
       <w:r>
         <w:rPr>
@@ -8461,25 +7948,7 @@
           <w:sz w:val="22"/>
           <w:szCs w:val="22"/>
         </w:rPr>
-        <w:t xml:space="preserve">Smart </w:t>
-      </w:r>
-      <w:proofErr w:type="spellStart"/>
-      <w:r>
-        <w:rPr>
-          <w:b w:val="0"/>
-          <w:sz w:val="22"/>
-          <w:szCs w:val="22"/>
-        </w:rPr>
-        <w:t>Chainge</w:t>
-      </w:r>
-      <w:proofErr w:type="spellEnd"/>
-      <w:r>
-        <w:rPr>
-          <w:b w:val="0"/>
-          <w:sz w:val="22"/>
-          <w:szCs w:val="22"/>
-        </w:rPr>
-        <w:t xml:space="preserve"> Distributed Planning” (Academic Advisor) 01/2010 – 01/2012</w:t>
+        <w:t>Smart Chainge Distributed Planning” (Academic Advisor) 01/2010 – 01/2012</w:t>
       </w:r>
     </w:p>
     <w:p>
@@ -8834,21 +8303,7 @@
         <w:rPr>
           <w:rFonts w:ascii="Times New Roman" w:hAnsi="Times New Roman" w:cs="Times New Roman"/>
         </w:rPr>
-        <w:t xml:space="preserve"> (co-advised with İ. Kuban </w:t>
-      </w:r>
-      <w:proofErr w:type="spellStart"/>
-      <w:r>
-        <w:rPr>
-          <w:rFonts w:ascii="Times New Roman" w:hAnsi="Times New Roman" w:cs="Times New Roman"/>
-        </w:rPr>
-        <w:t>Altınel</w:t>
-      </w:r>
-      <w:proofErr w:type="spellEnd"/>
-      <w:r>
-        <w:rPr>
-          <w:rFonts w:ascii="Times New Roman" w:hAnsi="Times New Roman" w:cs="Times New Roman"/>
-        </w:rPr>
-        <w:t xml:space="preserve">), </w:t>
+        <w:t xml:space="preserve"> (co-advised with İ. Kuban Altınel), </w:t>
       </w:r>
       <w:r>
         <w:rPr>
@@ -8892,16 +8347,8 @@
         <w:rPr>
           <w:rFonts w:ascii="Times New Roman" w:hAnsi="Times New Roman" w:cs="Times New Roman"/>
         </w:rPr>
-        <w:t xml:space="preserve">Abdullah </w:t>
-      </w:r>
-      <w:proofErr w:type="spellStart"/>
-      <w:r>
-        <w:rPr>
-          <w:rFonts w:ascii="Times New Roman" w:hAnsi="Times New Roman" w:cs="Times New Roman"/>
-        </w:rPr>
-        <w:t>Sarıduman</w:t>
-      </w:r>
-      <w:proofErr w:type="spellEnd"/>
+        <w:t>Abdullah Sarıduman</w:t>
+      </w:r>
       <w:r>
         <w:rPr>
           <w:rFonts w:ascii="Times New Roman" w:hAnsi="Times New Roman" w:cs="Times New Roman"/>
@@ -9181,21 +8628,7 @@
         <w:rPr>
           <w:rFonts w:ascii="Times New Roman" w:hAnsi="Times New Roman" w:cs="Times New Roman"/>
         </w:rPr>
-        <w:t xml:space="preserve">Abdullah </w:t>
-      </w:r>
-      <w:proofErr w:type="spellStart"/>
-      <w:r>
-        <w:rPr>
-          <w:rFonts w:ascii="Times New Roman" w:hAnsi="Times New Roman" w:cs="Times New Roman"/>
-        </w:rPr>
-        <w:t>Sarıduman</w:t>
-      </w:r>
-      <w:proofErr w:type="spellEnd"/>
-      <w:r>
-        <w:rPr>
-          <w:rFonts w:ascii="Times New Roman" w:hAnsi="Times New Roman" w:cs="Times New Roman"/>
-        </w:rPr>
-        <w:t xml:space="preserve"> (co-advised with A. Emre Pusane), </w:t>
+        <w:t xml:space="preserve">Abdullah Sarıduman (co-advised with A. Emre Pusane), </w:t>
       </w:r>
       <w:r>
         <w:rPr>
@@ -9378,21 +8811,7 @@
         <w:rPr>
           <w:rFonts w:ascii="Times New Roman" w:hAnsi="Times New Roman" w:cs="Times New Roman"/>
         </w:rPr>
-        <w:t xml:space="preserve">Beste </w:t>
-      </w:r>
-      <w:proofErr w:type="spellStart"/>
-      <w:r>
-        <w:rPr>
-          <w:rFonts w:ascii="Times New Roman" w:hAnsi="Times New Roman" w:cs="Times New Roman"/>
-        </w:rPr>
-        <w:t>Başçiftçi</w:t>
-      </w:r>
-      <w:proofErr w:type="spellEnd"/>
-      <w:r>
-        <w:rPr>
-          <w:rFonts w:ascii="Times New Roman" w:hAnsi="Times New Roman" w:cs="Times New Roman"/>
-        </w:rPr>
-        <w:t xml:space="preserve">, </w:t>
+        <w:t xml:space="preserve">Beste Başçiftçi, </w:t>
       </w:r>
       <w:r>
         <w:rPr>
@@ -10266,21 +9685,7 @@
         <w:rPr>
           <w:rFonts w:ascii="Times New Roman" w:hAnsi="Times New Roman" w:cs="Times New Roman"/>
         </w:rPr>
-        <w:t xml:space="preserve">al, </w:t>
-      </w:r>
-      <w:proofErr w:type="spellStart"/>
-      <w:r>
-        <w:rPr>
-          <w:rFonts w:ascii="Times New Roman" w:hAnsi="Times New Roman" w:cs="Times New Roman"/>
-        </w:rPr>
-        <w:t>Vahdet</w:t>
-      </w:r>
-      <w:proofErr w:type="spellEnd"/>
-      <w:r>
-        <w:rPr>
-          <w:rFonts w:ascii="Times New Roman" w:hAnsi="Times New Roman" w:cs="Times New Roman"/>
-        </w:rPr>
-        <w:t xml:space="preserve"> Belada, Filiz Gökten-Yılmaz, </w:t>
+        <w:t xml:space="preserve">al, Vahdet Belada, Filiz Gökten-Yılmaz, </w:t>
       </w:r>
       <w:r>
         <w:rPr>
@@ -11374,25 +10779,7 @@
           <w:rFonts w:ascii="Times New Roman" w:hAnsi="Times New Roman" w:cs="Times New Roman"/>
           <w:b w:val="0"/>
         </w:rPr>
-        <w:t xml:space="preserve">, Joseph </w:t>
-      </w:r>
-      <w:proofErr w:type="spellStart"/>
-      <w:r>
-        <w:rPr>
-          <w:rStyle w:val="Strong"/>
-          <w:rFonts w:ascii="Times New Roman" w:hAnsi="Times New Roman" w:cs="Times New Roman"/>
-          <w:b w:val="0"/>
-        </w:rPr>
-        <w:t>Geunes</w:t>
-      </w:r>
-      <w:proofErr w:type="spellEnd"/>
-      <w:r>
-        <w:rPr>
-          <w:rStyle w:val="Strong"/>
-          <w:rFonts w:ascii="Times New Roman" w:hAnsi="Times New Roman" w:cs="Times New Roman"/>
-          <w:b w:val="0"/>
-        </w:rPr>
-        <w:t xml:space="preserve">, </w:t>
+        <w:t xml:space="preserve">, Joseph Geunes, </w:t>
       </w:r>
       <w:r>
         <w:rPr>
@@ -11752,19 +11139,11 @@
           <w:rFonts w:ascii="Times New Roman" w:hAnsi="Times New Roman" w:cs="Times New Roman"/>
         </w:rPr>
       </w:pPr>
-      <w:proofErr w:type="spellStart"/>
-      <w:r>
-        <w:rPr>
-          <w:rFonts w:ascii="Times New Roman" w:hAnsi="Times New Roman" w:cs="Times New Roman"/>
-        </w:rPr>
-        <w:t>Ilgaz</w:t>
-      </w:r>
-      <w:proofErr w:type="spellEnd"/>
-      <w:r>
-        <w:rPr>
-          <w:rFonts w:ascii="Times New Roman" w:hAnsi="Times New Roman" w:cs="Times New Roman"/>
-        </w:rPr>
-        <w:t xml:space="preserve"> Sungur, </w:t>
+      <w:r>
+        <w:rPr>
+          <w:rFonts w:ascii="Times New Roman" w:hAnsi="Times New Roman" w:cs="Times New Roman"/>
+        </w:rPr>
+        <w:t xml:space="preserve">Ilgaz Sungur, </w:t>
       </w:r>
       <w:r>
         <w:rPr>
@@ -11777,21 +11156,7 @@
         <w:rPr>
           <w:rFonts w:ascii="Times New Roman" w:hAnsi="Times New Roman" w:cs="Times New Roman"/>
         </w:rPr>
-        <w:t xml:space="preserve">, A. Tamer Ünal, İ. Kuban </w:t>
-      </w:r>
-      <w:proofErr w:type="spellStart"/>
-      <w:r>
-        <w:rPr>
-          <w:rFonts w:ascii="Times New Roman" w:hAnsi="Times New Roman" w:cs="Times New Roman"/>
-        </w:rPr>
-        <w:t>Altınel</w:t>
-      </w:r>
-      <w:proofErr w:type="spellEnd"/>
-      <w:r>
-        <w:rPr>
-          <w:rFonts w:ascii="Times New Roman" w:hAnsi="Times New Roman" w:cs="Times New Roman"/>
-        </w:rPr>
-        <w:t xml:space="preserve">, “Development of an Object Oriented and Visual Mathematical Modeling and Optimization Environment,” in </w:t>
+        <w:t xml:space="preserve">, A. Tamer Ünal, İ. Kuban Altınel, “Development of an Object Oriented and Visual Mathematical Modeling and Optimization Environment,” in </w:t>
       </w:r>
       <w:r>
         <w:rPr>
@@ -11837,7 +11202,31 @@
         <w:rPr>
           <w:rFonts w:ascii="Times New Roman" w:hAnsi="Times New Roman" w:cs="Times New Roman"/>
         </w:rPr>
-        <w:t xml:space="preserve">Vice Director at Boğaziçi University Institute of Graduate Studies in Science and Engineering (July 2023 - present)  </w:t>
+        <w:t xml:space="preserve">Vice Director at Boğaziçi University Institute of Graduate Studies in Science and Engineering (July 2023 </w:t>
+      </w:r>
+      <w:r>
+        <w:rPr>
+          <w:rFonts w:ascii="Times New Roman" w:hAnsi="Times New Roman" w:cs="Times New Roman"/>
+        </w:rPr>
+        <w:t>–</w:t>
+      </w:r>
+      <w:r>
+        <w:rPr>
+          <w:rFonts w:ascii="Times New Roman" w:hAnsi="Times New Roman" w:cs="Times New Roman"/>
+        </w:rPr>
+        <w:t xml:space="preserve"> </w:t>
+      </w:r>
+      <w:r>
+        <w:rPr>
+          <w:rFonts w:ascii="Times New Roman" w:hAnsi="Times New Roman" w:cs="Times New Roman"/>
+        </w:rPr>
+        <w:t>March 2024</w:t>
+      </w:r>
+      <w:r>
+        <w:rPr>
+          <w:rFonts w:ascii="Times New Roman" w:hAnsi="Times New Roman" w:cs="Times New Roman"/>
+        </w:rPr>
+        <w:t xml:space="preserve">)  </w:t>
       </w:r>
     </w:p>
     <w:p>
@@ -11867,7 +11256,19 @@
         <w:rPr>
           <w:rFonts w:ascii="Times New Roman" w:hAnsi="Times New Roman" w:cs="Times New Roman"/>
         </w:rPr>
-        <w:t xml:space="preserve"> at Boğaziçi University Institute of Graduate Studies in Science and Engineering (September 2021 - present)  </w:t>
+        <w:t xml:space="preserve"> at Boğaziçi University Institute of Graduate Studies in Science and Engineering (September 2021 - </w:t>
+      </w:r>
+      <w:r>
+        <w:rPr>
+          <w:rFonts w:ascii="Times New Roman" w:hAnsi="Times New Roman" w:cs="Times New Roman"/>
+        </w:rPr>
+        <w:t>March 2024</w:t>
+      </w:r>
+      <w:r>
+        <w:rPr>
+          <w:rFonts w:ascii="Times New Roman" w:hAnsi="Times New Roman" w:cs="Times New Roman"/>
+        </w:rPr>
+        <w:t xml:space="preserve">)  </w:t>
       </w:r>
     </w:p>
     <w:p>
@@ -12303,7 +11704,7 @@
 </file>
 
 <file path=word/endnotes.xml><?xml version="1.0" encoding="utf-8"?>
-<w:endnotes xmlns:wpc="http://schemas.microsoft.com/office/word/2010/wordprocessingCanvas" xmlns:cx="http://schemas.microsoft.com/office/drawing/2014/chartex" xmlns:cx1="http://schemas.microsoft.com/office/drawing/2015/9/8/chartex" xmlns:cx2="http://schemas.microsoft.com/office/drawing/2015/10/21/chartex" xmlns:cx3="http://schemas.microsoft.com/office/drawing/2016/5/9/chartex" xmlns:cx4="http://schemas.microsoft.com/office/drawing/2016/5/10/chartex" xmlns:cx5="http://schemas.microsoft.com/office/drawing/2016/5/11/chartex" xmlns:cx6="http://schemas.microsoft.com/office/drawing/2016/5/12/chartex" xmlns:cx7="http://schemas.microsoft.com/office/drawing/2016/5/13/chartex" xmlns:cx8="http://schemas.microsoft.com/office/drawing/2016/5/14/chartex" xmlns:mc="http://schemas.openxmlformats.org/markup-compatibility/2006" xmlns:aink="http://schemas.microsoft.com/office/drawing/2016/ink" xmlns:am3d="http://schemas.microsoft.com/office/drawing/2017/model3d" xmlns:o="urn:schemas-microsoft-com:office:office" xmlns:oel="http://schemas.microsoft.com/office/2019/extlst" xmlns:r="http://schemas.openxmlformats.org/officeDocument/2006/relationships" xmlns:m="http://schemas.openxmlformats.org/officeDocument/2006/math" xmlns:v="urn:schemas-microsoft-com:vml" xmlns:wp14="http://schemas.microsoft.com/office/word/2010/wordprocessingDrawing" xmlns:wp="http://schemas.openxmlformats.org/drawingml/2006/wordprocessingDrawing" xmlns:w10="urn:schemas-microsoft-com:office:word" xmlns:w="http://schemas.openxmlformats.org/wordprocessingml/2006/main" xmlns:w14="http://schemas.microsoft.com/office/word/2010/wordml" xmlns:w15="http://schemas.microsoft.com/office/word/2012/wordml" xmlns:w16cex="http://schemas.microsoft.com/office/word/2018/wordml/cex" xmlns:w16cid="http://schemas.microsoft.com/office/word/2016/wordml/cid" xmlns:w16="http://schemas.microsoft.com/office/word/2018/wordml" xmlns:w16sdtdh="http://schemas.microsoft.com/office/word/2020/wordml/sdtdatahash" xmlns:w16se="http://schemas.microsoft.com/office/word/2015/wordml/symex" xmlns:wpg="http://schemas.microsoft.com/office/word/2010/wordprocessingGroup" xmlns:wpi="http://schemas.microsoft.com/office/word/2010/wordprocessingInk" xmlns:wne="http://schemas.microsoft.com/office/word/2006/wordml" xmlns:wps="http://schemas.microsoft.com/office/word/2010/wordprocessingShape" mc:Ignorable="w14 w15 w16se w16cid w16 w16cex w16sdtdh wp14">
+<w:endnotes xmlns:wpc="http://schemas.microsoft.com/office/word/2010/wordprocessingCanvas" xmlns:cx="http://schemas.microsoft.com/office/drawing/2014/chartex" xmlns:cx1="http://schemas.microsoft.com/office/drawing/2015/9/8/chartex" xmlns:cx2="http://schemas.microsoft.com/office/drawing/2015/10/21/chartex" xmlns:cx3="http://schemas.microsoft.com/office/drawing/2016/5/9/chartex" xmlns:cx4="http://schemas.microsoft.com/office/drawing/2016/5/10/chartex" xmlns:cx5="http://schemas.microsoft.com/office/drawing/2016/5/11/chartex" xmlns:cx6="http://schemas.microsoft.com/office/drawing/2016/5/12/chartex" xmlns:cx7="http://schemas.microsoft.com/office/drawing/2016/5/13/chartex" xmlns:cx8="http://schemas.microsoft.com/office/drawing/2016/5/14/chartex" xmlns:mc="http://schemas.openxmlformats.org/markup-compatibility/2006" xmlns:aink="http://schemas.microsoft.com/office/drawing/2016/ink" xmlns:am3d="http://schemas.microsoft.com/office/drawing/2017/model3d" xmlns:o="urn:schemas-microsoft-com:office:office" xmlns:oel="http://schemas.microsoft.com/office/2019/extlst" xmlns:r="http://schemas.openxmlformats.org/officeDocument/2006/relationships" xmlns:m="http://schemas.openxmlformats.org/officeDocument/2006/math" xmlns:v="urn:schemas-microsoft-com:vml" xmlns:wp14="http://schemas.microsoft.com/office/word/2010/wordprocessingDrawing" xmlns:wp="http://schemas.openxmlformats.org/drawingml/2006/wordprocessingDrawing" xmlns:w10="urn:schemas-microsoft-com:office:word" xmlns:w="http://schemas.openxmlformats.org/wordprocessingml/2006/main" xmlns:w14="http://schemas.microsoft.com/office/word/2010/wordml" xmlns:w15="http://schemas.microsoft.com/office/word/2012/wordml" xmlns:w16cex="http://schemas.microsoft.com/office/word/2018/wordml/cex" xmlns:w16cid="http://schemas.microsoft.com/office/word/2016/wordml/cid" xmlns:w16="http://schemas.microsoft.com/office/word/2018/wordml" xmlns:w16du="http://schemas.microsoft.com/office/word/2023/wordml/word16du" xmlns:w16sdtdh="http://schemas.microsoft.com/office/word/2020/wordml/sdtdatahash" xmlns:w16se="http://schemas.microsoft.com/office/word/2015/wordml/symex" xmlns:wpg="http://schemas.microsoft.com/office/word/2010/wordprocessingGroup" xmlns:wpi="http://schemas.microsoft.com/office/word/2010/wordprocessingInk" xmlns:wne="http://schemas.microsoft.com/office/word/2006/wordml" xmlns:wps="http://schemas.microsoft.com/office/word/2010/wordprocessingShape" mc:Ignorable="w14 w15 w16se w16cid w16 w16cex w16sdtdh w16du wp14">
   <w:endnote w:type="separator" w:id="-1">
     <w:p>
       <w:pPr>
@@ -12344,7 +11745,7 @@
 </file>
 
 <file path=word/footer1.xml><?xml version="1.0" encoding="utf-8"?>
-<w:ftr xmlns:wpc="http://schemas.microsoft.com/office/word/2010/wordprocessingCanvas" xmlns:cx="http://schemas.microsoft.com/office/drawing/2014/chartex" xmlns:cx1="http://schemas.microsoft.com/office/drawing/2015/9/8/chartex" xmlns:cx2="http://schemas.microsoft.com/office/drawing/2015/10/21/chartex" xmlns:cx3="http://schemas.microsoft.com/office/drawing/2016/5/9/chartex" xmlns:cx4="http://schemas.microsoft.com/office/drawing/2016/5/10/chartex" xmlns:cx5="http://schemas.microsoft.com/office/drawing/2016/5/11/chartex" xmlns:cx6="http://schemas.microsoft.com/office/drawing/2016/5/12/chartex" xmlns:cx7="http://schemas.microsoft.com/office/drawing/2016/5/13/chartex" xmlns:cx8="http://schemas.microsoft.com/office/drawing/2016/5/14/chartex" xmlns:mc="http://schemas.openxmlformats.org/markup-compatibility/2006" xmlns:aink="http://schemas.microsoft.com/office/drawing/2016/ink" xmlns:am3d="http://schemas.microsoft.com/office/drawing/2017/model3d" xmlns:o="urn:schemas-microsoft-com:office:office" xmlns:oel="http://schemas.microsoft.com/office/2019/extlst" xmlns:r="http://schemas.openxmlformats.org/officeDocument/2006/relationships" xmlns:m="http://schemas.openxmlformats.org/officeDocument/2006/math" xmlns:v="urn:schemas-microsoft-com:vml" xmlns:wp14="http://schemas.microsoft.com/office/word/2010/wordprocessingDrawing" xmlns:wp="http://schemas.openxmlformats.org/drawingml/2006/wordprocessingDrawing" xmlns:w10="urn:schemas-microsoft-com:office:word" xmlns:w="http://schemas.openxmlformats.org/wordprocessingml/2006/main" xmlns:w14="http://schemas.microsoft.com/office/word/2010/wordml" xmlns:w15="http://schemas.microsoft.com/office/word/2012/wordml" xmlns:w16cex="http://schemas.microsoft.com/office/word/2018/wordml/cex" xmlns:w16cid="http://schemas.microsoft.com/office/word/2016/wordml/cid" xmlns:w16="http://schemas.microsoft.com/office/word/2018/wordml" xmlns:w16sdtdh="http://schemas.microsoft.com/office/word/2020/wordml/sdtdatahash" xmlns:w16se="http://schemas.microsoft.com/office/word/2015/wordml/symex" xmlns:wpg="http://schemas.microsoft.com/office/word/2010/wordprocessingGroup" xmlns:wpi="http://schemas.microsoft.com/office/word/2010/wordprocessingInk" xmlns:wne="http://schemas.microsoft.com/office/word/2006/wordml" xmlns:wps="http://schemas.microsoft.com/office/word/2010/wordprocessingShape" mc:Ignorable="w14 w15 w16se w16cid w16 w16cex w16sdtdh wp14">
+<w:ftr xmlns:wpc="http://schemas.microsoft.com/office/word/2010/wordprocessingCanvas" xmlns:cx="http://schemas.microsoft.com/office/drawing/2014/chartex" xmlns:cx1="http://schemas.microsoft.com/office/drawing/2015/9/8/chartex" xmlns:cx2="http://schemas.microsoft.com/office/drawing/2015/10/21/chartex" xmlns:cx3="http://schemas.microsoft.com/office/drawing/2016/5/9/chartex" xmlns:cx4="http://schemas.microsoft.com/office/drawing/2016/5/10/chartex" xmlns:cx5="http://schemas.microsoft.com/office/drawing/2016/5/11/chartex" xmlns:cx6="http://schemas.microsoft.com/office/drawing/2016/5/12/chartex" xmlns:cx7="http://schemas.microsoft.com/office/drawing/2016/5/13/chartex" xmlns:cx8="http://schemas.microsoft.com/office/drawing/2016/5/14/chartex" xmlns:mc="http://schemas.openxmlformats.org/markup-compatibility/2006" xmlns:aink="http://schemas.microsoft.com/office/drawing/2016/ink" xmlns:am3d="http://schemas.microsoft.com/office/drawing/2017/model3d" xmlns:o="urn:schemas-microsoft-com:office:office" xmlns:oel="http://schemas.microsoft.com/office/2019/extlst" xmlns:r="http://schemas.openxmlformats.org/officeDocument/2006/relationships" xmlns:m="http://schemas.openxmlformats.org/officeDocument/2006/math" xmlns:v="urn:schemas-microsoft-com:vml" xmlns:wp14="http://schemas.microsoft.com/office/word/2010/wordprocessingDrawing" xmlns:wp="http://schemas.openxmlformats.org/drawingml/2006/wordprocessingDrawing" xmlns:w10="urn:schemas-microsoft-com:office:word" xmlns:w="http://schemas.openxmlformats.org/wordprocessingml/2006/main" xmlns:w14="http://schemas.microsoft.com/office/word/2010/wordml" xmlns:w15="http://schemas.microsoft.com/office/word/2012/wordml" xmlns:w16cex="http://schemas.microsoft.com/office/word/2018/wordml/cex" xmlns:w16cid="http://schemas.microsoft.com/office/word/2016/wordml/cid" xmlns:w16="http://schemas.microsoft.com/office/word/2018/wordml" xmlns:w16du="http://schemas.microsoft.com/office/word/2023/wordml/word16du" xmlns:w16sdtdh="http://schemas.microsoft.com/office/word/2020/wordml/sdtdatahash" xmlns:w16se="http://schemas.microsoft.com/office/word/2015/wordml/symex" xmlns:wpg="http://schemas.microsoft.com/office/word/2010/wordprocessingGroup" xmlns:wpi="http://schemas.microsoft.com/office/word/2010/wordprocessingInk" xmlns:wne="http://schemas.microsoft.com/office/word/2006/wordml" xmlns:wps="http://schemas.microsoft.com/office/word/2010/wordprocessingShape" mc:Ignorable="w14 w15 w16se w16cid w16 w16cex w16sdtdh w16du wp14">
   <w:p>
     <w:pPr>
       <w:pStyle w:val="Footer"/>
@@ -12459,7 +11860,7 @@
 </file>
 
 <file path=word/footnotes.xml><?xml version="1.0" encoding="utf-8"?>
-<w:footnotes xmlns:wpc="http://schemas.microsoft.com/office/word/2010/wordprocessingCanvas" xmlns:cx="http://schemas.microsoft.com/office/drawing/2014/chartex" xmlns:cx1="http://schemas.microsoft.com/office/drawing/2015/9/8/chartex" xmlns:cx2="http://schemas.microsoft.com/office/drawing/2015/10/21/chartex" xmlns:cx3="http://schemas.microsoft.com/office/drawing/2016/5/9/chartex" xmlns:cx4="http://schemas.microsoft.com/office/drawing/2016/5/10/chartex" xmlns:cx5="http://schemas.microsoft.com/office/drawing/2016/5/11/chartex" xmlns:cx6="http://schemas.microsoft.com/office/drawing/2016/5/12/chartex" xmlns:cx7="http://schemas.microsoft.com/office/drawing/2016/5/13/chartex" xmlns:cx8="http://schemas.microsoft.com/office/drawing/2016/5/14/chartex" xmlns:mc="http://schemas.openxmlformats.org/markup-compatibility/2006" xmlns:aink="http://schemas.microsoft.com/office/drawing/2016/ink" xmlns:am3d="http://schemas.microsoft.com/office/drawing/2017/model3d" xmlns:o="urn:schemas-microsoft-com:office:office" xmlns:oel="http://schemas.microsoft.com/office/2019/extlst" xmlns:r="http://schemas.openxmlformats.org/officeDocument/2006/relationships" xmlns:m="http://schemas.openxmlformats.org/officeDocument/2006/math" xmlns:v="urn:schemas-microsoft-com:vml" xmlns:wp14="http://schemas.microsoft.com/office/word/2010/wordprocessingDrawing" xmlns:wp="http://schemas.openxmlformats.org/drawingml/2006/wordprocessingDrawing" xmlns:w10="urn:schemas-microsoft-com:office:word" xmlns:w="http://schemas.openxmlformats.org/wordprocessingml/2006/main" xmlns:w14="http://schemas.microsoft.com/office/word/2010/wordml" xmlns:w15="http://schemas.microsoft.com/office/word/2012/wordml" xmlns:w16cex="http://schemas.microsoft.com/office/word/2018/wordml/cex" xmlns:w16cid="http://schemas.microsoft.com/office/word/2016/wordml/cid" xmlns:w16="http://schemas.microsoft.com/office/word/2018/wordml" xmlns:w16sdtdh="http://schemas.microsoft.com/office/word/2020/wordml/sdtdatahash" xmlns:w16se="http://schemas.microsoft.com/office/word/2015/wordml/symex" xmlns:wpg="http://schemas.microsoft.com/office/word/2010/wordprocessingGroup" xmlns:wpi="http://schemas.microsoft.com/office/word/2010/wordprocessingInk" xmlns:wne="http://schemas.microsoft.com/office/word/2006/wordml" xmlns:wps="http://schemas.microsoft.com/office/word/2010/wordprocessingShape" mc:Ignorable="w14 w15 w16se w16cid w16 w16cex w16sdtdh wp14">
+<w:footnotes xmlns:wpc="http://schemas.microsoft.com/office/word/2010/wordprocessingCanvas" xmlns:cx="http://schemas.microsoft.com/office/drawing/2014/chartex" xmlns:cx1="http://schemas.microsoft.com/office/drawing/2015/9/8/chartex" xmlns:cx2="http://schemas.microsoft.com/office/drawing/2015/10/21/chartex" xmlns:cx3="http://schemas.microsoft.com/office/drawing/2016/5/9/chartex" xmlns:cx4="http://schemas.microsoft.com/office/drawing/2016/5/10/chartex" xmlns:cx5="http://schemas.microsoft.com/office/drawing/2016/5/11/chartex" xmlns:cx6="http://schemas.microsoft.com/office/drawing/2016/5/12/chartex" xmlns:cx7="http://schemas.microsoft.com/office/drawing/2016/5/13/chartex" xmlns:cx8="http://schemas.microsoft.com/office/drawing/2016/5/14/chartex" xmlns:mc="http://schemas.openxmlformats.org/markup-compatibility/2006" xmlns:aink="http://schemas.microsoft.com/office/drawing/2016/ink" xmlns:am3d="http://schemas.microsoft.com/office/drawing/2017/model3d" xmlns:o="urn:schemas-microsoft-com:office:office" xmlns:oel="http://schemas.microsoft.com/office/2019/extlst" xmlns:r="http://schemas.openxmlformats.org/officeDocument/2006/relationships" xmlns:m="http://schemas.openxmlformats.org/officeDocument/2006/math" xmlns:v="urn:schemas-microsoft-com:vml" xmlns:wp14="http://schemas.microsoft.com/office/word/2010/wordprocessingDrawing" xmlns:wp="http://schemas.openxmlformats.org/drawingml/2006/wordprocessingDrawing" xmlns:w10="urn:schemas-microsoft-com:office:word" xmlns:w="http://schemas.openxmlformats.org/wordprocessingml/2006/main" xmlns:w14="http://schemas.microsoft.com/office/word/2010/wordml" xmlns:w15="http://schemas.microsoft.com/office/word/2012/wordml" xmlns:w16cex="http://schemas.microsoft.com/office/word/2018/wordml/cex" xmlns:w16cid="http://schemas.microsoft.com/office/word/2016/wordml/cid" xmlns:w16="http://schemas.microsoft.com/office/word/2018/wordml" xmlns:w16du="http://schemas.microsoft.com/office/word/2023/wordml/word16du" xmlns:w16sdtdh="http://schemas.microsoft.com/office/word/2020/wordml/sdtdatahash" xmlns:w16se="http://schemas.microsoft.com/office/word/2015/wordml/symex" xmlns:wpg="http://schemas.microsoft.com/office/word/2010/wordprocessingGroup" xmlns:wpi="http://schemas.microsoft.com/office/word/2010/wordprocessingInk" xmlns:wne="http://schemas.microsoft.com/office/word/2006/wordml" xmlns:wps="http://schemas.microsoft.com/office/word/2010/wordprocessingShape" mc:Ignorable="w14 w15 w16se w16cid w16 w16cex w16sdtdh w16du wp14">
   <w:footnote w:type="separator" w:id="-1">
     <w:p>
       <w:pPr>
@@ -12500,7 +11901,7 @@
 </file>
 
 <file path=word/numbering.xml><?xml version="1.0" encoding="utf-8"?>
-<w:numbering xmlns:wpc="http://schemas.microsoft.com/office/word/2010/wordprocessingCanvas" xmlns:cx="http://schemas.microsoft.com/office/drawing/2014/chartex" xmlns:cx1="http://schemas.microsoft.com/office/drawing/2015/9/8/chartex" xmlns:cx2="http://schemas.microsoft.com/office/drawing/2015/10/21/chartex" xmlns:cx3="http://schemas.microsoft.com/office/drawing/2016/5/9/chartex" xmlns:cx4="http://schemas.microsoft.com/office/drawing/2016/5/10/chartex" xmlns:cx5="http://schemas.microsoft.com/office/drawing/2016/5/11/chartex" xmlns:cx6="http://schemas.microsoft.com/office/drawing/2016/5/12/chartex" xmlns:cx7="http://schemas.microsoft.com/office/drawing/2016/5/13/chartex" xmlns:cx8="http://schemas.microsoft.com/office/drawing/2016/5/14/chartex" xmlns:mc="http://schemas.openxmlformats.org/markup-compatibility/2006" xmlns:aink="http://schemas.microsoft.com/office/drawing/2016/ink" xmlns:am3d="http://schemas.microsoft.com/office/drawing/2017/model3d" xmlns:o="urn:schemas-microsoft-com:office:office" xmlns:oel="http://schemas.microsoft.com/office/2019/extlst" xmlns:r="http://schemas.openxmlformats.org/officeDocument/2006/relationships" xmlns:m="http://schemas.openxmlformats.org/officeDocument/2006/math" xmlns:v="urn:schemas-microsoft-com:vml" xmlns:wp14="http://schemas.microsoft.com/office/word/2010/wordprocessingDrawing" xmlns:wp="http://schemas.openxmlformats.org/drawingml/2006/wordprocessingDrawing" xmlns:w10="urn:schemas-microsoft-com:office:word" xmlns:w="http://schemas.openxmlformats.org/wordprocessingml/2006/main" xmlns:w14="http://schemas.microsoft.com/office/word/2010/wordml" xmlns:w15="http://schemas.microsoft.com/office/word/2012/wordml" xmlns:w16cex="http://schemas.microsoft.com/office/word/2018/wordml/cex" xmlns:w16cid="http://schemas.microsoft.com/office/word/2016/wordml/cid" xmlns:w16="http://schemas.microsoft.com/office/word/2018/wordml" xmlns:w16sdtdh="http://schemas.microsoft.com/office/word/2020/wordml/sdtdatahash" xmlns:w16se="http://schemas.microsoft.com/office/word/2015/wordml/symex" xmlns:wpg="http://schemas.microsoft.com/office/word/2010/wordprocessingGroup" xmlns:wpi="http://schemas.microsoft.com/office/word/2010/wordprocessingInk" xmlns:wne="http://schemas.microsoft.com/office/word/2006/wordml" xmlns:wps="http://schemas.microsoft.com/office/word/2010/wordprocessingShape" mc:Ignorable="w14 w15 w16se w16cid w16 w16cex w16sdtdh wp14">
+<w:numbering xmlns:wpc="http://schemas.microsoft.com/office/word/2010/wordprocessingCanvas" xmlns:cx="http://schemas.microsoft.com/office/drawing/2014/chartex" xmlns:cx1="http://schemas.microsoft.com/office/drawing/2015/9/8/chartex" xmlns:cx2="http://schemas.microsoft.com/office/drawing/2015/10/21/chartex" xmlns:cx3="http://schemas.microsoft.com/office/drawing/2016/5/9/chartex" xmlns:cx4="http://schemas.microsoft.com/office/drawing/2016/5/10/chartex" xmlns:cx5="http://schemas.microsoft.com/office/drawing/2016/5/11/chartex" xmlns:cx6="http://schemas.microsoft.com/office/drawing/2016/5/12/chartex" xmlns:cx7="http://schemas.microsoft.com/office/drawing/2016/5/13/chartex" xmlns:cx8="http://schemas.microsoft.com/office/drawing/2016/5/14/chartex" xmlns:mc="http://schemas.openxmlformats.org/markup-compatibility/2006" xmlns:aink="http://schemas.microsoft.com/office/drawing/2016/ink" xmlns:am3d="http://schemas.microsoft.com/office/drawing/2017/model3d" xmlns:o="urn:schemas-microsoft-com:office:office" xmlns:oel="http://schemas.microsoft.com/office/2019/extlst" xmlns:r="http://schemas.openxmlformats.org/officeDocument/2006/relationships" xmlns:m="http://schemas.openxmlformats.org/officeDocument/2006/math" xmlns:v="urn:schemas-microsoft-com:vml" xmlns:wp14="http://schemas.microsoft.com/office/word/2010/wordprocessingDrawing" xmlns:wp="http://schemas.openxmlformats.org/drawingml/2006/wordprocessingDrawing" xmlns:w10="urn:schemas-microsoft-com:office:word" xmlns:w="http://schemas.openxmlformats.org/wordprocessingml/2006/main" xmlns:w14="http://schemas.microsoft.com/office/word/2010/wordml" xmlns:w15="http://schemas.microsoft.com/office/word/2012/wordml" xmlns:w16cex="http://schemas.microsoft.com/office/word/2018/wordml/cex" xmlns:w16cid="http://schemas.microsoft.com/office/word/2016/wordml/cid" xmlns:w16="http://schemas.microsoft.com/office/word/2018/wordml" xmlns:w16du="http://schemas.microsoft.com/office/word/2023/wordml/word16du" xmlns:w16sdtdh="http://schemas.microsoft.com/office/word/2020/wordml/sdtdatahash" xmlns:w16se="http://schemas.microsoft.com/office/word/2015/wordml/symex" xmlns:wpg="http://schemas.microsoft.com/office/word/2010/wordprocessingGroup" xmlns:wpi="http://schemas.microsoft.com/office/word/2010/wordprocessingInk" xmlns:wne="http://schemas.microsoft.com/office/word/2006/wordml" xmlns:wps="http://schemas.microsoft.com/office/word/2010/wordprocessingShape" mc:Ignorable="w14 w15 w16se w16cid w16 w16cex w16sdtdh w16du wp14">
   <w:abstractNum w:abstractNumId="0" w15:restartNumberingAfterBreak="0">
     <w:nsid w:val="0C37516E"/>
     <w:multiLevelType w:val="multilevel"/>
@@ -15401,7 +14802,7 @@
 </file>
 
 <file path=word/styles.xml><?xml version="1.0" encoding="utf-8"?>
-<w:styles xmlns:mc="http://schemas.openxmlformats.org/markup-compatibility/2006" xmlns:r="http://schemas.openxmlformats.org/officeDocument/2006/relationships" xmlns:w="http://schemas.openxmlformats.org/wordprocessingml/2006/main" xmlns:w14="http://schemas.microsoft.com/office/word/2010/wordml" xmlns:w15="http://schemas.microsoft.com/office/word/2012/wordml" xmlns:w16cex="http://schemas.microsoft.com/office/word/2018/wordml/cex" xmlns:w16cid="http://schemas.microsoft.com/office/word/2016/wordml/cid" xmlns:w16="http://schemas.microsoft.com/office/word/2018/wordml" xmlns:w16sdtdh="http://schemas.microsoft.com/office/word/2020/wordml/sdtdatahash" xmlns:w16se="http://schemas.microsoft.com/office/word/2015/wordml/symex" mc:Ignorable="w14 w15 w16se w16cid w16 w16cex w16sdtdh">
+<w:styles xmlns:mc="http://schemas.openxmlformats.org/markup-compatibility/2006" xmlns:r="http://schemas.openxmlformats.org/officeDocument/2006/relationships" xmlns:w="http://schemas.openxmlformats.org/wordprocessingml/2006/main" xmlns:w14="http://schemas.microsoft.com/office/word/2010/wordml" xmlns:w15="http://schemas.microsoft.com/office/word/2012/wordml" xmlns:w16cex="http://schemas.microsoft.com/office/word/2018/wordml/cex" xmlns:w16cid="http://schemas.microsoft.com/office/word/2016/wordml/cid" xmlns:w16="http://schemas.microsoft.com/office/word/2018/wordml" xmlns:w16du="http://schemas.microsoft.com/office/word/2023/wordml/word16du" xmlns:w16sdtdh="http://schemas.microsoft.com/office/word/2020/wordml/sdtdatahash" xmlns:w16se="http://schemas.microsoft.com/office/word/2015/wordml/symex" mc:Ignorable="w14 w15 w16se w16cid w16 w16cex w16sdtdh w16du">
   <w:docDefaults>
     <w:rPrDefault>
       <w:rPr>

--- a/files/Taskin_CV.docx
+++ b/files/Taskin_CV.docx
@@ -60,8 +60,13 @@
       <w:r>
         <w:t xml:space="preserve">34342 </w:t>
       </w:r>
-      <w:r>
-        <w:t xml:space="preserve">Bebek, </w:t>
+      <w:proofErr w:type="spellStart"/>
+      <w:r>
+        <w:t>Bebek</w:t>
+      </w:r>
+      <w:proofErr w:type="spellEnd"/>
+      <w:r>
+        <w:t xml:space="preserve">, </w:t>
       </w:r>
       <w:r>
         <w:t>İstanbul, Turkey</w:t>
@@ -1953,7 +1958,23 @@
           <w:rFonts w:ascii="Times New Roman" w:eastAsia="Times New Roman" w:hAnsi="Times New Roman" w:cs="Times New Roman"/>
           <w:bCs/>
         </w:rPr>
-        <w:t xml:space="preserve"> for hybrid flowshop scheduling</w:t>
+        <w:t xml:space="preserve"> for hybrid </w:t>
+      </w:r>
+      <w:proofErr w:type="spellStart"/>
+      <w:r>
+        <w:rPr>
+          <w:rFonts w:ascii="Times New Roman" w:eastAsia="Times New Roman" w:hAnsi="Times New Roman" w:cs="Times New Roman"/>
+          <w:bCs/>
+        </w:rPr>
+        <w:t>flowshop</w:t>
+      </w:r>
+      <w:proofErr w:type="spellEnd"/>
+      <w:r>
+        <w:rPr>
+          <w:rFonts w:ascii="Times New Roman" w:eastAsia="Times New Roman" w:hAnsi="Times New Roman" w:cs="Times New Roman"/>
+          <w:bCs/>
+        </w:rPr>
+        <w:t xml:space="preserve"> scheduling</w:t>
       </w:r>
       <w:r>
         <w:rPr>
@@ -2141,7 +2162,21 @@
         <w:rPr>
           <w:rFonts w:ascii="Times New Roman" w:eastAsia="Times New Roman" w:hAnsi="Times New Roman" w:cs="Times New Roman"/>
         </w:rPr>
-        <w:t xml:space="preserve">Abdullah Sarıduman, Ali Emre Pusane, </w:t>
+        <w:t xml:space="preserve">Abdullah </w:t>
+      </w:r>
+      <w:proofErr w:type="spellStart"/>
+      <w:r>
+        <w:rPr>
+          <w:rFonts w:ascii="Times New Roman" w:eastAsia="Times New Roman" w:hAnsi="Times New Roman" w:cs="Times New Roman"/>
+        </w:rPr>
+        <w:t>Sarıduman</w:t>
+      </w:r>
+      <w:proofErr w:type="spellEnd"/>
+      <w:r>
+        <w:rPr>
+          <w:rFonts w:ascii="Times New Roman" w:eastAsia="Times New Roman" w:hAnsi="Times New Roman" w:cs="Times New Roman"/>
+        </w:rPr>
+        <w:t xml:space="preserve">, Ali Emre Pusane, </w:t>
       </w:r>
       <w:r>
         <w:rPr>
@@ -2331,7 +2366,14 @@
         <w:rPr>
           <w:rFonts w:ascii="Times New Roman" w:eastAsia="Times New Roman" w:hAnsi="Times New Roman" w:cs="Times New Roman"/>
         </w:rPr>
-        <w:t xml:space="preserve"> Kuban Alt</w:t>
+        <w:t xml:space="preserve"> Kuban </w:t>
+      </w:r>
+      <w:proofErr w:type="spellStart"/>
+      <w:r>
+        <w:rPr>
+          <w:rFonts w:ascii="Times New Roman" w:eastAsia="Times New Roman" w:hAnsi="Times New Roman" w:cs="Times New Roman"/>
+        </w:rPr>
+        <w:t>Alt</w:t>
       </w:r>
       <w:r>
         <w:rPr>
@@ -2343,7 +2385,14 @@
         <w:rPr>
           <w:rFonts w:ascii="Times New Roman" w:eastAsia="Times New Roman" w:hAnsi="Times New Roman" w:cs="Times New Roman"/>
         </w:rPr>
-        <w:t>nel, Hatice Bilge, Nazmiye D</w:t>
+        <w:t>nel</w:t>
+      </w:r>
+      <w:proofErr w:type="spellEnd"/>
+      <w:r>
+        <w:rPr>
+          <w:rFonts w:ascii="Times New Roman" w:eastAsia="Times New Roman" w:hAnsi="Times New Roman" w:cs="Times New Roman"/>
+        </w:rPr>
+        <w:t>, Hatice Bilge, Nazmiye D</w:t>
       </w:r>
       <w:r>
         <w:rPr>
@@ -2355,7 +2404,21 @@
         <w:rPr>
           <w:rFonts w:ascii="Times New Roman" w:eastAsia="Times New Roman" w:hAnsi="Times New Roman" w:cs="Times New Roman"/>
         </w:rPr>
-        <w:t xml:space="preserve">nmez Kesen, Murat Okutan, Ethem Nezih Oral </w:t>
+        <w:t xml:space="preserve">nmez </w:t>
+      </w:r>
+      <w:proofErr w:type="spellStart"/>
+      <w:r>
+        <w:rPr>
+          <w:rFonts w:ascii="Times New Roman" w:eastAsia="Times New Roman" w:hAnsi="Times New Roman" w:cs="Times New Roman"/>
+        </w:rPr>
+        <w:t>Kesen</w:t>
+      </w:r>
+      <w:proofErr w:type="spellEnd"/>
+      <w:r>
+        <w:rPr>
+          <w:rFonts w:ascii="Times New Roman" w:eastAsia="Times New Roman" w:hAnsi="Times New Roman" w:cs="Times New Roman"/>
+        </w:rPr>
+        <w:t xml:space="preserve">, Murat Okutan, Ethem Nezih Oral </w:t>
       </w:r>
       <w:r>
         <w:rPr>
@@ -2587,7 +2650,21 @@
         <w:rPr>
           <w:rFonts w:ascii="Times New Roman" w:hAnsi="Times New Roman" w:cs="Times New Roman"/>
         </w:rPr>
-        <w:t xml:space="preserve">İ. Kuban Altınel, </w:t>
+        <w:t xml:space="preserve">İ. Kuban </w:t>
+      </w:r>
+      <w:proofErr w:type="spellStart"/>
+      <w:r>
+        <w:rPr>
+          <w:rFonts w:ascii="Times New Roman" w:hAnsi="Times New Roman" w:cs="Times New Roman"/>
+        </w:rPr>
+        <w:t>Altınel</w:t>
+      </w:r>
+      <w:proofErr w:type="spellEnd"/>
+      <w:r>
+        <w:rPr>
+          <w:rFonts w:ascii="Times New Roman" w:hAnsi="Times New Roman" w:cs="Times New Roman"/>
+        </w:rPr>
+        <w:t xml:space="preserve">, </w:t>
       </w:r>
       <w:r>
         <w:rPr>
@@ -2665,8 +2742,25 @@
           <w:rFonts w:ascii="Times New Roman" w:eastAsia="Times New Roman" w:hAnsi="Times New Roman" w:cs="Times New Roman"/>
           <w:bCs/>
         </w:rPr>
-        <w:t xml:space="preserve">. Kuban Altınel, Necati Aras, Zeynep </w:t>
-      </w:r>
+        <w:t xml:space="preserve">. Kuban </w:t>
+      </w:r>
+      <w:proofErr w:type="spellStart"/>
+      <w:r>
+        <w:rPr>
+          <w:rFonts w:ascii="Times New Roman" w:eastAsia="Times New Roman" w:hAnsi="Times New Roman" w:cs="Times New Roman"/>
+          <w:bCs/>
+        </w:rPr>
+        <w:t>Altınel</w:t>
+      </w:r>
+      <w:proofErr w:type="spellEnd"/>
+      <w:r>
+        <w:rPr>
+          <w:rFonts w:ascii="Times New Roman" w:eastAsia="Times New Roman" w:hAnsi="Times New Roman" w:cs="Times New Roman"/>
+          <w:bCs/>
+        </w:rPr>
+        <w:t xml:space="preserve">, Necati Aras, Zeynep </w:t>
+      </w:r>
+      <w:proofErr w:type="spellStart"/>
       <w:r>
         <w:rPr>
           <w:rFonts w:ascii="Times New Roman" w:eastAsia="Times New Roman" w:hAnsi="Times New Roman" w:cs="Times New Roman"/>
@@ -2679,7 +2773,15 @@
           <w:rFonts w:ascii="Times New Roman" w:eastAsia="Times New Roman" w:hAnsi="Times New Roman" w:cs="Times New Roman"/>
           <w:bCs/>
         </w:rPr>
-        <w:t xml:space="preserve">uvak, </w:t>
+        <w:t>uvak</w:t>
+      </w:r>
+      <w:proofErr w:type="spellEnd"/>
+      <w:r>
+        <w:rPr>
+          <w:rFonts w:ascii="Times New Roman" w:eastAsia="Times New Roman" w:hAnsi="Times New Roman" w:cs="Times New Roman"/>
+          <w:bCs/>
+        </w:rPr>
+        <w:t xml:space="preserve">, </w:t>
       </w:r>
       <w:r>
         <w:rPr>
@@ -2694,7 +2796,23 @@
           <w:rFonts w:ascii="Times New Roman" w:eastAsia="Times New Roman" w:hAnsi="Times New Roman" w:cs="Times New Roman"/>
           <w:bCs/>
         </w:rPr>
-        <w:t>, “Minimum Cost Noncrossing Flow Problem on Layered Networks</w:t>
+        <w:t xml:space="preserve">, “Minimum Cost </w:t>
+      </w:r>
+      <w:proofErr w:type="spellStart"/>
+      <w:r>
+        <w:rPr>
+          <w:rFonts w:ascii="Times New Roman" w:eastAsia="Times New Roman" w:hAnsi="Times New Roman" w:cs="Times New Roman"/>
+          <w:bCs/>
+        </w:rPr>
+        <w:t>Noncrossing</w:t>
+      </w:r>
+      <w:proofErr w:type="spellEnd"/>
+      <w:r>
+        <w:rPr>
+          <w:rFonts w:ascii="Times New Roman" w:eastAsia="Times New Roman" w:hAnsi="Times New Roman" w:cs="Times New Roman"/>
+          <w:bCs/>
+        </w:rPr>
+        <w:t xml:space="preserve"> Flow Problem on Layered Networks</w:t>
       </w:r>
       <w:r>
         <w:rPr>
@@ -2871,7 +2989,21 @@
         <w:rPr>
           <w:rFonts w:ascii="Times New Roman" w:hAnsi="Times New Roman" w:cs="Times New Roman"/>
         </w:rPr>
-        <w:t xml:space="preserve">İ. Kuban Altınel, </w:t>
+        <w:t xml:space="preserve">İ. Kuban </w:t>
+      </w:r>
+      <w:proofErr w:type="spellStart"/>
+      <w:r>
+        <w:rPr>
+          <w:rFonts w:ascii="Times New Roman" w:hAnsi="Times New Roman" w:cs="Times New Roman"/>
+        </w:rPr>
+        <w:t>Altınel</w:t>
+      </w:r>
+      <w:proofErr w:type="spellEnd"/>
+      <w:r>
+        <w:rPr>
+          <w:rFonts w:ascii="Times New Roman" w:hAnsi="Times New Roman" w:cs="Times New Roman"/>
+        </w:rPr>
+        <w:t xml:space="preserve">, </w:t>
       </w:r>
       <w:r>
         <w:rPr>
@@ -3426,7 +3558,23 @@
           <w:rFonts w:ascii="Times New Roman" w:eastAsia="Times New Roman" w:hAnsi="Times New Roman" w:cs="Times New Roman"/>
           <w:bCs/>
         </w:rPr>
-        <w:t xml:space="preserve">Yavuz Türkoğulları, </w:t>
+        <w:t xml:space="preserve">Yavuz </w:t>
+      </w:r>
+      <w:proofErr w:type="spellStart"/>
+      <w:r>
+        <w:rPr>
+          <w:rFonts w:ascii="Times New Roman" w:eastAsia="Times New Roman" w:hAnsi="Times New Roman" w:cs="Times New Roman"/>
+          <w:bCs/>
+        </w:rPr>
+        <w:t>Türkoğulları</w:t>
+      </w:r>
+      <w:proofErr w:type="spellEnd"/>
+      <w:r>
+        <w:rPr>
+          <w:rFonts w:ascii="Times New Roman" w:eastAsia="Times New Roman" w:hAnsi="Times New Roman" w:cs="Times New Roman"/>
+          <w:bCs/>
+        </w:rPr>
+        <w:t xml:space="preserve">, </w:t>
       </w:r>
       <w:r>
         <w:rPr>
@@ -3441,7 +3589,23 @@
           <w:rFonts w:ascii="Times New Roman" w:eastAsia="Times New Roman" w:hAnsi="Times New Roman" w:cs="Times New Roman"/>
           <w:bCs/>
         </w:rPr>
-        <w:t>, Necati Aras, Kuban Altınel,</w:t>
+        <w:t xml:space="preserve">, Necati Aras, Kuban </w:t>
+      </w:r>
+      <w:proofErr w:type="spellStart"/>
+      <w:r>
+        <w:rPr>
+          <w:rFonts w:ascii="Times New Roman" w:eastAsia="Times New Roman" w:hAnsi="Times New Roman" w:cs="Times New Roman"/>
+          <w:bCs/>
+        </w:rPr>
+        <w:t>Altınel</w:t>
+      </w:r>
+      <w:proofErr w:type="spellEnd"/>
+      <w:r>
+        <w:rPr>
+          <w:rFonts w:ascii="Times New Roman" w:eastAsia="Times New Roman" w:hAnsi="Times New Roman" w:cs="Times New Roman"/>
+          <w:bCs/>
+        </w:rPr>
+        <w:t>,</w:t>
       </w:r>
       <w:r>
         <w:rPr>
@@ -3542,7 +3706,21 @@
         <w:rPr>
           <w:rFonts w:ascii="Times New Roman" w:hAnsi="Times New Roman" w:cs="Times New Roman"/>
         </w:rPr>
-        <w:t>al, Vahdet Belada, Filiz Gökten-</w:t>
+        <w:t xml:space="preserve">al, </w:t>
+      </w:r>
+      <w:proofErr w:type="spellStart"/>
+      <w:r>
+        <w:rPr>
+          <w:rFonts w:ascii="Times New Roman" w:hAnsi="Times New Roman" w:cs="Times New Roman"/>
+        </w:rPr>
+        <w:t>Vahdet</w:t>
+      </w:r>
+      <w:proofErr w:type="spellEnd"/>
+      <w:r>
+        <w:rPr>
+          <w:rFonts w:ascii="Times New Roman" w:hAnsi="Times New Roman" w:cs="Times New Roman"/>
+        </w:rPr>
+        <w:t xml:space="preserve"> Belada, Filiz Gökten-</w:t>
       </w:r>
       <w:r>
         <w:rPr>
@@ -3736,7 +3914,23 @@
           <w:rFonts w:ascii="Times New Roman" w:eastAsia="Times New Roman" w:hAnsi="Times New Roman" w:cs="Times New Roman"/>
           <w:bCs/>
         </w:rPr>
-        <w:t xml:space="preserve">Abdullah Sarıduman, Ali Emre Pusane, </w:t>
+        <w:t xml:space="preserve">Abdullah </w:t>
+      </w:r>
+      <w:proofErr w:type="spellStart"/>
+      <w:r>
+        <w:rPr>
+          <w:rFonts w:ascii="Times New Roman" w:eastAsia="Times New Roman" w:hAnsi="Times New Roman" w:cs="Times New Roman"/>
+          <w:bCs/>
+        </w:rPr>
+        <w:t>Sarıduman</w:t>
+      </w:r>
+      <w:proofErr w:type="spellEnd"/>
+      <w:r>
+        <w:rPr>
+          <w:rFonts w:ascii="Times New Roman" w:eastAsia="Times New Roman" w:hAnsi="Times New Roman" w:cs="Times New Roman"/>
+          <w:bCs/>
+        </w:rPr>
+        <w:t xml:space="preserve">, Ali Emre Pusane, </w:t>
       </w:r>
       <w:r>
         <w:rPr>
@@ -3844,7 +4038,23 @@
           <w:rFonts w:ascii="Times New Roman" w:eastAsia="Times New Roman" w:hAnsi="Times New Roman" w:cs="Times New Roman"/>
           <w:bCs/>
         </w:rPr>
-        <w:t xml:space="preserve">Yavuz Türkoğulları, </w:t>
+        <w:t xml:space="preserve">Yavuz </w:t>
+      </w:r>
+      <w:proofErr w:type="spellStart"/>
+      <w:r>
+        <w:rPr>
+          <w:rFonts w:ascii="Times New Roman" w:eastAsia="Times New Roman" w:hAnsi="Times New Roman" w:cs="Times New Roman"/>
+          <w:bCs/>
+        </w:rPr>
+        <w:t>Türkoğulları</w:t>
+      </w:r>
+      <w:proofErr w:type="spellEnd"/>
+      <w:r>
+        <w:rPr>
+          <w:rFonts w:ascii="Times New Roman" w:eastAsia="Times New Roman" w:hAnsi="Times New Roman" w:cs="Times New Roman"/>
+          <w:bCs/>
+        </w:rPr>
+        <w:t xml:space="preserve">, </w:t>
       </w:r>
       <w:r>
         <w:rPr>
@@ -3859,7 +4069,23 @@
           <w:rFonts w:ascii="Times New Roman" w:eastAsia="Times New Roman" w:hAnsi="Times New Roman" w:cs="Times New Roman"/>
           <w:bCs/>
         </w:rPr>
-        <w:t>, Necati Aras, Kuban Altınel,</w:t>
+        <w:t xml:space="preserve">, Necati Aras, Kuban </w:t>
+      </w:r>
+      <w:proofErr w:type="spellStart"/>
+      <w:r>
+        <w:rPr>
+          <w:rFonts w:ascii="Times New Roman" w:eastAsia="Times New Roman" w:hAnsi="Times New Roman" w:cs="Times New Roman"/>
+          <w:bCs/>
+        </w:rPr>
+        <w:t>Altınel</w:t>
+      </w:r>
+      <w:proofErr w:type="spellEnd"/>
+      <w:r>
+        <w:rPr>
+          <w:rFonts w:ascii="Times New Roman" w:eastAsia="Times New Roman" w:hAnsi="Times New Roman" w:cs="Times New Roman"/>
+          <w:bCs/>
+        </w:rPr>
+        <w:t>,</w:t>
       </w:r>
       <w:r>
         <w:rPr>
@@ -4117,7 +4343,21 @@
           <w:rFonts w:ascii="Times New Roman" w:eastAsia="Times New Roman" w:hAnsi="Times New Roman" w:cs="Times New Roman"/>
         </w:rPr>
         <w:lastRenderedPageBreak/>
-        <w:t xml:space="preserve">Semra Ağralı, Joseph Geunes, </w:t>
+        <w:t xml:space="preserve">Semra Ağralı, Joseph </w:t>
+      </w:r>
+      <w:proofErr w:type="spellStart"/>
+      <w:r>
+        <w:rPr>
+          <w:rFonts w:ascii="Times New Roman" w:eastAsia="Times New Roman" w:hAnsi="Times New Roman" w:cs="Times New Roman"/>
+        </w:rPr>
+        <w:t>Geunes</w:t>
+      </w:r>
+      <w:proofErr w:type="spellEnd"/>
+      <w:r>
+        <w:rPr>
+          <w:rFonts w:ascii="Times New Roman" w:eastAsia="Times New Roman" w:hAnsi="Times New Roman" w:cs="Times New Roman"/>
+        </w:rPr>
+        <w:t xml:space="preserve">, </w:t>
       </w:r>
       <w:r>
         <w:rPr>
@@ -4367,7 +4607,21 @@
         <w:rPr>
           <w:rFonts w:ascii="Times New Roman" w:eastAsia="Times New Roman" w:hAnsi="Times New Roman" w:cs="Times New Roman"/>
         </w:rPr>
-        <w:t xml:space="preserve"> “Optimal Multileaf Collimator Leaf Sequencing in IMRT Treatment Planning,”</w:t>
+        <w:t xml:space="preserve"> “Optimal </w:t>
+      </w:r>
+      <w:proofErr w:type="spellStart"/>
+      <w:r>
+        <w:rPr>
+          <w:rFonts w:ascii="Times New Roman" w:eastAsia="Times New Roman" w:hAnsi="Times New Roman" w:cs="Times New Roman"/>
+        </w:rPr>
+        <w:t>Multileaf</w:t>
+      </w:r>
+      <w:proofErr w:type="spellEnd"/>
+      <w:r>
+        <w:rPr>
+          <w:rFonts w:ascii="Times New Roman" w:eastAsia="Times New Roman" w:hAnsi="Times New Roman" w:cs="Times New Roman"/>
+        </w:rPr>
+        <w:t xml:space="preserve"> Collimator Leaf Sequencing in IMRT Treatment Planning,”</w:t>
       </w:r>
       <w:r>
         <w:rPr>
@@ -4672,11 +4926,47 @@
       <w:r>
         <w:t xml:space="preserve"> </w:t>
       </w:r>
-      <w:r>
-        <w:rPr>
-          <w:rFonts w:ascii="Times New Roman" w:hAnsi="Times New Roman" w:cs="Times New Roman"/>
-        </w:rPr>
-        <w:t>Fotakis D., Pagourtzis A., Paschos V. (</w:t>
+      <w:proofErr w:type="spellStart"/>
+      <w:r>
+        <w:rPr>
+          <w:rFonts w:ascii="Times New Roman" w:hAnsi="Times New Roman" w:cs="Times New Roman"/>
+        </w:rPr>
+        <w:t>Fotakis</w:t>
+      </w:r>
+      <w:proofErr w:type="spellEnd"/>
+      <w:r>
+        <w:rPr>
+          <w:rFonts w:ascii="Times New Roman" w:hAnsi="Times New Roman" w:cs="Times New Roman"/>
+        </w:rPr>
+        <w:t xml:space="preserve"> D., </w:t>
+      </w:r>
+      <w:proofErr w:type="spellStart"/>
+      <w:r>
+        <w:rPr>
+          <w:rFonts w:ascii="Times New Roman" w:hAnsi="Times New Roman" w:cs="Times New Roman"/>
+        </w:rPr>
+        <w:t>Pagourtzis</w:t>
+      </w:r>
+      <w:proofErr w:type="spellEnd"/>
+      <w:r>
+        <w:rPr>
+          <w:rFonts w:ascii="Times New Roman" w:hAnsi="Times New Roman" w:cs="Times New Roman"/>
+        </w:rPr>
+        <w:t xml:space="preserve"> A., </w:t>
+      </w:r>
+      <w:proofErr w:type="spellStart"/>
+      <w:r>
+        <w:rPr>
+          <w:rFonts w:ascii="Times New Roman" w:hAnsi="Times New Roman" w:cs="Times New Roman"/>
+        </w:rPr>
+        <w:t>Paschos</w:t>
+      </w:r>
+      <w:proofErr w:type="spellEnd"/>
+      <w:r>
+        <w:rPr>
+          <w:rFonts w:ascii="Times New Roman" w:hAnsi="Times New Roman" w:cs="Times New Roman"/>
+        </w:rPr>
+        <w:t xml:space="preserve"> V. (</w:t>
       </w:r>
       <w:r>
         <w:rPr>
@@ -4832,8 +5122,16 @@
         <w:rPr>
           <w:rFonts w:ascii="Times New Roman" w:eastAsia="Times New Roman" w:hAnsi="Times New Roman" w:cs="Times New Roman"/>
         </w:rPr>
-        <w:t>Boris Goldengorin</w:t>
-      </w:r>
+        <w:t xml:space="preserve">Boris </w:t>
+      </w:r>
+      <w:proofErr w:type="spellStart"/>
+      <w:r>
+        <w:rPr>
+          <w:rFonts w:ascii="Times New Roman" w:eastAsia="Times New Roman" w:hAnsi="Times New Roman" w:cs="Times New Roman"/>
+        </w:rPr>
+        <w:t>Goldengorin</w:t>
+      </w:r>
+      <w:proofErr w:type="spellEnd"/>
       <w:r>
         <w:rPr>
           <w:rFonts w:ascii="Times New Roman" w:eastAsia="Times New Roman" w:hAnsi="Times New Roman" w:cs="Times New Roman"/>
@@ -5099,7 +5397,23 @@
           <w:rFonts w:ascii="Times New Roman" w:eastAsia="Times New Roman" w:hAnsi="Times New Roman" w:cs="Times New Roman"/>
           <w:bCs/>
         </w:rPr>
-        <w:t xml:space="preserve">Ömer Burak Öner, Tınaz Ekim, </w:t>
+        <w:t xml:space="preserve">Ömer Burak </w:t>
+      </w:r>
+      <w:proofErr w:type="spellStart"/>
+      <w:r>
+        <w:rPr>
+          <w:rFonts w:ascii="Times New Roman" w:eastAsia="Times New Roman" w:hAnsi="Times New Roman" w:cs="Times New Roman"/>
+          <w:bCs/>
+        </w:rPr>
+        <w:t>Öner</w:t>
+      </w:r>
+      <w:proofErr w:type="spellEnd"/>
+      <w:r>
+        <w:rPr>
+          <w:rFonts w:ascii="Times New Roman" w:eastAsia="Times New Roman" w:hAnsi="Times New Roman" w:cs="Times New Roman"/>
+          <w:bCs/>
+        </w:rPr>
+        <w:t xml:space="preserve">, Tınaz Ekim, </w:t>
       </w:r>
       <w:r>
         <w:rPr>
@@ -5201,7 +5515,21 @@
         <w:rPr>
           <w:rFonts w:ascii="Times New Roman" w:hAnsi="Times New Roman" w:cs="Times New Roman"/>
         </w:rPr>
-        <w:t xml:space="preserve">İ. Kuban Altınel, </w:t>
+        <w:t xml:space="preserve">İ. Kuban </w:t>
+      </w:r>
+      <w:proofErr w:type="spellStart"/>
+      <w:r>
+        <w:rPr>
+          <w:rFonts w:ascii="Times New Roman" w:hAnsi="Times New Roman" w:cs="Times New Roman"/>
+        </w:rPr>
+        <w:t>Altınel</w:t>
+      </w:r>
+      <w:proofErr w:type="spellEnd"/>
+      <w:r>
+        <w:rPr>
+          <w:rFonts w:ascii="Times New Roman" w:hAnsi="Times New Roman" w:cs="Times New Roman"/>
+        </w:rPr>
+        <w:t xml:space="preserve">, </w:t>
       </w:r>
       <w:r>
         <w:rPr>
@@ -5270,6 +5598,7 @@
         </w:rPr>
         <w:t>(</w:t>
       </w:r>
+      <w:proofErr w:type="spellStart"/>
       <w:r>
         <w:rPr>
           <w:rFonts w:ascii="Times New Roman" w:eastAsia="Times New Roman" w:hAnsi="Times New Roman" w:cs="Times New Roman"/>
@@ -5278,6 +5607,7 @@
         </w:rPr>
         <w:t>HCist</w:t>
       </w:r>
+      <w:proofErr w:type="spellEnd"/>
       <w:r>
         <w:rPr>
           <w:rFonts w:ascii="Times New Roman" w:eastAsia="Times New Roman" w:hAnsi="Times New Roman" w:cs="Times New Roman"/>
@@ -5312,7 +5642,23 @@
           <w:bCs/>
         </w:rPr>
         <w:lastRenderedPageBreak/>
-        <w:t xml:space="preserve">Abdullah Sarıduman, Ali Emre Pusane, </w:t>
+        <w:t xml:space="preserve">Abdullah </w:t>
+      </w:r>
+      <w:proofErr w:type="spellStart"/>
+      <w:r>
+        <w:rPr>
+          <w:rFonts w:ascii="Times New Roman" w:eastAsia="Times New Roman" w:hAnsi="Times New Roman" w:cs="Times New Roman"/>
+          <w:bCs/>
+        </w:rPr>
+        <w:t>Sarıduman</w:t>
+      </w:r>
+      <w:proofErr w:type="spellEnd"/>
+      <w:r>
+        <w:rPr>
+          <w:rFonts w:ascii="Times New Roman" w:eastAsia="Times New Roman" w:hAnsi="Times New Roman" w:cs="Times New Roman"/>
+          <w:bCs/>
+        </w:rPr>
+        <w:t xml:space="preserve">, Ali Emre Pusane, </w:t>
       </w:r>
       <w:r>
         <w:rPr>
@@ -5388,7 +5734,35 @@
         <w:rPr>
           <w:rFonts w:ascii="Times New Roman" w:hAnsi="Times New Roman" w:cs="Times New Roman"/>
         </w:rPr>
-        <w:t xml:space="preserve">İ. Kuban Altınel, Yavuz B. Türkoğulları, </w:t>
+        <w:t xml:space="preserve">İ. Kuban </w:t>
+      </w:r>
+      <w:proofErr w:type="spellStart"/>
+      <w:r>
+        <w:rPr>
+          <w:rFonts w:ascii="Times New Roman" w:hAnsi="Times New Roman" w:cs="Times New Roman"/>
+        </w:rPr>
+        <w:t>Altınel</w:t>
+      </w:r>
+      <w:proofErr w:type="spellEnd"/>
+      <w:r>
+        <w:rPr>
+          <w:rFonts w:ascii="Times New Roman" w:hAnsi="Times New Roman" w:cs="Times New Roman"/>
+        </w:rPr>
+        <w:t xml:space="preserve">, Yavuz B. </w:t>
+      </w:r>
+      <w:proofErr w:type="spellStart"/>
+      <w:r>
+        <w:rPr>
+          <w:rFonts w:ascii="Times New Roman" w:hAnsi="Times New Roman" w:cs="Times New Roman"/>
+        </w:rPr>
+        <w:t>Türkoğulları</w:t>
+      </w:r>
+      <w:proofErr w:type="spellEnd"/>
+      <w:r>
+        <w:rPr>
+          <w:rFonts w:ascii="Times New Roman" w:hAnsi="Times New Roman" w:cs="Times New Roman"/>
+        </w:rPr>
+        <w:t xml:space="preserve">, </w:t>
       </w:r>
       <w:r>
         <w:rPr>
@@ -5432,7 +5806,25 @@
           <w:bCs/>
           <w:i/>
         </w:rPr>
-        <w:t>Proceedings of The 2015 International Conference on Logistics and Maritime Systems (LOGMS 2015)</w:t>
+        <w:t xml:space="preserve">Proceedings of </w:t>
+      </w:r>
+      <w:proofErr w:type="gramStart"/>
+      <w:r>
+        <w:rPr>
+          <w:rFonts w:ascii="Times New Roman" w:eastAsia="Times New Roman" w:hAnsi="Times New Roman" w:cs="Times New Roman"/>
+          <w:bCs/>
+          <w:i/>
+        </w:rPr>
+        <w:t>The</w:t>
+      </w:r>
+      <w:proofErr w:type="gramEnd"/>
+      <w:r>
+        <w:rPr>
+          <w:rFonts w:ascii="Times New Roman" w:eastAsia="Times New Roman" w:hAnsi="Times New Roman" w:cs="Times New Roman"/>
+          <w:bCs/>
+          <w:i/>
+        </w:rPr>
+        <w:t xml:space="preserve"> 2015 International Conference on Logistics and Maritime Systems (LOGMS 2015)</w:t>
       </w:r>
       <w:r>
         <w:rPr>
@@ -5459,7 +5851,23 @@
           <w:rFonts w:ascii="Times New Roman" w:eastAsia="Times New Roman" w:hAnsi="Times New Roman" w:cs="Times New Roman"/>
           <w:bCs/>
         </w:rPr>
-        <w:t xml:space="preserve">Abdullah Sarıduman, Ali Emre Pusane, </w:t>
+        <w:t xml:space="preserve">Abdullah </w:t>
+      </w:r>
+      <w:proofErr w:type="spellStart"/>
+      <w:r>
+        <w:rPr>
+          <w:rFonts w:ascii="Times New Roman" w:eastAsia="Times New Roman" w:hAnsi="Times New Roman" w:cs="Times New Roman"/>
+          <w:bCs/>
+        </w:rPr>
+        <w:t>Sarıduman</w:t>
+      </w:r>
+      <w:proofErr w:type="spellEnd"/>
+      <w:r>
+        <w:rPr>
+          <w:rFonts w:ascii="Times New Roman" w:eastAsia="Times New Roman" w:hAnsi="Times New Roman" w:cs="Times New Roman"/>
+          <w:bCs/>
+        </w:rPr>
+        <w:t xml:space="preserve">, Ali Emre Pusane, </w:t>
       </w:r>
       <w:r>
         <w:rPr>
@@ -5536,7 +5944,23 @@
           <w:rFonts w:ascii="Times New Roman" w:eastAsia="Times New Roman" w:hAnsi="Times New Roman" w:cs="Times New Roman"/>
           <w:bCs/>
         </w:rPr>
-        <w:t xml:space="preserve">Necati Aras, Yavuz Türkoğulları, </w:t>
+        <w:t xml:space="preserve">Necati Aras, Yavuz </w:t>
+      </w:r>
+      <w:proofErr w:type="spellStart"/>
+      <w:r>
+        <w:rPr>
+          <w:rFonts w:ascii="Times New Roman" w:eastAsia="Times New Roman" w:hAnsi="Times New Roman" w:cs="Times New Roman"/>
+          <w:bCs/>
+        </w:rPr>
+        <w:t>Türkoğulları</w:t>
+      </w:r>
+      <w:proofErr w:type="spellEnd"/>
+      <w:r>
+        <w:rPr>
+          <w:rFonts w:ascii="Times New Roman" w:eastAsia="Times New Roman" w:hAnsi="Times New Roman" w:cs="Times New Roman"/>
+          <w:bCs/>
+        </w:rPr>
+        <w:t xml:space="preserve">, </w:t>
       </w:r>
       <w:r>
         <w:rPr>
@@ -5551,8 +5975,17 @@
           <w:rFonts w:ascii="Times New Roman" w:eastAsia="Times New Roman" w:hAnsi="Times New Roman" w:cs="Times New Roman"/>
           <w:bCs/>
         </w:rPr>
-        <w:t>, Kuban Altınel</w:t>
-      </w:r>
+        <w:t xml:space="preserve">, Kuban </w:t>
+      </w:r>
+      <w:proofErr w:type="spellStart"/>
+      <w:r>
+        <w:rPr>
+          <w:rFonts w:ascii="Times New Roman" w:eastAsia="Times New Roman" w:hAnsi="Times New Roman" w:cs="Times New Roman"/>
+          <w:bCs/>
+        </w:rPr>
+        <w:t>Altınel</w:t>
+      </w:r>
+      <w:proofErr w:type="spellEnd"/>
       <w:r>
         <w:rPr>
           <w:rFonts w:ascii="Times New Roman" w:eastAsia="Times New Roman" w:hAnsi="Times New Roman" w:cs="Times New Roman"/>
@@ -5720,7 +6153,23 @@
           <w:rFonts w:ascii="Times New Roman" w:eastAsia="Times New Roman" w:hAnsi="Times New Roman" w:cs="Times New Roman"/>
           <w:bCs/>
         </w:rPr>
-        <w:t xml:space="preserve">Abdullah Sarıduman, Ali Emre Pusane, </w:t>
+        <w:t xml:space="preserve">Abdullah </w:t>
+      </w:r>
+      <w:proofErr w:type="spellStart"/>
+      <w:r>
+        <w:rPr>
+          <w:rFonts w:ascii="Times New Roman" w:eastAsia="Times New Roman" w:hAnsi="Times New Roman" w:cs="Times New Roman"/>
+          <w:bCs/>
+        </w:rPr>
+        <w:t>Sarıduman</w:t>
+      </w:r>
+      <w:proofErr w:type="spellEnd"/>
+      <w:r>
+        <w:rPr>
+          <w:rFonts w:ascii="Times New Roman" w:eastAsia="Times New Roman" w:hAnsi="Times New Roman" w:cs="Times New Roman"/>
+          <w:bCs/>
+        </w:rPr>
+        <w:t xml:space="preserve">, Ali Emre Pusane, </w:t>
       </w:r>
       <w:r>
         <w:rPr>
@@ -6320,46 +6769,34 @@
           <w:sz w:val="22"/>
           <w:szCs w:val="22"/>
         </w:rPr>
-        <w:t>TÜBİTAK 1001</w:t>
-      </w:r>
-      <w:r>
-        <w:rPr>
-          <w:sz w:val="22"/>
-          <w:szCs w:val="22"/>
-        </w:rPr>
-        <w:t>:</w:t>
+        <w:t xml:space="preserve">TÜBİTAK 1001: </w:t>
       </w:r>
       <w:r>
         <w:rPr>
           <w:b w:val="0"/>
-          <w:sz w:val="22"/>
-          <w:szCs w:val="22"/>
-        </w:rPr>
-        <w:t xml:space="preserve"> “</w:t>
+          <w:bCs w:val="0"/>
+          <w:sz w:val="22"/>
+          <w:szCs w:val="22"/>
+        </w:rPr>
+        <w:t>“</w:t>
       </w:r>
       <w:r>
         <w:rPr>
           <w:b w:val="0"/>
-          <w:sz w:val="22"/>
-          <w:szCs w:val="22"/>
-        </w:rPr>
-        <w:t>Random Graph Generation</w:t>
+          <w:bCs w:val="0"/>
+          <w:sz w:val="22"/>
+          <w:szCs w:val="22"/>
+        </w:rPr>
+        <w:t>Simultaneous Lot-sizing and Scheduling Problems in Co-production Systems and Efficient Solution Algorithms</w:t>
       </w:r>
       <w:r>
         <w:rPr>
           <w:b w:val="0"/>
-          <w:sz w:val="22"/>
-          <w:szCs w:val="22"/>
-        </w:rPr>
-        <w:t>”</w:t>
-      </w:r>
-      <w:r>
-        <w:rPr>
-          <w:b w:val="0"/>
-          <w:sz w:val="22"/>
-          <w:szCs w:val="22"/>
-        </w:rPr>
-        <w:t xml:space="preserve"> (Researcher) 10/2022 – 10/2025</w:t>
+          <w:bCs w:val="0"/>
+          <w:sz w:val="22"/>
+          <w:szCs w:val="22"/>
+        </w:rPr>
+        <w:t>” (PI) 03/2024 – 09/2026</w:t>
       </w:r>
     </w:p>
     <w:p>
@@ -6380,7 +6817,14 @@
           <w:sz w:val="22"/>
           <w:szCs w:val="22"/>
         </w:rPr>
-        <w:t xml:space="preserve">TÜBİTAK 1501: </w:t>
+        <w:t>TÜBİTAK 1001</w:t>
+      </w:r>
+      <w:r>
+        <w:rPr>
+          <w:sz w:val="22"/>
+          <w:szCs w:val="22"/>
+        </w:rPr>
+        <w:t>:</w:t>
       </w:r>
       <w:r>
         <w:rPr>
@@ -6388,7 +6832,7 @@
           <w:sz w:val="22"/>
           <w:szCs w:val="22"/>
         </w:rPr>
-        <w:t>“</w:t>
+        <w:t xml:space="preserve"> “</w:t>
       </w:r>
       <w:r>
         <w:rPr>
@@ -6396,7 +6840,23 @@
           <w:sz w:val="22"/>
           <w:szCs w:val="22"/>
         </w:rPr>
-        <w:t>Workforce Capacity Planning and Resource Management System for Airline Ground Operations - HYATT” (Researcher) 01/2023 – 12/2024</w:t>
+        <w:t>Random Graph Generation</w:t>
+      </w:r>
+      <w:r>
+        <w:rPr>
+          <w:b w:val="0"/>
+          <w:sz w:val="22"/>
+          <w:szCs w:val="22"/>
+        </w:rPr>
+        <w:t>”</w:t>
+      </w:r>
+      <w:r>
+        <w:rPr>
+          <w:b w:val="0"/>
+          <w:sz w:val="22"/>
+          <w:szCs w:val="22"/>
+        </w:rPr>
+        <w:t xml:space="preserve"> (Researcher) 10/2022 – 10/2025</w:t>
       </w:r>
     </w:p>
     <w:p>
@@ -6434,7 +6894,7 @@
           <w:sz w:val="22"/>
           <w:szCs w:val="22"/>
         </w:rPr>
-        <w:t>Smart Planning and Optimization System for Airline Ground Operations - HARVEST” (Researcher) 01/2022 – 12/2023</w:t>
+        <w:t>Workforce Capacity Planning and Resource Management System for Airline Ground Operations - HYATT” (Researcher) 01/2023 – 12/2024</w:t>
       </w:r>
     </w:p>
     <w:p>
@@ -6471,23 +6931,7 @@
           <w:sz w:val="22"/>
           <w:szCs w:val="22"/>
         </w:rPr>
-        <w:t xml:space="preserve">Smart Adaptive Capacity Planning and Optimization </w:t>
-      </w:r>
-      <w:r>
-        <w:rPr>
-          <w:b w:val="0"/>
-          <w:sz w:val="22"/>
-          <w:szCs w:val="22"/>
-        </w:rPr>
-        <w:t>- ADAPTIVE</w:t>
-      </w:r>
-      <w:r>
-        <w:rPr>
-          <w:b w:val="0"/>
-          <w:sz w:val="22"/>
-          <w:szCs w:val="22"/>
-        </w:rPr>
-        <w:t>” (Researcher) 03/2021 – 12/2022</w:t>
+        <w:t>Smart Planning and Optimization System for Airline Ground Operations - HARVEST” (Researcher) 01/2022 – 12/2023</w:t>
       </w:r>
     </w:p>
     <w:p>
@@ -6524,7 +6968,7 @@
           <w:sz w:val="22"/>
           <w:szCs w:val="22"/>
         </w:rPr>
-        <w:t>Development of a Smart Demand Planning and Forecasting System</w:t>
+        <w:t xml:space="preserve">Smart Adaptive Capacity Planning and Optimization </w:t>
       </w:r>
       <w:r>
         <w:rPr>
@@ -6532,7 +6976,7 @@
           <w:sz w:val="22"/>
           <w:szCs w:val="22"/>
         </w:rPr>
-        <w:t xml:space="preserve"> </w:t>
+        <w:t>- ADAPTIVE</w:t>
       </w:r>
       <w:r>
         <w:rPr>
@@ -6540,15 +6984,7 @@
           <w:sz w:val="22"/>
           <w:szCs w:val="22"/>
         </w:rPr>
-        <w:t>- ATLANTIS</w:t>
-      </w:r>
-      <w:r>
-        <w:rPr>
-          <w:b w:val="0"/>
-          <w:sz w:val="22"/>
-          <w:szCs w:val="22"/>
-        </w:rPr>
-        <w:t>” (Researcher) 01/2019 – 12/2020</w:t>
+        <w:t>” (Researcher) 03/2021 – 12/2022</w:t>
       </w:r>
     </w:p>
     <w:p>
@@ -6569,14 +7005,7 @@
           <w:sz w:val="22"/>
           <w:szCs w:val="22"/>
         </w:rPr>
-        <w:t>Horizon 2020 / EMEurope</w:t>
-      </w:r>
-      <w:r>
-        <w:rPr>
-          <w:sz w:val="22"/>
-          <w:szCs w:val="22"/>
-        </w:rPr>
-        <w:t>:</w:t>
+        <w:t xml:space="preserve">TÜBİTAK 1501: </w:t>
       </w:r>
       <w:r>
         <w:rPr>
@@ -6584,7 +7013,7 @@
           <w:sz w:val="22"/>
           <w:szCs w:val="22"/>
         </w:rPr>
-        <w:t xml:space="preserve"> “</w:t>
+        <w:t>“</w:t>
       </w:r>
       <w:r>
         <w:rPr>
@@ -6592,7 +7021,7 @@
           <w:sz w:val="22"/>
           <w:szCs w:val="22"/>
         </w:rPr>
-        <w:t>Cloud Your eBus</w:t>
+        <w:t>Development of a Smart Demand Planning and Forecasting System</w:t>
       </w:r>
       <w:r>
         <w:rPr>
@@ -6600,7 +7029,7 @@
           <w:sz w:val="22"/>
           <w:szCs w:val="22"/>
         </w:rPr>
-        <w:t>”</w:t>
+        <w:t xml:space="preserve"> </w:t>
       </w:r>
       <w:r>
         <w:rPr>
@@ -6608,7 +7037,7 @@
           <w:sz w:val="22"/>
           <w:szCs w:val="22"/>
         </w:rPr>
-        <w:t xml:space="preserve"> (Researcher) 01/201</w:t>
+        <w:t>- ATLANTIS</w:t>
       </w:r>
       <w:r>
         <w:rPr>
@@ -6616,39 +7045,7 @@
           <w:sz w:val="22"/>
           <w:szCs w:val="22"/>
         </w:rPr>
-        <w:t>8</w:t>
-      </w:r>
-      <w:r>
-        <w:rPr>
-          <w:b w:val="0"/>
-          <w:sz w:val="22"/>
-          <w:szCs w:val="22"/>
-        </w:rPr>
-        <w:t xml:space="preserve"> – 0</w:t>
-      </w:r>
-      <w:r>
-        <w:rPr>
-          <w:b w:val="0"/>
-          <w:sz w:val="22"/>
-          <w:szCs w:val="22"/>
-        </w:rPr>
-        <w:t>6</w:t>
-      </w:r>
-      <w:r>
-        <w:rPr>
-          <w:b w:val="0"/>
-          <w:sz w:val="22"/>
-          <w:szCs w:val="22"/>
-        </w:rPr>
-        <w:t>/20</w:t>
-      </w:r>
-      <w:r>
-        <w:rPr>
-          <w:b w:val="0"/>
-          <w:sz w:val="22"/>
-          <w:szCs w:val="22"/>
-        </w:rPr>
-        <w:t>20</w:t>
+        <w:t>” (Researcher) 01/2019 – 12/2020</w:t>
       </w:r>
     </w:p>
     <w:p>
@@ -6669,8 +7066,17 @@
           <w:sz w:val="22"/>
           <w:szCs w:val="22"/>
         </w:rPr>
-        <w:t>TÜBİTAK 1001</w:t>
-      </w:r>
+        <w:t xml:space="preserve">Horizon 2020 / </w:t>
+      </w:r>
+      <w:proofErr w:type="spellStart"/>
+      <w:r>
+        <w:rPr>
+          <w:sz w:val="22"/>
+          <w:szCs w:val="22"/>
+        </w:rPr>
+        <w:t>EMEurope</w:t>
+      </w:r>
+      <w:proofErr w:type="spellEnd"/>
       <w:r>
         <w:rPr>
           <w:sz w:val="22"/>
@@ -6684,7 +7090,7 @@
           <w:sz w:val="22"/>
           <w:szCs w:val="22"/>
         </w:rPr>
-        <w:t xml:space="preserve"> “Lot-Sizing Models for Co-Production Systems and Their Solution Algorithms”</w:t>
+        <w:t xml:space="preserve"> “</w:t>
       </w:r>
       <w:r>
         <w:rPr>
@@ -6692,7 +7098,73 @@
           <w:sz w:val="22"/>
           <w:szCs w:val="22"/>
         </w:rPr>
-        <w:t xml:space="preserve"> (Researcher) 01/2017 – 07/2019</w:t>
+        <w:t xml:space="preserve">Cloud Your </w:t>
+      </w:r>
+      <w:proofErr w:type="spellStart"/>
+      <w:r>
+        <w:rPr>
+          <w:b w:val="0"/>
+          <w:sz w:val="22"/>
+          <w:szCs w:val="22"/>
+        </w:rPr>
+        <w:t>eBus</w:t>
+      </w:r>
+      <w:proofErr w:type="spellEnd"/>
+      <w:r>
+        <w:rPr>
+          <w:b w:val="0"/>
+          <w:sz w:val="22"/>
+          <w:szCs w:val="22"/>
+        </w:rPr>
+        <w:t>”</w:t>
+      </w:r>
+      <w:r>
+        <w:rPr>
+          <w:b w:val="0"/>
+          <w:sz w:val="22"/>
+          <w:szCs w:val="22"/>
+        </w:rPr>
+        <w:t xml:space="preserve"> (Researcher) 01/201</w:t>
+      </w:r>
+      <w:r>
+        <w:rPr>
+          <w:b w:val="0"/>
+          <w:sz w:val="22"/>
+          <w:szCs w:val="22"/>
+        </w:rPr>
+        <w:t>8</w:t>
+      </w:r>
+      <w:r>
+        <w:rPr>
+          <w:b w:val="0"/>
+          <w:sz w:val="22"/>
+          <w:szCs w:val="22"/>
+        </w:rPr>
+        <w:t xml:space="preserve"> – 0</w:t>
+      </w:r>
+      <w:r>
+        <w:rPr>
+          <w:b w:val="0"/>
+          <w:sz w:val="22"/>
+          <w:szCs w:val="22"/>
+        </w:rPr>
+        <w:t>6</w:t>
+      </w:r>
+      <w:r>
+        <w:rPr>
+          <w:b w:val="0"/>
+          <w:sz w:val="22"/>
+          <w:szCs w:val="22"/>
+        </w:rPr>
+        <w:t>/20</w:t>
+      </w:r>
+      <w:r>
+        <w:rPr>
+          <w:b w:val="0"/>
+          <w:sz w:val="22"/>
+          <w:szCs w:val="22"/>
+        </w:rPr>
+        <w:t>20</w:t>
       </w:r>
     </w:p>
     <w:p>
@@ -6720,7 +7192,7 @@
           <w:sz w:val="22"/>
           <w:szCs w:val="22"/>
         </w:rPr>
-        <w:t>: “</w:t>
+        <w:t>:</w:t>
       </w:r>
       <w:r>
         <w:rPr>
@@ -6728,7 +7200,7 @@
           <w:sz w:val="22"/>
           <w:szCs w:val="22"/>
         </w:rPr>
-        <w:t>Optimization-Based Decoding Algorithms for LDPC Convolutional Codes in Communication Systems</w:t>
+        <w:t xml:space="preserve"> “Lot-Sizing Models for Co-Production Systems and Their Solution Algorithms”</w:t>
       </w:r>
       <w:r>
         <w:rPr>
@@ -6736,7 +7208,7 @@
           <w:sz w:val="22"/>
           <w:szCs w:val="22"/>
         </w:rPr>
-        <w:t>” (PI) 10/2013 – 10/2016</w:t>
+        <w:t xml:space="preserve"> (Researcher) 01/2017 – 07/2019</w:t>
       </w:r>
     </w:p>
     <w:p>
@@ -6757,7 +7229,14 @@
           <w:sz w:val="22"/>
           <w:szCs w:val="22"/>
         </w:rPr>
-        <w:t xml:space="preserve">TÜBİTAK 2221: </w:t>
+        <w:t>TÜBİTAK 1001</w:t>
+      </w:r>
+      <w:r>
+        <w:rPr>
+          <w:sz w:val="22"/>
+          <w:szCs w:val="22"/>
+        </w:rPr>
+        <w:t>: “</w:t>
       </w:r>
       <w:r>
         <w:rPr>
@@ -6765,7 +7244,7 @@
           <w:sz w:val="22"/>
           <w:szCs w:val="22"/>
         </w:rPr>
-        <w:t>“</w:t>
+        <w:t>Optimization-Based Decoding Algorithms for LDPC Convolutional Codes in Communication Systems</w:t>
       </w:r>
       <w:r>
         <w:rPr>
@@ -6773,15 +7252,7 @@
           <w:sz w:val="22"/>
           <w:szCs w:val="22"/>
         </w:rPr>
-        <w:t>Improving Blood Supply Chains</w:t>
-      </w:r>
-      <w:r>
-        <w:rPr>
-          <w:b w:val="0"/>
-          <w:sz w:val="22"/>
-          <w:szCs w:val="22"/>
-        </w:rPr>
-        <w:t>” (PI) 06/2014 – 09/2014</w:t>
+        <w:t>” (PI) 10/2013 – 10/2016</w:t>
       </w:r>
     </w:p>
     <w:p>
@@ -6802,7 +7273,7 @@
           <w:sz w:val="22"/>
           <w:szCs w:val="22"/>
         </w:rPr>
-        <w:t xml:space="preserve">TÜBİTAK 1501: </w:t>
+        <w:t xml:space="preserve">TÜBİTAK 2221: </w:t>
       </w:r>
       <w:r>
         <w:rPr>
@@ -6818,7 +7289,15 @@
           <w:sz w:val="22"/>
           <w:szCs w:val="22"/>
         </w:rPr>
-        <w:t>Vehicle Maintenance Planning System ABAPS” (Researcher) 07/2015 – 12/2017</w:t>
+        <w:t>Improving Blood Supply Chains</w:t>
+      </w:r>
+      <w:r>
+        <w:rPr>
+          <w:b w:val="0"/>
+          <w:sz w:val="22"/>
+          <w:szCs w:val="22"/>
+        </w:rPr>
+        <w:t>” (PI) 06/2014 – 09/2014</w:t>
       </w:r>
     </w:p>
     <w:p>
@@ -6855,7 +7334,7 @@
           <w:sz w:val="22"/>
           <w:szCs w:val="22"/>
         </w:rPr>
-        <w:t>Development of a Distributed Workforce Planning and Optimization System (ICRON WFM)” (Researcher) 10/2012 – 10/2014</w:t>
+        <w:t>Vehicle Maintenance Planning System ABAPS” (Researcher) 07/2015 – 12/2017</w:t>
       </w:r>
     </w:p>
     <w:p>
@@ -6892,103 +7371,7 @@
           <w:sz w:val="22"/>
           <w:szCs w:val="22"/>
         </w:rPr>
-        <w:t>Business-</w:t>
-      </w:r>
-      <w:r>
-        <w:rPr>
-          <w:b w:val="0"/>
-          <w:sz w:val="22"/>
-          <w:szCs w:val="22"/>
-        </w:rPr>
-        <w:t>O</w:t>
-      </w:r>
-      <w:r>
-        <w:rPr>
-          <w:b w:val="0"/>
-          <w:sz w:val="22"/>
-          <w:szCs w:val="22"/>
-        </w:rPr>
-        <w:t xml:space="preserve">riented Mathematical Modeling: Supply Chain </w:t>
-      </w:r>
-      <w:r>
-        <w:rPr>
-          <w:b w:val="0"/>
-          <w:sz w:val="22"/>
-          <w:szCs w:val="22"/>
-        </w:rPr>
-        <w:t xml:space="preserve">Optimization </w:t>
-      </w:r>
-      <w:r>
-        <w:rPr>
-          <w:b w:val="0"/>
-          <w:sz w:val="22"/>
-          <w:szCs w:val="22"/>
-        </w:rPr>
-        <w:t>Application</w:t>
-      </w:r>
-      <w:r>
-        <w:rPr>
-          <w:b w:val="0"/>
-          <w:sz w:val="22"/>
-          <w:szCs w:val="22"/>
-        </w:rPr>
-        <w:t xml:space="preserve">” (Researcher) </w:t>
-      </w:r>
-      <w:r>
-        <w:rPr>
-          <w:b w:val="0"/>
-          <w:sz w:val="22"/>
-          <w:szCs w:val="22"/>
-        </w:rPr>
-        <w:t>11</w:t>
-      </w:r>
-      <w:r>
-        <w:rPr>
-          <w:b w:val="0"/>
-          <w:sz w:val="22"/>
-          <w:szCs w:val="22"/>
-        </w:rPr>
-        <w:t>/20</w:t>
-      </w:r>
-      <w:r>
-        <w:rPr>
-          <w:b w:val="0"/>
-          <w:sz w:val="22"/>
-          <w:szCs w:val="22"/>
-        </w:rPr>
-        <w:t>10</w:t>
-      </w:r>
-      <w:r>
-        <w:rPr>
-          <w:b w:val="0"/>
-          <w:sz w:val="22"/>
-          <w:szCs w:val="22"/>
-        </w:rPr>
-        <w:t xml:space="preserve"> – 1</w:t>
-      </w:r>
-      <w:r>
-        <w:rPr>
-          <w:b w:val="0"/>
-          <w:sz w:val="22"/>
-          <w:szCs w:val="22"/>
-        </w:rPr>
-        <w:t>0</w:t>
-      </w:r>
-      <w:r>
-        <w:rPr>
-          <w:b w:val="0"/>
-          <w:sz w:val="22"/>
-          <w:szCs w:val="22"/>
-        </w:rPr>
-        <w:t>/201</w:t>
-      </w:r>
-      <w:r>
-        <w:rPr>
-          <w:b w:val="0"/>
-          <w:sz w:val="22"/>
-          <w:szCs w:val="22"/>
-        </w:rPr>
-        <w:t>2</w:t>
+        <w:t>Development of a Distributed Workforce Planning and Optimization System (ICRON WFM)” (Researcher) 10/2012 – 10/2014</w:t>
       </w:r>
     </w:p>
     <w:p>
@@ -7009,7 +7392,7 @@
           <w:sz w:val="22"/>
           <w:szCs w:val="22"/>
         </w:rPr>
-        <w:t>Boğaziçi University BAP: “</w:t>
+        <w:t xml:space="preserve">TÜBİTAK 1501: </w:t>
       </w:r>
       <w:r>
         <w:rPr>
@@ -7017,7 +7400,7 @@
           <w:sz w:val="22"/>
           <w:szCs w:val="22"/>
         </w:rPr>
-        <w:t>Optimization-Based Algorithms to Design QC-LDPC Codes without Small Harmful Structures in Digital Communication Systems</w:t>
+        <w:t>“</w:t>
       </w:r>
       <w:r>
         <w:rPr>
@@ -7025,14 +7408,103 @@
           <w:sz w:val="22"/>
           <w:szCs w:val="22"/>
         </w:rPr>
-        <w:t>” (PI) 07/2018 – 07/2019</w:t>
-      </w:r>
-      <w:r>
-        <w:rPr>
-          <w:sz w:val="22"/>
-          <w:szCs w:val="22"/>
-        </w:rPr>
-        <w:t xml:space="preserve"> </w:t>
+        <w:t>Business-</w:t>
+      </w:r>
+      <w:r>
+        <w:rPr>
+          <w:b w:val="0"/>
+          <w:sz w:val="22"/>
+          <w:szCs w:val="22"/>
+        </w:rPr>
+        <w:t>O</w:t>
+      </w:r>
+      <w:r>
+        <w:rPr>
+          <w:b w:val="0"/>
+          <w:sz w:val="22"/>
+          <w:szCs w:val="22"/>
+        </w:rPr>
+        <w:t xml:space="preserve">riented Mathematical Modeling: Supply Chain </w:t>
+      </w:r>
+      <w:r>
+        <w:rPr>
+          <w:b w:val="0"/>
+          <w:sz w:val="22"/>
+          <w:szCs w:val="22"/>
+        </w:rPr>
+        <w:t xml:space="preserve">Optimization </w:t>
+      </w:r>
+      <w:r>
+        <w:rPr>
+          <w:b w:val="0"/>
+          <w:sz w:val="22"/>
+          <w:szCs w:val="22"/>
+        </w:rPr>
+        <w:t>Application</w:t>
+      </w:r>
+      <w:r>
+        <w:rPr>
+          <w:b w:val="0"/>
+          <w:sz w:val="22"/>
+          <w:szCs w:val="22"/>
+        </w:rPr>
+        <w:t xml:space="preserve">” (Researcher) </w:t>
+      </w:r>
+      <w:r>
+        <w:rPr>
+          <w:b w:val="0"/>
+          <w:sz w:val="22"/>
+          <w:szCs w:val="22"/>
+        </w:rPr>
+        <w:t>11</w:t>
+      </w:r>
+      <w:r>
+        <w:rPr>
+          <w:b w:val="0"/>
+          <w:sz w:val="22"/>
+          <w:szCs w:val="22"/>
+        </w:rPr>
+        <w:t>/20</w:t>
+      </w:r>
+      <w:r>
+        <w:rPr>
+          <w:b w:val="0"/>
+          <w:sz w:val="22"/>
+          <w:szCs w:val="22"/>
+        </w:rPr>
+        <w:t>10</w:t>
+      </w:r>
+      <w:r>
+        <w:rPr>
+          <w:b w:val="0"/>
+          <w:sz w:val="22"/>
+          <w:szCs w:val="22"/>
+        </w:rPr>
+        <w:t xml:space="preserve"> – 1</w:t>
+      </w:r>
+      <w:r>
+        <w:rPr>
+          <w:b w:val="0"/>
+          <w:sz w:val="22"/>
+          <w:szCs w:val="22"/>
+        </w:rPr>
+        <w:t>0</w:t>
+      </w:r>
+      <w:r>
+        <w:rPr>
+          <w:b w:val="0"/>
+          <w:sz w:val="22"/>
+          <w:szCs w:val="22"/>
+        </w:rPr>
+        <w:t>/201</w:t>
+      </w:r>
+      <w:r>
+        <w:rPr>
+          <w:b w:val="0"/>
+          <w:sz w:val="22"/>
+          <w:szCs w:val="22"/>
+        </w:rPr>
+        <w:t>2</w:t>
       </w:r>
     </w:p>
     <w:p>
@@ -7053,7 +7525,7 @@
           <w:sz w:val="22"/>
           <w:szCs w:val="22"/>
         </w:rPr>
-        <w:t xml:space="preserve">Boğaziçi University BAP: </w:t>
+        <w:t>Boğaziçi University BAP: “</w:t>
       </w:r>
       <w:r>
         <w:rPr>
@@ -7061,7 +7533,7 @@
           <w:sz w:val="22"/>
           <w:szCs w:val="22"/>
         </w:rPr>
-        <w:t>“The Determination of Optimal Treatment Plans for Volumetric Modulated Arc Therapy (VMAT)</w:t>
+        <w:t>Optimization-Based Algorithms to Design QC-LDPC Codes without Small Harmful Structures in Digital Communication Systems</w:t>
       </w:r>
       <w:r>
         <w:rPr>
@@ -7069,7 +7541,14 @@
           <w:sz w:val="22"/>
           <w:szCs w:val="22"/>
         </w:rPr>
-        <w:t>” (Researcher) 02/2016 – 02/2018</w:t>
+        <w:t>” (PI) 07/2018 – 07/2019</w:t>
+      </w:r>
+      <w:r>
+        <w:rPr>
+          <w:sz w:val="22"/>
+          <w:szCs w:val="22"/>
+        </w:rPr>
+        <w:t xml:space="preserve"> </w:t>
       </w:r>
     </w:p>
     <w:p>
@@ -7098,7 +7577,7 @@
           <w:sz w:val="22"/>
           <w:szCs w:val="22"/>
         </w:rPr>
-        <w:t>“</w:t>
+        <w:t>“The Determination of Optimal Treatment Plans for Volumetric Modulated Arc Therapy (VMAT)</w:t>
       </w:r>
       <w:r>
         <w:rPr>
@@ -7106,7 +7585,7 @@
           <w:sz w:val="22"/>
           <w:szCs w:val="22"/>
         </w:rPr>
-        <w:t>The Selective Graph Coloring Problem” (Co-PI) 07/2016 – 07/2018</w:t>
+        <w:t>” (Researcher) 02/2016 – 02/2018</w:t>
       </w:r>
     </w:p>
     <w:p>
@@ -7127,7 +7606,7 @@
           <w:sz w:val="22"/>
           <w:szCs w:val="22"/>
         </w:rPr>
-        <w:t>Boğaziçi University BAP: “</w:t>
+        <w:t xml:space="preserve">Boğaziçi University BAP: </w:t>
       </w:r>
       <w:r>
         <w:rPr>
@@ -7135,7 +7614,7 @@
           <w:sz w:val="22"/>
           <w:szCs w:val="22"/>
         </w:rPr>
-        <w:t>A Novel Decomposition Algorithm for Large-Scale Linear and Integer Programming</w:t>
+        <w:t>“</w:t>
       </w:r>
       <w:r>
         <w:rPr>
@@ -7143,14 +7622,7 @@
           <w:sz w:val="22"/>
           <w:szCs w:val="22"/>
         </w:rPr>
-        <w:t>” (PI) 12/2011 – 03/2014</w:t>
-      </w:r>
-      <w:r>
-        <w:rPr>
-          <w:sz w:val="22"/>
-          <w:szCs w:val="22"/>
-        </w:rPr>
-        <w:t xml:space="preserve"> </w:t>
+        <w:t>The Selective Graph Coloring Problem” (Co-PI) 07/2016 – 07/2018</w:t>
       </w:r>
     </w:p>
     <w:p>
@@ -7179,7 +7651,7 @@
           <w:sz w:val="22"/>
           <w:szCs w:val="22"/>
         </w:rPr>
-        <w:t>Design and Development of an Object-Oriented Mathematical Modeling System</w:t>
+        <w:t>A Novel Decomposition Algorithm for Large-Scale Linear and Integer Programming</w:t>
       </w:r>
       <w:r>
         <w:rPr>
@@ -7187,15 +7659,7 @@
           <w:sz w:val="22"/>
           <w:szCs w:val="22"/>
         </w:rPr>
-        <w:t xml:space="preserve">” (PI) </w:t>
-      </w:r>
-      <w:r>
-        <w:rPr>
-          <w:b w:val="0"/>
-          <w:sz w:val="22"/>
-          <w:szCs w:val="22"/>
-        </w:rPr>
-        <w:t>03/2010 – 03/2011</w:t>
+        <w:t>” (PI) 12/2011 – 03/2014</w:t>
       </w:r>
       <w:r>
         <w:rPr>
@@ -7223,6 +7687,58 @@
           <w:sz w:val="22"/>
           <w:szCs w:val="22"/>
         </w:rPr>
+        <w:t>Boğaziçi University BAP: “</w:t>
+      </w:r>
+      <w:r>
+        <w:rPr>
+          <w:b w:val="0"/>
+          <w:sz w:val="22"/>
+          <w:szCs w:val="22"/>
+        </w:rPr>
+        <w:t>Design and Development of an Object-Oriented Mathematical Modeling System</w:t>
+      </w:r>
+      <w:r>
+        <w:rPr>
+          <w:b w:val="0"/>
+          <w:sz w:val="22"/>
+          <w:szCs w:val="22"/>
+        </w:rPr>
+        <w:t xml:space="preserve">” (PI) </w:t>
+      </w:r>
+      <w:r>
+        <w:rPr>
+          <w:b w:val="0"/>
+          <w:sz w:val="22"/>
+          <w:szCs w:val="22"/>
+        </w:rPr>
+        <w:t>03/2010 – 03/2011</w:t>
+      </w:r>
+      <w:r>
+        <w:rPr>
+          <w:sz w:val="22"/>
+          <w:szCs w:val="22"/>
+        </w:rPr>
+        <w:t xml:space="preserve"> </w:t>
+      </w:r>
+    </w:p>
+    <w:p>
+      <w:pPr>
+        <w:pStyle w:val="Heading3"/>
+        <w:numPr>
+          <w:ilvl w:val="0"/>
+          <w:numId w:val="19"/>
+        </w:numPr>
+        <w:spacing w:afterAutospacing="0"/>
+        <w:rPr>
+          <w:sz w:val="22"/>
+          <w:szCs w:val="22"/>
+        </w:rPr>
+      </w:pPr>
+      <w:r>
+        <w:rPr>
+          <w:sz w:val="22"/>
+          <w:szCs w:val="22"/>
+        </w:rPr>
         <w:t xml:space="preserve">IBM Open Collaborative Research Initiative: </w:t>
       </w:r>
       <w:r>
@@ -7383,12 +7899,22 @@
           <w:szCs w:val="22"/>
         </w:rPr>
       </w:pPr>
-      <w:r>
-        <w:rPr>
-          <w:sz w:val="22"/>
-          <w:szCs w:val="22"/>
-        </w:rPr>
-        <w:t xml:space="preserve">Enerjisa: </w:t>
+      <w:proofErr w:type="spellStart"/>
+      <w:r>
+        <w:rPr>
+          <w:sz w:val="22"/>
+          <w:szCs w:val="22"/>
+        </w:rPr>
+        <w:lastRenderedPageBreak/>
+        <w:t>Enerjisa</w:t>
+      </w:r>
+      <w:proofErr w:type="spellEnd"/>
+      <w:r>
+        <w:rPr>
+          <w:sz w:val="22"/>
+          <w:szCs w:val="22"/>
+        </w:rPr>
+        <w:t xml:space="preserve">: </w:t>
       </w:r>
       <w:r>
         <w:rPr>
@@ -7513,7 +8039,6 @@
           <w:sz w:val="22"/>
           <w:szCs w:val="22"/>
         </w:rPr>
-        <w:lastRenderedPageBreak/>
         <w:t xml:space="preserve">Vestel Electronics: </w:t>
       </w:r>
       <w:r>
@@ -7623,7 +8148,7 @@
           <w:sz w:val="22"/>
           <w:szCs w:val="22"/>
         </w:rPr>
-        <w:t xml:space="preserve">ICRON Technologies: </w:t>
+        <w:t xml:space="preserve">Trakya Cam: </w:t>
       </w:r>
       <w:r>
         <w:rPr>
@@ -7631,15 +8156,7 @@
           <w:sz w:val="22"/>
           <w:szCs w:val="22"/>
         </w:rPr>
-        <w:t>“</w:t>
-      </w:r>
-      <w:r>
-        <w:rPr>
-          <w:b w:val="0"/>
-          <w:sz w:val="22"/>
-          <w:szCs w:val="22"/>
-        </w:rPr>
-        <w:t>Development of a Vehicle Maintenance Planning System” (Academic Advisor) 07/2015 – 12/2017</w:t>
+        <w:t>“Development of an Optimization-Based Decision Support System for Strategic Planning” (Academic Advisor) 03/2016 – 07/2016</w:t>
       </w:r>
     </w:p>
     <w:p>
@@ -7655,12 +8172,21 @@
           <w:szCs w:val="22"/>
         </w:rPr>
       </w:pPr>
-      <w:r>
-        <w:rPr>
-          <w:sz w:val="22"/>
-          <w:szCs w:val="22"/>
-        </w:rPr>
-        <w:t xml:space="preserve">Trakya Cam: </w:t>
+      <w:proofErr w:type="spellStart"/>
+      <w:r>
+        <w:rPr>
+          <w:sz w:val="22"/>
+          <w:szCs w:val="22"/>
+        </w:rPr>
+        <w:t>Borusan</w:t>
+      </w:r>
+      <w:proofErr w:type="spellEnd"/>
+      <w:r>
+        <w:rPr>
+          <w:sz w:val="22"/>
+          <w:szCs w:val="22"/>
+        </w:rPr>
+        <w:t xml:space="preserve"> Logistics: </w:t>
       </w:r>
       <w:r>
         <w:rPr>
@@ -7668,7 +8194,33 @@
           <w:sz w:val="22"/>
           <w:szCs w:val="22"/>
         </w:rPr>
-        <w:t>“Development of an Optimization-Based Decision Support System for Strategic Planning” (Academic Advisor) 03/2016 – 07/2016</w:t>
+        <w:t>“</w:t>
+      </w:r>
+      <w:r>
+        <w:rPr>
+          <w:b w:val="0"/>
+          <w:sz w:val="22"/>
+          <w:szCs w:val="22"/>
+        </w:rPr>
+        <w:t xml:space="preserve">Design and Development of a Decision Support System for </w:t>
+      </w:r>
+      <w:proofErr w:type="spellStart"/>
+      <w:r>
+        <w:rPr>
+          <w:b w:val="0"/>
+          <w:sz w:val="22"/>
+          <w:szCs w:val="22"/>
+        </w:rPr>
+        <w:t>Milkrun</w:t>
+      </w:r>
+      <w:proofErr w:type="spellEnd"/>
+      <w:r>
+        <w:rPr>
+          <w:b w:val="0"/>
+          <w:sz w:val="22"/>
+          <w:szCs w:val="22"/>
+        </w:rPr>
+        <w:t xml:space="preserve"> Route Optimization” (Academic Advisor) 05/2015 – 05/2016</w:t>
       </w:r>
     </w:p>
     <w:p>
@@ -7689,7 +8241,7 @@
           <w:sz w:val="22"/>
           <w:szCs w:val="22"/>
         </w:rPr>
-        <w:t xml:space="preserve">Borusan Logistics: </w:t>
+        <w:t xml:space="preserve">Trakya Cam: </w:t>
       </w:r>
       <w:r>
         <w:rPr>
@@ -7697,15 +8249,7 @@
           <w:sz w:val="22"/>
           <w:szCs w:val="22"/>
         </w:rPr>
-        <w:t>“</w:t>
-      </w:r>
-      <w:r>
-        <w:rPr>
-          <w:b w:val="0"/>
-          <w:sz w:val="22"/>
-          <w:szCs w:val="22"/>
-        </w:rPr>
-        <w:t>Design and Development of a Decision Support System for Milkrun Route Optimization” (Academic Advisor) 05/2015 – 05/2016</w:t>
+        <w:t>“Design and Implementation of an Optimization Model for Sales &amp; Operations Planning” (Academic Advisor) 05/2015 – 02/2017</w:t>
       </w:r>
     </w:p>
     <w:p>
@@ -7721,12 +8265,21 @@
           <w:szCs w:val="22"/>
         </w:rPr>
       </w:pPr>
-      <w:r>
-        <w:rPr>
-          <w:sz w:val="22"/>
-          <w:szCs w:val="22"/>
-        </w:rPr>
-        <w:t xml:space="preserve">Trakya Cam: </w:t>
+      <w:proofErr w:type="spellStart"/>
+      <w:r>
+        <w:rPr>
+          <w:sz w:val="22"/>
+          <w:szCs w:val="22"/>
+        </w:rPr>
+        <w:t>Digipolis</w:t>
+      </w:r>
+      <w:proofErr w:type="spellEnd"/>
+      <w:r>
+        <w:rPr>
+          <w:sz w:val="22"/>
+          <w:szCs w:val="22"/>
+        </w:rPr>
+        <w:t xml:space="preserve">: </w:t>
       </w:r>
       <w:r>
         <w:rPr>
@@ -7734,7 +8287,7 @@
           <w:sz w:val="22"/>
           <w:szCs w:val="22"/>
         </w:rPr>
-        <w:t>“Design and Implementation of an Optimization Model for Sales &amp; Operations Planning” (Academic Advisor) 05/2015 – 02/2017</w:t>
+        <w:t>“Development of an Optimization-Based Decision Support System for Workforce Planning” (Academic Advisor) 03/2014 – 01/2015</w:t>
       </w:r>
     </w:p>
     <w:p>
@@ -7755,7 +8308,7 @@
           <w:sz w:val="22"/>
           <w:szCs w:val="22"/>
         </w:rPr>
-        <w:t xml:space="preserve">Digipolis: </w:t>
+        <w:t xml:space="preserve">ICRON Technologies: </w:t>
       </w:r>
       <w:r>
         <w:rPr>
@@ -7763,7 +8316,23 @@
           <w:sz w:val="22"/>
           <w:szCs w:val="22"/>
         </w:rPr>
-        <w:t>“Development of an Optimization-Based Decision Support System for Workforce Planning” (Academic Advisor) 03/2014 – 01/2015</w:t>
+        <w:t>“</w:t>
+      </w:r>
+      <w:r>
+        <w:rPr>
+          <w:b w:val="0"/>
+          <w:sz w:val="22"/>
+          <w:szCs w:val="22"/>
+        </w:rPr>
+        <w:t xml:space="preserve">Extensions on </w:t>
+      </w:r>
+      <w:r>
+        <w:rPr>
+          <w:b w:val="0"/>
+          <w:sz w:val="22"/>
+          <w:szCs w:val="22"/>
+        </w:rPr>
+        <w:t>a Distributed Workforce Planning and Optimization System” (Academic Advisor) 01/2013 – 03/2015</w:t>
       </w:r>
     </w:p>
     <w:p>
@@ -7784,7 +8353,7 @@
           <w:sz w:val="22"/>
           <w:szCs w:val="22"/>
         </w:rPr>
-        <w:t xml:space="preserve">ICRON Technologies: </w:t>
+        <w:t xml:space="preserve">ASML: </w:t>
       </w:r>
       <w:r>
         <w:rPr>
@@ -7792,23 +8361,7 @@
           <w:sz w:val="22"/>
           <w:szCs w:val="22"/>
         </w:rPr>
-        <w:t>“</w:t>
-      </w:r>
-      <w:r>
-        <w:rPr>
-          <w:b w:val="0"/>
-          <w:sz w:val="22"/>
-          <w:szCs w:val="22"/>
-        </w:rPr>
-        <w:t xml:space="preserve">Extensions on </w:t>
-      </w:r>
-      <w:r>
-        <w:rPr>
-          <w:b w:val="0"/>
-          <w:sz w:val="22"/>
-          <w:szCs w:val="22"/>
-        </w:rPr>
-        <w:t>a Distributed Workforce Planning and Optimization System” (Academic Advisor) 01/2013 – 03/2015</w:t>
+        <w:t>“Design and Development of Scenario Planning and Optimization Tool (SPOT)” (Academic Advisor) 05/2012 – 06/2014</w:t>
       </w:r>
     </w:p>
     <w:p>
@@ -7829,7 +8382,7 @@
           <w:sz w:val="22"/>
           <w:szCs w:val="22"/>
         </w:rPr>
-        <w:t xml:space="preserve">ASML: </w:t>
+        <w:t xml:space="preserve">ICRON Technologies: </w:t>
       </w:r>
       <w:r>
         <w:rPr>
@@ -7837,7 +8390,15 @@
           <w:sz w:val="22"/>
           <w:szCs w:val="22"/>
         </w:rPr>
-        <w:t>“Design and Development of Scenario Planning and Optimization Tool (SPOT)” (Academic Advisor) 05/2012 – 06/2014</w:t>
+        <w:t>“</w:t>
+      </w:r>
+      <w:r>
+        <w:rPr>
+          <w:b w:val="0"/>
+          <w:sz w:val="22"/>
+          <w:szCs w:val="22"/>
+        </w:rPr>
+        <w:t>Extending an Object-Oriented Mathematical Modeling System to Large-Scale Optimization” (Academic Advisor) 01/2012 – 03/2013</w:t>
       </w:r>
     </w:p>
     <w:p>
@@ -7858,7 +8419,7 @@
           <w:sz w:val="22"/>
           <w:szCs w:val="22"/>
         </w:rPr>
-        <w:t xml:space="preserve">ICRON Technologies: </w:t>
+        <w:t xml:space="preserve">SMIT Transformers: </w:t>
       </w:r>
       <w:r>
         <w:rPr>
@@ -7866,7 +8427,7 @@
           <w:sz w:val="22"/>
           <w:szCs w:val="22"/>
         </w:rPr>
-        <w:t>“</w:t>
+        <w:t>“Building a</w:t>
       </w:r>
       <w:r>
         <w:rPr>
@@ -7874,7 +8435,7 @@
           <w:sz w:val="22"/>
           <w:szCs w:val="22"/>
         </w:rPr>
-        <w:t>Extending an Object-Oriented Mathematical Modeling System to Large-Scale Optimization” (Academic Advisor) 01/2012 – 03/2013</w:t>
+        <w:t>n Optimization-Based Decision Support System for Winding Planning Process” (Academic Advisor) 04/2011 – 02/2012</w:t>
       </w:r>
     </w:p>
     <w:p>
@@ -7895,7 +8456,7 @@
           <w:sz w:val="22"/>
           <w:szCs w:val="22"/>
         </w:rPr>
-        <w:t xml:space="preserve">SMIT Transformers: </w:t>
+        <w:t xml:space="preserve">ICRON Technologies: </w:t>
       </w:r>
       <w:r>
         <w:rPr>
@@ -7903,7 +8464,7 @@
           <w:sz w:val="22"/>
           <w:szCs w:val="22"/>
         </w:rPr>
-        <w:t>“Building a</w:t>
+        <w:t>“</w:t>
       </w:r>
       <w:r>
         <w:rPr>
@@ -7911,7 +8472,25 @@
           <w:sz w:val="22"/>
           <w:szCs w:val="22"/>
         </w:rPr>
-        <w:t>n Optimization-Based Decision Support System for Winding Planning Process” (Academic Advisor) 04/2011 – 02/2012</w:t>
+        <w:t xml:space="preserve">Smart </w:t>
+      </w:r>
+      <w:proofErr w:type="spellStart"/>
+      <w:r>
+        <w:rPr>
+          <w:b w:val="0"/>
+          <w:sz w:val="22"/>
+          <w:szCs w:val="22"/>
+        </w:rPr>
+        <w:t>Chainge</w:t>
+      </w:r>
+      <w:proofErr w:type="spellEnd"/>
+      <w:r>
+        <w:rPr>
+          <w:b w:val="0"/>
+          <w:sz w:val="22"/>
+          <w:szCs w:val="22"/>
+        </w:rPr>
+        <w:t xml:space="preserve"> Distributed Planning” (Academic Advisor) 01/2010 – 01/2012</w:t>
       </w:r>
     </w:p>
     <w:p>
@@ -7932,43 +8511,6 @@
           <w:sz w:val="22"/>
           <w:szCs w:val="22"/>
         </w:rPr>
-        <w:t xml:space="preserve">ICRON Technologies: </w:t>
-      </w:r>
-      <w:r>
-        <w:rPr>
-          <w:b w:val="0"/>
-          <w:sz w:val="22"/>
-          <w:szCs w:val="22"/>
-        </w:rPr>
-        <w:t>“</w:t>
-      </w:r>
-      <w:r>
-        <w:rPr>
-          <w:b w:val="0"/>
-          <w:sz w:val="22"/>
-          <w:szCs w:val="22"/>
-        </w:rPr>
-        <w:t>Smart Chainge Distributed Planning” (Academic Advisor) 01/2010 – 01/2012</w:t>
-      </w:r>
-    </w:p>
-    <w:p>
-      <w:pPr>
-        <w:pStyle w:val="Heading3"/>
-        <w:numPr>
-          <w:ilvl w:val="0"/>
-          <w:numId w:val="19"/>
-        </w:numPr>
-        <w:spacing w:afterAutospacing="0"/>
-        <w:rPr>
-          <w:sz w:val="22"/>
-          <w:szCs w:val="22"/>
-        </w:rPr>
-      </w:pPr>
-      <w:r>
-        <w:rPr>
-          <w:sz w:val="22"/>
-          <w:szCs w:val="22"/>
-        </w:rPr>
         <w:t>Vestel Electronics</w:t>
       </w:r>
       <w:r>
@@ -8303,7 +8845,21 @@
         <w:rPr>
           <w:rFonts w:ascii="Times New Roman" w:hAnsi="Times New Roman" w:cs="Times New Roman"/>
         </w:rPr>
-        <w:t xml:space="preserve"> (co-advised with İ. Kuban Altınel), </w:t>
+        <w:t xml:space="preserve"> (co-advised with İ. Kuban </w:t>
+      </w:r>
+      <w:proofErr w:type="spellStart"/>
+      <w:r>
+        <w:rPr>
+          <w:rFonts w:ascii="Times New Roman" w:hAnsi="Times New Roman" w:cs="Times New Roman"/>
+        </w:rPr>
+        <w:t>Altınel</w:t>
+      </w:r>
+      <w:proofErr w:type="spellEnd"/>
+      <w:r>
+        <w:rPr>
+          <w:rFonts w:ascii="Times New Roman" w:hAnsi="Times New Roman" w:cs="Times New Roman"/>
+        </w:rPr>
+        <w:t xml:space="preserve">), </w:t>
       </w:r>
       <w:r>
         <w:rPr>
@@ -8347,8 +8903,16 @@
         <w:rPr>
           <w:rFonts w:ascii="Times New Roman" w:hAnsi="Times New Roman" w:cs="Times New Roman"/>
         </w:rPr>
-        <w:t>Abdullah Sarıduman</w:t>
-      </w:r>
+        <w:t xml:space="preserve">Abdullah </w:t>
+      </w:r>
+      <w:proofErr w:type="spellStart"/>
+      <w:r>
+        <w:rPr>
+          <w:rFonts w:ascii="Times New Roman" w:hAnsi="Times New Roman" w:cs="Times New Roman"/>
+        </w:rPr>
+        <w:t>Sarıduman</w:t>
+      </w:r>
+      <w:proofErr w:type="spellEnd"/>
       <w:r>
         <w:rPr>
           <w:rFonts w:ascii="Times New Roman" w:hAnsi="Times New Roman" w:cs="Times New Roman"/>
@@ -8628,7 +9192,21 @@
         <w:rPr>
           <w:rFonts w:ascii="Times New Roman" w:hAnsi="Times New Roman" w:cs="Times New Roman"/>
         </w:rPr>
-        <w:t xml:space="preserve">Abdullah Sarıduman (co-advised with A. Emre Pusane), </w:t>
+        <w:t xml:space="preserve">Abdullah </w:t>
+      </w:r>
+      <w:proofErr w:type="spellStart"/>
+      <w:r>
+        <w:rPr>
+          <w:rFonts w:ascii="Times New Roman" w:hAnsi="Times New Roman" w:cs="Times New Roman"/>
+        </w:rPr>
+        <w:t>Sarıduman</w:t>
+      </w:r>
+      <w:proofErr w:type="spellEnd"/>
+      <w:r>
+        <w:rPr>
+          <w:rFonts w:ascii="Times New Roman" w:hAnsi="Times New Roman" w:cs="Times New Roman"/>
+        </w:rPr>
+        <w:t xml:space="preserve"> (co-advised with A. Emre Pusane), </w:t>
       </w:r>
       <w:r>
         <w:rPr>
@@ -8811,7 +9389,21 @@
         <w:rPr>
           <w:rFonts w:ascii="Times New Roman" w:hAnsi="Times New Roman" w:cs="Times New Roman"/>
         </w:rPr>
-        <w:t xml:space="preserve">Beste Başçiftçi, </w:t>
+        <w:t xml:space="preserve">Beste </w:t>
+      </w:r>
+      <w:proofErr w:type="spellStart"/>
+      <w:r>
+        <w:rPr>
+          <w:rFonts w:ascii="Times New Roman" w:hAnsi="Times New Roman" w:cs="Times New Roman"/>
+        </w:rPr>
+        <w:t>Başçiftçi</w:t>
+      </w:r>
+      <w:proofErr w:type="spellEnd"/>
+      <w:r>
+        <w:rPr>
+          <w:rFonts w:ascii="Times New Roman" w:hAnsi="Times New Roman" w:cs="Times New Roman"/>
+        </w:rPr>
+        <w:t xml:space="preserve">, </w:t>
       </w:r>
       <w:r>
         <w:rPr>
@@ -9087,7 +9679,79 @@
         <w:rPr>
           <w:rFonts w:ascii="Times New Roman" w:hAnsi="Times New Roman" w:cs="Times New Roman"/>
         </w:rPr>
-        <w:t>Air cargo revenue management spot allocation problem</w:t>
+        <w:t xml:space="preserve">Air </w:t>
+      </w:r>
+      <w:r>
+        <w:rPr>
+          <w:rFonts w:ascii="Times New Roman" w:hAnsi="Times New Roman" w:cs="Times New Roman"/>
+        </w:rPr>
+        <w:t>C</w:t>
+      </w:r>
+      <w:r>
+        <w:rPr>
+          <w:rFonts w:ascii="Times New Roman" w:hAnsi="Times New Roman" w:cs="Times New Roman"/>
+        </w:rPr>
+        <w:t xml:space="preserve">argo </w:t>
+      </w:r>
+      <w:r>
+        <w:rPr>
+          <w:rFonts w:ascii="Times New Roman" w:hAnsi="Times New Roman" w:cs="Times New Roman"/>
+        </w:rPr>
+        <w:t>R</w:t>
+      </w:r>
+      <w:r>
+        <w:rPr>
+          <w:rFonts w:ascii="Times New Roman" w:hAnsi="Times New Roman" w:cs="Times New Roman"/>
+        </w:rPr>
+        <w:t xml:space="preserve">evenue </w:t>
+      </w:r>
+      <w:r>
+        <w:rPr>
+          <w:rFonts w:ascii="Times New Roman" w:hAnsi="Times New Roman" w:cs="Times New Roman"/>
+        </w:rPr>
+        <w:t>M</w:t>
+      </w:r>
+      <w:r>
+        <w:rPr>
+          <w:rFonts w:ascii="Times New Roman" w:hAnsi="Times New Roman" w:cs="Times New Roman"/>
+        </w:rPr>
+        <w:t xml:space="preserve">anagement </w:t>
+      </w:r>
+      <w:r>
+        <w:rPr>
+          <w:rFonts w:ascii="Times New Roman" w:hAnsi="Times New Roman" w:cs="Times New Roman"/>
+        </w:rPr>
+        <w:t>S</w:t>
+      </w:r>
+      <w:r>
+        <w:rPr>
+          <w:rFonts w:ascii="Times New Roman" w:hAnsi="Times New Roman" w:cs="Times New Roman"/>
+        </w:rPr>
+        <w:t xml:space="preserve">pot </w:t>
+      </w:r>
+      <w:r>
+        <w:rPr>
+          <w:rFonts w:ascii="Times New Roman" w:hAnsi="Times New Roman" w:cs="Times New Roman"/>
+        </w:rPr>
+        <w:t>A</w:t>
+      </w:r>
+      <w:r>
+        <w:rPr>
+          <w:rFonts w:ascii="Times New Roman" w:hAnsi="Times New Roman" w:cs="Times New Roman"/>
+        </w:rPr>
+        <w:t xml:space="preserve">llocation </w:t>
+      </w:r>
+      <w:r>
+        <w:rPr>
+          <w:rFonts w:ascii="Times New Roman" w:hAnsi="Times New Roman" w:cs="Times New Roman"/>
+        </w:rPr>
+        <w:t>P</w:t>
+      </w:r>
+      <w:r>
+        <w:rPr>
+          <w:rFonts w:ascii="Times New Roman" w:hAnsi="Times New Roman" w:cs="Times New Roman"/>
+        </w:rPr>
+        <w:t>roblem</w:t>
       </w:r>
       <w:r>
         <w:rPr>
@@ -9136,7 +9800,55 @@
         <w:rPr>
           <w:rFonts w:ascii="Times New Roman" w:hAnsi="Times New Roman" w:cs="Times New Roman"/>
         </w:rPr>
-        <w:t>Constructing edge extremal triangle-free graphs with</w:t>
+        <w:t xml:space="preserve">Constructing </w:t>
+      </w:r>
+      <w:r>
+        <w:rPr>
+          <w:rFonts w:ascii="Times New Roman" w:hAnsi="Times New Roman" w:cs="Times New Roman"/>
+        </w:rPr>
+        <w:t>E</w:t>
+      </w:r>
+      <w:r>
+        <w:rPr>
+          <w:rFonts w:ascii="Times New Roman" w:hAnsi="Times New Roman" w:cs="Times New Roman"/>
+        </w:rPr>
+        <w:t xml:space="preserve">dge </w:t>
+      </w:r>
+      <w:r>
+        <w:rPr>
+          <w:rFonts w:ascii="Times New Roman" w:hAnsi="Times New Roman" w:cs="Times New Roman"/>
+        </w:rPr>
+        <w:t>E</w:t>
+      </w:r>
+      <w:r>
+        <w:rPr>
+          <w:rFonts w:ascii="Times New Roman" w:hAnsi="Times New Roman" w:cs="Times New Roman"/>
+        </w:rPr>
+        <w:t xml:space="preserve">xtremal </w:t>
+      </w:r>
+      <w:r>
+        <w:rPr>
+          <w:rFonts w:ascii="Times New Roman" w:hAnsi="Times New Roman" w:cs="Times New Roman"/>
+        </w:rPr>
+        <w:t>T</w:t>
+      </w:r>
+      <w:r>
+        <w:rPr>
+          <w:rFonts w:ascii="Times New Roman" w:hAnsi="Times New Roman" w:cs="Times New Roman"/>
+        </w:rPr>
+        <w:t xml:space="preserve">riangle-free </w:t>
+      </w:r>
+      <w:r>
+        <w:rPr>
+          <w:rFonts w:ascii="Times New Roman" w:hAnsi="Times New Roman" w:cs="Times New Roman"/>
+        </w:rPr>
+        <w:t>G</w:t>
+      </w:r>
+      <w:r>
+        <w:rPr>
+          <w:rFonts w:ascii="Times New Roman" w:hAnsi="Times New Roman" w:cs="Times New Roman"/>
+        </w:rPr>
+        <w:t>raphs with</w:t>
       </w:r>
       <w:r>
         <w:rPr>
@@ -9148,7 +9860,85 @@
         <w:rPr>
           <w:rFonts w:ascii="Times New Roman" w:hAnsi="Times New Roman" w:cs="Times New Roman"/>
         </w:rPr>
-        <w:t>bounded maximum degree and matching number using integer</w:t>
+        <w:t>B</w:t>
+      </w:r>
+      <w:r>
+        <w:rPr>
+          <w:rFonts w:ascii="Times New Roman" w:hAnsi="Times New Roman" w:cs="Times New Roman"/>
+        </w:rPr>
+        <w:t xml:space="preserve">ounded </w:t>
+      </w:r>
+      <w:r>
+        <w:rPr>
+          <w:rFonts w:ascii="Times New Roman" w:hAnsi="Times New Roman" w:cs="Times New Roman"/>
+        </w:rPr>
+        <w:t>M</w:t>
+      </w:r>
+      <w:r>
+        <w:rPr>
+          <w:rFonts w:ascii="Times New Roman" w:hAnsi="Times New Roman" w:cs="Times New Roman"/>
+        </w:rPr>
+        <w:t xml:space="preserve">aximum </w:t>
+      </w:r>
+      <w:r>
+        <w:rPr>
+          <w:rFonts w:ascii="Times New Roman" w:hAnsi="Times New Roman" w:cs="Times New Roman"/>
+        </w:rPr>
+        <w:t>D</w:t>
+      </w:r>
+      <w:r>
+        <w:rPr>
+          <w:rFonts w:ascii="Times New Roman" w:hAnsi="Times New Roman" w:cs="Times New Roman"/>
+        </w:rPr>
+        <w:t xml:space="preserve">egree and </w:t>
+      </w:r>
+      <w:r>
+        <w:rPr>
+          <w:rFonts w:ascii="Times New Roman" w:hAnsi="Times New Roman" w:cs="Times New Roman"/>
+        </w:rPr>
+        <w:t>M</w:t>
+      </w:r>
+      <w:r>
+        <w:rPr>
+          <w:rFonts w:ascii="Times New Roman" w:hAnsi="Times New Roman" w:cs="Times New Roman"/>
+        </w:rPr>
+        <w:t xml:space="preserve">atching </w:t>
+      </w:r>
+      <w:r>
+        <w:rPr>
+          <w:rFonts w:ascii="Times New Roman" w:hAnsi="Times New Roman" w:cs="Times New Roman"/>
+        </w:rPr>
+        <w:t>N</w:t>
+      </w:r>
+      <w:r>
+        <w:rPr>
+          <w:rFonts w:ascii="Times New Roman" w:hAnsi="Times New Roman" w:cs="Times New Roman"/>
+        </w:rPr>
+        <w:t xml:space="preserve">umber </w:t>
+      </w:r>
+      <w:r>
+        <w:rPr>
+          <w:rFonts w:ascii="Times New Roman" w:hAnsi="Times New Roman" w:cs="Times New Roman"/>
+        </w:rPr>
+        <w:t>U</w:t>
+      </w:r>
+      <w:r>
+        <w:rPr>
+          <w:rFonts w:ascii="Times New Roman" w:hAnsi="Times New Roman" w:cs="Times New Roman"/>
+        </w:rPr>
+        <w:t xml:space="preserve">sing </w:t>
+      </w:r>
+      <w:r>
+        <w:rPr>
+          <w:rFonts w:ascii="Times New Roman" w:hAnsi="Times New Roman" w:cs="Times New Roman"/>
+        </w:rPr>
+        <w:t>I</w:t>
+      </w:r>
+      <w:r>
+        <w:rPr>
+          <w:rFonts w:ascii="Times New Roman" w:hAnsi="Times New Roman" w:cs="Times New Roman"/>
+        </w:rPr>
+        <w:t>nteger</w:t>
       </w:r>
       <w:r>
         <w:rPr>
@@ -9160,13 +9950,19 @@
         <w:rPr>
           <w:rFonts w:ascii="Times New Roman" w:hAnsi="Times New Roman" w:cs="Times New Roman"/>
         </w:rPr>
-        <w:t>programming</w:t>
-      </w:r>
-      <w:r>
-        <w:rPr>
-          <w:rFonts w:ascii="Times New Roman" w:hAnsi="Times New Roman" w:cs="Times New Roman"/>
-        </w:rPr>
-        <w:t>’</w:t>
+        <w:t>P</w:t>
+      </w:r>
+      <w:r>
+        <w:rPr>
+          <w:rFonts w:ascii="Times New Roman" w:hAnsi="Times New Roman" w:cs="Times New Roman"/>
+        </w:rPr>
+        <w:t>rogramming</w:t>
+      </w:r>
+      <w:r>
+        <w:rPr>
+          <w:rFonts w:ascii="Times New Roman" w:hAnsi="Times New Roman" w:cs="Times New Roman"/>
+        </w:rPr>
+        <w:t>”</w:t>
       </w:r>
       <w:r>
         <w:rPr>
@@ -9185,6 +9981,25 @@
           <w:rFonts w:ascii="Times New Roman" w:hAnsi="Times New Roman" w:cs="Times New Roman"/>
         </w:rPr>
         <w:t>)</w:t>
+      </w:r>
+    </w:p>
+    <w:p>
+      <w:pPr>
+        <w:numPr>
+          <w:ilvl w:val="0"/>
+          <w:numId w:val="14"/>
+        </w:numPr>
+        <w:spacing w:before="100" w:beforeAutospacing="1" w:after="100" w:line="240" w:lineRule="auto"/>
+        <w:jc w:val="both"/>
+        <w:rPr>
+          <w:rFonts w:ascii="Times New Roman" w:hAnsi="Times New Roman" w:cs="Times New Roman"/>
+        </w:rPr>
+      </w:pPr>
+      <w:r>
+        <w:rPr>
+          <w:rFonts w:ascii="Times New Roman" w:hAnsi="Times New Roman" w:cs="Times New Roman"/>
+        </w:rPr>
+        <w:t>Çağla Albayrak (co-advised with Tamer Ünal), “Buffer Based Approaches for Managing Uncertainties in Supply Chain Risk Modeling” (2024)</w:t>
       </w:r>
     </w:p>
     <w:p>
@@ -9586,6 +10401,7 @@
         <w:rPr>
           <w:rFonts w:ascii="Times New Roman" w:hAnsi="Times New Roman" w:cs="Times New Roman"/>
         </w:rPr>
+        <w:lastRenderedPageBreak/>
         <w:t xml:space="preserve">Betül Ahat, Tınaz Ekim, </w:t>
       </w:r>
       <w:r>
@@ -9672,6 +10488,1304 @@
           <w:b/>
           <w:bCs/>
         </w:rPr>
+        <w:t>Z. Caner Taşkın</w:t>
+      </w:r>
+      <w:r>
+        <w:rPr>
+          <w:rFonts w:ascii="Times New Roman" w:hAnsi="Times New Roman" w:cs="Times New Roman"/>
+        </w:rPr>
+        <w:t>, Semra Ağralı, A. Tamer Ün</w:t>
+      </w:r>
+      <w:r>
+        <w:rPr>
+          <w:rFonts w:ascii="Times New Roman" w:hAnsi="Times New Roman" w:cs="Times New Roman"/>
+        </w:rPr>
+        <w:t xml:space="preserve">al, </w:t>
+      </w:r>
+      <w:proofErr w:type="spellStart"/>
+      <w:r>
+        <w:rPr>
+          <w:rFonts w:ascii="Times New Roman" w:hAnsi="Times New Roman" w:cs="Times New Roman"/>
+        </w:rPr>
+        <w:t>Vahdet</w:t>
+      </w:r>
+      <w:proofErr w:type="spellEnd"/>
+      <w:r>
+        <w:rPr>
+          <w:rFonts w:ascii="Times New Roman" w:hAnsi="Times New Roman" w:cs="Times New Roman"/>
+        </w:rPr>
+        <w:t xml:space="preserve"> Belada, Filiz Gökten-Yılmaz, </w:t>
+      </w:r>
+      <w:r>
+        <w:rPr>
+          <w:rFonts w:ascii="Times New Roman" w:hAnsi="Times New Roman" w:cs="Times New Roman"/>
+        </w:rPr>
+        <w:t>"Mathematical Programming-Based Sales and</w:t>
+      </w:r>
+      <w:r>
+        <w:rPr>
+          <w:rFonts w:ascii="Times New Roman" w:hAnsi="Times New Roman" w:cs="Times New Roman"/>
+        </w:rPr>
+        <w:t xml:space="preserve"> </w:t>
+      </w:r>
+      <w:r>
+        <w:rPr>
+          <w:rFonts w:ascii="Times New Roman" w:hAnsi="Times New Roman" w:cs="Times New Roman"/>
+        </w:rPr>
+        <w:t>Operations Planning at Vestel Electronics</w:t>
+      </w:r>
+      <w:r>
+        <w:rPr>
+          <w:rFonts w:ascii="Times New Roman" w:hAnsi="Times New Roman" w:cs="Times New Roman"/>
+        </w:rPr>
+        <w:t>,</w:t>
+      </w:r>
+      <w:r>
+        <w:rPr>
+          <w:rFonts w:ascii="Times New Roman" w:hAnsi="Times New Roman" w:cs="Times New Roman"/>
+        </w:rPr>
+        <w:t>"</w:t>
+      </w:r>
+      <w:r>
+        <w:rPr>
+          <w:rFonts w:ascii="Times New Roman" w:hAnsi="Times New Roman" w:cs="Times New Roman"/>
+        </w:rPr>
+        <w:t xml:space="preserve"> in </w:t>
+      </w:r>
+      <w:r>
+        <w:rPr>
+          <w:rFonts w:ascii="Times New Roman" w:hAnsi="Times New Roman" w:cs="Times New Roman"/>
+          <w:i/>
+        </w:rPr>
+        <w:t xml:space="preserve">EURO 2015, </w:t>
+      </w:r>
+      <w:r>
+        <w:rPr>
+          <w:rFonts w:ascii="Times New Roman" w:hAnsi="Times New Roman" w:cs="Times New Roman"/>
+        </w:rPr>
+        <w:t>Glasgow, UK, July 2015.</w:t>
+      </w:r>
+    </w:p>
+    <w:p>
+      <w:pPr>
+        <w:numPr>
+          <w:ilvl w:val="0"/>
+          <w:numId w:val="14"/>
+        </w:numPr>
+        <w:spacing w:before="100" w:beforeAutospacing="1" w:after="100" w:line="240" w:lineRule="auto"/>
+        <w:jc w:val="both"/>
+        <w:rPr>
+          <w:rFonts w:ascii="Times New Roman" w:hAnsi="Times New Roman" w:cs="Times New Roman"/>
+        </w:rPr>
+      </w:pPr>
+      <w:r>
+        <w:rPr>
+          <w:rFonts w:ascii="Times New Roman" w:eastAsia="Times New Roman" w:hAnsi="Times New Roman" w:cs="Times New Roman"/>
+          <w:bCs/>
+        </w:rPr>
+        <w:t xml:space="preserve">Merve Bodur, Tınaz Ekim, </w:t>
+      </w:r>
+      <w:r>
+        <w:rPr>
+          <w:rFonts w:ascii="Times New Roman" w:eastAsia="Times New Roman" w:hAnsi="Times New Roman" w:cs="Times New Roman"/>
+          <w:b/>
+          <w:bCs/>
+        </w:rPr>
+        <w:t>Z. Caner Taşkın</w:t>
+      </w:r>
+      <w:r>
+        <w:rPr>
+          <w:rFonts w:ascii="Times New Roman" w:hAnsi="Times New Roman" w:cs="Times New Roman"/>
+        </w:rPr>
+        <w:t xml:space="preserve">, </w:t>
+      </w:r>
+      <w:r>
+        <w:rPr>
+          <w:rFonts w:ascii="Times New Roman" w:hAnsi="Times New Roman" w:cs="Times New Roman"/>
+        </w:rPr>
+        <w:t>"</w:t>
+      </w:r>
+      <w:r>
+        <w:rPr>
+          <w:rFonts w:ascii="Times New Roman" w:hAnsi="Times New Roman" w:cs="Times New Roman"/>
+        </w:rPr>
+        <w:t>Decomposition Algorithms for Solving the Minimum Weight Maximal Matching Problem</w:t>
+      </w:r>
+      <w:r>
+        <w:rPr>
+          <w:rFonts w:ascii="Times New Roman" w:hAnsi="Times New Roman" w:cs="Times New Roman"/>
+        </w:rPr>
+        <w:t>,</w:t>
+      </w:r>
+      <w:r>
+        <w:rPr>
+          <w:rFonts w:ascii="Times New Roman" w:hAnsi="Times New Roman" w:cs="Times New Roman"/>
+        </w:rPr>
+        <w:t xml:space="preserve">" </w:t>
+      </w:r>
+      <w:r>
+        <w:rPr>
+          <w:rFonts w:ascii="Times New Roman" w:hAnsi="Times New Roman" w:cs="Times New Roman"/>
+        </w:rPr>
+        <w:t xml:space="preserve">in </w:t>
+      </w:r>
+      <w:r>
+        <w:rPr>
+          <w:rFonts w:ascii="Times New Roman" w:hAnsi="Times New Roman" w:cs="Times New Roman"/>
+          <w:i/>
+          <w:iCs/>
+        </w:rPr>
+        <w:t>EURO 2013</w:t>
+      </w:r>
+      <w:r>
+        <w:rPr>
+          <w:rFonts w:ascii="Times New Roman" w:hAnsi="Times New Roman" w:cs="Times New Roman"/>
+        </w:rPr>
+        <w:t xml:space="preserve">, </w:t>
+      </w:r>
+      <w:r>
+        <w:rPr>
+          <w:rFonts w:ascii="Times New Roman" w:hAnsi="Times New Roman" w:cs="Times New Roman"/>
+        </w:rPr>
+        <w:t>Rome, Italy,</w:t>
+      </w:r>
+      <w:r>
+        <w:rPr>
+          <w:rFonts w:ascii="Times New Roman" w:hAnsi="Times New Roman" w:cs="Times New Roman"/>
+        </w:rPr>
+        <w:t xml:space="preserve"> </w:t>
+      </w:r>
+      <w:r>
+        <w:rPr>
+          <w:rFonts w:ascii="Times New Roman" w:hAnsi="Times New Roman" w:cs="Times New Roman"/>
+        </w:rPr>
+        <w:t xml:space="preserve">June </w:t>
+      </w:r>
+      <w:r>
+        <w:rPr>
+          <w:rFonts w:ascii="Times New Roman" w:hAnsi="Times New Roman" w:cs="Times New Roman"/>
+        </w:rPr>
+        <w:t>201</w:t>
+      </w:r>
+      <w:r>
+        <w:rPr>
+          <w:rFonts w:ascii="Times New Roman" w:hAnsi="Times New Roman" w:cs="Times New Roman"/>
+        </w:rPr>
+        <w:t>3.</w:t>
+      </w:r>
+    </w:p>
+    <w:p>
+      <w:pPr>
+        <w:numPr>
+          <w:ilvl w:val="0"/>
+          <w:numId w:val="14"/>
+        </w:numPr>
+        <w:spacing w:before="100" w:beforeAutospacing="1" w:after="100" w:line="240" w:lineRule="auto"/>
+        <w:jc w:val="both"/>
+        <w:rPr>
+          <w:rFonts w:ascii="Times New Roman" w:hAnsi="Times New Roman" w:cs="Times New Roman"/>
+        </w:rPr>
+      </w:pPr>
+      <w:r>
+        <w:rPr>
+          <w:rFonts w:ascii="Times New Roman" w:eastAsia="Times New Roman" w:hAnsi="Times New Roman" w:cs="Times New Roman"/>
+          <w:bCs/>
+        </w:rPr>
+        <w:t xml:space="preserve">Merve Bodur, Tınaz Ekim, </w:t>
+      </w:r>
+      <w:r>
+        <w:rPr>
+          <w:rFonts w:ascii="Times New Roman" w:eastAsia="Times New Roman" w:hAnsi="Times New Roman" w:cs="Times New Roman"/>
+          <w:b/>
+          <w:bCs/>
+        </w:rPr>
+        <w:t>Z. Caner Taşkın</w:t>
+      </w:r>
+      <w:r>
+        <w:rPr>
+          <w:rFonts w:ascii="Times New Roman" w:hAnsi="Times New Roman" w:cs="Times New Roman"/>
+        </w:rPr>
+        <w:t xml:space="preserve">, </w:t>
+      </w:r>
+      <w:r>
+        <w:rPr>
+          <w:rFonts w:ascii="Times New Roman" w:hAnsi="Times New Roman" w:cs="Times New Roman"/>
+        </w:rPr>
+        <w:t>"</w:t>
+      </w:r>
+      <w:r>
+        <w:rPr>
+          <w:rFonts w:ascii="Times New Roman" w:hAnsi="Times New Roman" w:cs="Times New Roman"/>
+        </w:rPr>
+        <w:t>Decomposition Algorithms for Solving the Minimum Weight Maximal Matching Problem</w:t>
+      </w:r>
+      <w:r>
+        <w:rPr>
+          <w:rFonts w:ascii="Times New Roman" w:hAnsi="Times New Roman" w:cs="Times New Roman"/>
+        </w:rPr>
+        <w:t>,</w:t>
+      </w:r>
+      <w:r>
+        <w:rPr>
+          <w:rFonts w:ascii="Times New Roman" w:hAnsi="Times New Roman" w:cs="Times New Roman"/>
+        </w:rPr>
+        <w:t xml:space="preserve">" </w:t>
+      </w:r>
+      <w:r>
+        <w:rPr>
+          <w:rFonts w:ascii="Times New Roman" w:hAnsi="Times New Roman" w:cs="Times New Roman"/>
+        </w:rPr>
+        <w:t xml:space="preserve">in </w:t>
+      </w:r>
+      <w:r>
+        <w:rPr>
+          <w:rFonts w:ascii="Times New Roman" w:hAnsi="Times New Roman" w:cs="Times New Roman"/>
+          <w:i/>
+          <w:iCs/>
+        </w:rPr>
+        <w:t>IIE Annual Conference and Expo 20</w:t>
+      </w:r>
+      <w:r>
+        <w:rPr>
+          <w:rFonts w:ascii="Times New Roman" w:hAnsi="Times New Roman" w:cs="Times New Roman"/>
+          <w:i/>
+          <w:iCs/>
+        </w:rPr>
+        <w:t>12</w:t>
+      </w:r>
+      <w:r>
+        <w:rPr>
+          <w:rFonts w:ascii="Times New Roman" w:hAnsi="Times New Roman" w:cs="Times New Roman"/>
+        </w:rPr>
+        <w:t xml:space="preserve">, </w:t>
+      </w:r>
+      <w:r>
+        <w:rPr>
+          <w:rFonts w:ascii="Times New Roman" w:hAnsi="Times New Roman" w:cs="Times New Roman"/>
+        </w:rPr>
+        <w:t>Orlando, FL,</w:t>
+      </w:r>
+      <w:r>
+        <w:rPr>
+          <w:rFonts w:ascii="Times New Roman" w:hAnsi="Times New Roman" w:cs="Times New Roman"/>
+        </w:rPr>
+        <w:t xml:space="preserve"> </w:t>
+      </w:r>
+      <w:r>
+        <w:rPr>
+          <w:rFonts w:ascii="Times New Roman" w:hAnsi="Times New Roman" w:cs="Times New Roman"/>
+        </w:rPr>
+        <w:t xml:space="preserve">May </w:t>
+      </w:r>
+      <w:r>
+        <w:rPr>
+          <w:rFonts w:ascii="Times New Roman" w:hAnsi="Times New Roman" w:cs="Times New Roman"/>
+        </w:rPr>
+        <w:t>201</w:t>
+      </w:r>
+      <w:r>
+        <w:rPr>
+          <w:rFonts w:ascii="Times New Roman" w:hAnsi="Times New Roman" w:cs="Times New Roman"/>
+        </w:rPr>
+        <w:t>2</w:t>
+      </w:r>
+      <w:r>
+        <w:rPr>
+          <w:rFonts w:ascii="Times New Roman" w:hAnsi="Times New Roman" w:cs="Times New Roman"/>
+        </w:rPr>
+        <w:t>.</w:t>
+      </w:r>
+    </w:p>
+    <w:p>
+      <w:pPr>
+        <w:numPr>
+          <w:ilvl w:val="0"/>
+          <w:numId w:val="14"/>
+        </w:numPr>
+        <w:spacing w:before="100" w:beforeAutospacing="1" w:after="100" w:line="240" w:lineRule="auto"/>
+        <w:jc w:val="both"/>
+        <w:rPr>
+          <w:rFonts w:ascii="Times New Roman" w:hAnsi="Times New Roman" w:cs="Times New Roman"/>
+        </w:rPr>
+      </w:pPr>
+      <w:r>
+        <w:rPr>
+          <w:rStyle w:val="Strong"/>
+          <w:rFonts w:ascii="Times New Roman" w:hAnsi="Times New Roman" w:cs="Times New Roman"/>
+        </w:rPr>
+        <w:t>Z. Caner Taşkın</w:t>
+      </w:r>
+      <w:r>
+        <w:rPr>
+          <w:rFonts w:ascii="Times New Roman" w:hAnsi="Times New Roman" w:cs="Times New Roman"/>
+        </w:rPr>
+        <w:t xml:space="preserve">, </w:t>
+      </w:r>
+      <w:r>
+        <w:rPr>
+          <w:rFonts w:ascii="Times New Roman" w:hAnsi="Times New Roman" w:cs="Times New Roman"/>
+        </w:rPr>
+        <w:t>Mucahit Cevik</w:t>
+      </w:r>
+      <w:r>
+        <w:rPr>
+          <w:rFonts w:ascii="Times New Roman" w:hAnsi="Times New Roman" w:cs="Times New Roman"/>
+        </w:rPr>
+        <w:t>, “</w:t>
+      </w:r>
+      <w:r>
+        <w:rPr>
+          <w:rFonts w:ascii="Times New Roman" w:hAnsi="Times New Roman" w:cs="Times New Roman"/>
+        </w:rPr>
+        <w:t>Combinatorial Benders Cuts for Decomposing IMRT Fluence Maps Using Rectangular Apertures</w:t>
+      </w:r>
+      <w:r>
+        <w:rPr>
+          <w:rFonts w:ascii="Times New Roman" w:hAnsi="Times New Roman" w:cs="Times New Roman"/>
+        </w:rPr>
+        <w:t xml:space="preserve">,” in </w:t>
+      </w:r>
+      <w:r>
+        <w:rPr>
+          <w:rFonts w:ascii="Times New Roman" w:hAnsi="Times New Roman" w:cs="Times New Roman"/>
+          <w:i/>
+          <w:iCs/>
+        </w:rPr>
+        <w:t>IIE Annual Conference and Expo 20</w:t>
+      </w:r>
+      <w:r>
+        <w:rPr>
+          <w:rFonts w:ascii="Times New Roman" w:hAnsi="Times New Roman" w:cs="Times New Roman"/>
+          <w:i/>
+          <w:iCs/>
+        </w:rPr>
+        <w:t>11</w:t>
+      </w:r>
+      <w:r>
+        <w:rPr>
+          <w:rFonts w:ascii="Times New Roman" w:hAnsi="Times New Roman" w:cs="Times New Roman"/>
+        </w:rPr>
+        <w:t xml:space="preserve">, </w:t>
+      </w:r>
+      <w:r>
+        <w:rPr>
+          <w:rFonts w:ascii="Times New Roman" w:hAnsi="Times New Roman" w:cs="Times New Roman"/>
+        </w:rPr>
+        <w:t>Reno, NV</w:t>
+      </w:r>
+      <w:r>
+        <w:rPr>
+          <w:rFonts w:ascii="Times New Roman" w:hAnsi="Times New Roman" w:cs="Times New Roman"/>
+        </w:rPr>
+        <w:t xml:space="preserve">, </w:t>
+      </w:r>
+      <w:r>
+        <w:rPr>
+          <w:rFonts w:ascii="Times New Roman" w:hAnsi="Times New Roman" w:cs="Times New Roman"/>
+        </w:rPr>
+        <w:t xml:space="preserve">May </w:t>
+      </w:r>
+      <w:r>
+        <w:rPr>
+          <w:rFonts w:ascii="Times New Roman" w:hAnsi="Times New Roman" w:cs="Times New Roman"/>
+        </w:rPr>
+        <w:t>20</w:t>
+      </w:r>
+      <w:r>
+        <w:rPr>
+          <w:rFonts w:ascii="Times New Roman" w:hAnsi="Times New Roman" w:cs="Times New Roman"/>
+        </w:rPr>
+        <w:t>11.</w:t>
+      </w:r>
+    </w:p>
+    <w:p>
+      <w:pPr>
+        <w:numPr>
+          <w:ilvl w:val="0"/>
+          <w:numId w:val="14"/>
+        </w:numPr>
+        <w:spacing w:before="100" w:beforeAutospacing="1" w:after="100" w:line="240" w:lineRule="auto"/>
+        <w:jc w:val="both"/>
+        <w:rPr>
+          <w:rFonts w:ascii="Times New Roman" w:hAnsi="Times New Roman" w:cs="Times New Roman"/>
+        </w:rPr>
+      </w:pPr>
+      <w:r>
+        <w:rPr>
+          <w:rStyle w:val="Strong"/>
+          <w:rFonts w:ascii="Times New Roman" w:hAnsi="Times New Roman" w:cs="Times New Roman"/>
+        </w:rPr>
+        <w:t>Z. Caner Taşkın</w:t>
+      </w:r>
+      <w:r>
+        <w:rPr>
+          <w:rFonts w:ascii="Times New Roman" w:hAnsi="Times New Roman" w:cs="Times New Roman"/>
+        </w:rPr>
+        <w:t>, J. Cole Smith, “</w:t>
+      </w:r>
+      <w:r>
+        <w:rPr>
+          <w:rFonts w:ascii="Times New Roman" w:hAnsi="Times New Roman" w:cs="Times New Roman"/>
+        </w:rPr>
+        <w:t>A Branch-Cut-Price Algorithm for Solving a Class of Search Problems on General Graphs</w:t>
+      </w:r>
+      <w:r>
+        <w:rPr>
+          <w:rFonts w:ascii="Times New Roman" w:hAnsi="Times New Roman" w:cs="Times New Roman"/>
+        </w:rPr>
+        <w:t xml:space="preserve">,” in </w:t>
+      </w:r>
+      <w:r>
+        <w:rPr>
+          <w:rFonts w:ascii="Times New Roman" w:hAnsi="Times New Roman" w:cs="Times New Roman"/>
+          <w:i/>
+          <w:iCs/>
+        </w:rPr>
+        <w:t>IIE Annual Conference and Expo 20</w:t>
+      </w:r>
+      <w:r>
+        <w:rPr>
+          <w:rFonts w:ascii="Times New Roman" w:hAnsi="Times New Roman" w:cs="Times New Roman"/>
+          <w:i/>
+          <w:iCs/>
+        </w:rPr>
+        <w:t>10</w:t>
+      </w:r>
+      <w:r>
+        <w:rPr>
+          <w:rFonts w:ascii="Times New Roman" w:hAnsi="Times New Roman" w:cs="Times New Roman"/>
+        </w:rPr>
+        <w:t xml:space="preserve">, </w:t>
+      </w:r>
+      <w:r>
+        <w:rPr>
+          <w:rFonts w:ascii="Times New Roman" w:hAnsi="Times New Roman" w:cs="Times New Roman"/>
+        </w:rPr>
+        <w:t>Cancun, Mexico</w:t>
+      </w:r>
+      <w:r>
+        <w:rPr>
+          <w:rFonts w:ascii="Times New Roman" w:hAnsi="Times New Roman" w:cs="Times New Roman"/>
+        </w:rPr>
+        <w:t xml:space="preserve">, </w:t>
+      </w:r>
+      <w:r>
+        <w:rPr>
+          <w:rFonts w:ascii="Times New Roman" w:hAnsi="Times New Roman" w:cs="Times New Roman"/>
+        </w:rPr>
+        <w:t xml:space="preserve">June </w:t>
+      </w:r>
+      <w:r>
+        <w:rPr>
+          <w:rFonts w:ascii="Times New Roman" w:hAnsi="Times New Roman" w:cs="Times New Roman"/>
+        </w:rPr>
+        <w:t>20</w:t>
+      </w:r>
+      <w:r>
+        <w:rPr>
+          <w:rFonts w:ascii="Times New Roman" w:hAnsi="Times New Roman" w:cs="Times New Roman"/>
+        </w:rPr>
+        <w:t>10</w:t>
+      </w:r>
+      <w:r>
+        <w:rPr>
+          <w:rFonts w:ascii="Times New Roman" w:hAnsi="Times New Roman" w:cs="Times New Roman"/>
+        </w:rPr>
+        <w:t>.</w:t>
+      </w:r>
+    </w:p>
+    <w:p>
+      <w:pPr>
+        <w:numPr>
+          <w:ilvl w:val="0"/>
+          <w:numId w:val="14"/>
+        </w:numPr>
+        <w:spacing w:before="100" w:beforeAutospacing="1" w:after="100" w:line="240" w:lineRule="auto"/>
+        <w:jc w:val="both"/>
+        <w:rPr>
+          <w:rFonts w:ascii="Times New Roman" w:hAnsi="Times New Roman" w:cs="Times New Roman"/>
+        </w:rPr>
+      </w:pPr>
+      <w:r>
+        <w:rPr>
+          <w:rStyle w:val="Strong"/>
+          <w:rFonts w:ascii="Times New Roman" w:hAnsi="Times New Roman" w:cs="Times New Roman"/>
+        </w:rPr>
+        <w:t>Z. Caner Taşkın</w:t>
+      </w:r>
+      <w:r>
+        <w:rPr>
+          <w:rFonts w:ascii="Times New Roman" w:hAnsi="Times New Roman" w:cs="Times New Roman"/>
+        </w:rPr>
+        <w:t xml:space="preserve">, J. Cole Smith, H. Edwin Romeijn, James F. Dempsey, “Optimal Multi Collimator Leaf Sequencing in IMRT Treatment Planning,” in </w:t>
+      </w:r>
+      <w:r>
+        <w:rPr>
+          <w:rFonts w:ascii="Times New Roman" w:hAnsi="Times New Roman" w:cs="Times New Roman"/>
+          <w:i/>
+          <w:iCs/>
+        </w:rPr>
+        <w:t>CORS-INFORMS International Meeting</w:t>
+      </w:r>
+      <w:r>
+        <w:rPr>
+          <w:rFonts w:ascii="Times New Roman" w:hAnsi="Times New Roman" w:cs="Times New Roman"/>
+        </w:rPr>
+        <w:t xml:space="preserve">, </w:t>
+      </w:r>
+      <w:r>
+        <w:rPr>
+          <w:rFonts w:ascii="Times New Roman" w:hAnsi="Times New Roman" w:cs="Times New Roman"/>
+        </w:rPr>
+        <w:t>Toronto</w:t>
+      </w:r>
+      <w:r>
+        <w:rPr>
+          <w:rFonts w:ascii="Times New Roman" w:hAnsi="Times New Roman" w:cs="Times New Roman"/>
+        </w:rPr>
+        <w:t xml:space="preserve">, </w:t>
+      </w:r>
+      <w:r>
+        <w:rPr>
+          <w:rFonts w:ascii="Times New Roman" w:hAnsi="Times New Roman" w:cs="Times New Roman"/>
+        </w:rPr>
+        <w:t>Canada</w:t>
+      </w:r>
+      <w:r>
+        <w:rPr>
+          <w:rFonts w:ascii="Times New Roman" w:hAnsi="Times New Roman" w:cs="Times New Roman"/>
+        </w:rPr>
+        <w:t xml:space="preserve">, </w:t>
+      </w:r>
+      <w:r>
+        <w:rPr>
+          <w:rFonts w:ascii="Times New Roman" w:hAnsi="Times New Roman" w:cs="Times New Roman"/>
+        </w:rPr>
+        <w:t xml:space="preserve">June </w:t>
+      </w:r>
+      <w:r>
+        <w:rPr>
+          <w:rFonts w:ascii="Times New Roman" w:hAnsi="Times New Roman" w:cs="Times New Roman"/>
+        </w:rPr>
+        <w:t>200</w:t>
+      </w:r>
+      <w:r>
+        <w:rPr>
+          <w:rFonts w:ascii="Times New Roman" w:hAnsi="Times New Roman" w:cs="Times New Roman"/>
+        </w:rPr>
+        <w:t>9.</w:t>
+      </w:r>
+    </w:p>
+    <w:p>
+      <w:pPr>
+        <w:numPr>
+          <w:ilvl w:val="0"/>
+          <w:numId w:val="14"/>
+        </w:numPr>
+        <w:spacing w:before="100" w:beforeAutospacing="1" w:after="100" w:line="240" w:lineRule="auto"/>
+        <w:jc w:val="both"/>
+        <w:rPr>
+          <w:rFonts w:ascii="Times New Roman" w:hAnsi="Times New Roman" w:cs="Times New Roman"/>
+        </w:rPr>
+      </w:pPr>
+      <w:r>
+        <w:rPr>
+          <w:rStyle w:val="Strong"/>
+          <w:rFonts w:ascii="Times New Roman" w:hAnsi="Times New Roman" w:cs="Times New Roman"/>
+        </w:rPr>
+        <w:t>Z. Caner Taşkın</w:t>
+      </w:r>
+      <w:r>
+        <w:rPr>
+          <w:rFonts w:ascii="Times New Roman" w:hAnsi="Times New Roman" w:cs="Times New Roman"/>
+        </w:rPr>
+        <w:t xml:space="preserve">, </w:t>
+      </w:r>
+      <w:r>
+        <w:rPr>
+          <w:rFonts w:ascii="Times New Roman" w:hAnsi="Times New Roman" w:cs="Times New Roman"/>
+        </w:rPr>
+        <w:t xml:space="preserve">A. Tamer </w:t>
+      </w:r>
+      <w:r>
+        <w:rPr>
+          <w:rFonts w:ascii="Times New Roman" w:hAnsi="Times New Roman" w:cs="Times New Roman"/>
+        </w:rPr>
+        <w:t>Ünal</w:t>
+      </w:r>
+      <w:r>
+        <w:rPr>
+          <w:rFonts w:ascii="Times New Roman" w:hAnsi="Times New Roman" w:cs="Times New Roman"/>
+        </w:rPr>
+        <w:t>, “</w:t>
+      </w:r>
+      <w:r>
+        <w:rPr>
+          <w:rFonts w:ascii="Times New Roman" w:hAnsi="Times New Roman" w:cs="Times New Roman"/>
+        </w:rPr>
+        <w:t>Tactical Level Planning in Float Glass Manufacturing with Co-Production, Random Yields and Substitutable Products</w:t>
+      </w:r>
+      <w:r>
+        <w:rPr>
+          <w:rFonts w:ascii="Times New Roman" w:hAnsi="Times New Roman" w:cs="Times New Roman"/>
+        </w:rPr>
+        <w:t xml:space="preserve">,” in </w:t>
+      </w:r>
+      <w:r>
+        <w:rPr>
+          <w:rFonts w:ascii="Times New Roman" w:hAnsi="Times New Roman" w:cs="Times New Roman"/>
+          <w:i/>
+          <w:iCs/>
+        </w:rPr>
+        <w:t>IIE Annual Conference and Expo 2009</w:t>
+      </w:r>
+      <w:r>
+        <w:rPr>
+          <w:rFonts w:ascii="Times New Roman" w:hAnsi="Times New Roman" w:cs="Times New Roman"/>
+        </w:rPr>
+        <w:t xml:space="preserve">, </w:t>
+      </w:r>
+      <w:r>
+        <w:rPr>
+          <w:rFonts w:ascii="Times New Roman" w:hAnsi="Times New Roman" w:cs="Times New Roman"/>
+        </w:rPr>
+        <w:t>Miami</w:t>
+      </w:r>
+      <w:r>
+        <w:rPr>
+          <w:rFonts w:ascii="Times New Roman" w:hAnsi="Times New Roman" w:cs="Times New Roman"/>
+        </w:rPr>
+        <w:t xml:space="preserve">, </w:t>
+      </w:r>
+      <w:r>
+        <w:rPr>
+          <w:rFonts w:ascii="Times New Roman" w:hAnsi="Times New Roman" w:cs="Times New Roman"/>
+        </w:rPr>
+        <w:t>FL</w:t>
+      </w:r>
+      <w:r>
+        <w:rPr>
+          <w:rFonts w:ascii="Times New Roman" w:hAnsi="Times New Roman" w:cs="Times New Roman"/>
+        </w:rPr>
+        <w:t xml:space="preserve">, </w:t>
+      </w:r>
+      <w:r>
+        <w:rPr>
+          <w:rFonts w:ascii="Times New Roman" w:hAnsi="Times New Roman" w:cs="Times New Roman"/>
+        </w:rPr>
+        <w:t xml:space="preserve">May </w:t>
+      </w:r>
+      <w:r>
+        <w:rPr>
+          <w:rFonts w:ascii="Times New Roman" w:hAnsi="Times New Roman" w:cs="Times New Roman"/>
+        </w:rPr>
+        <w:t>200</w:t>
+      </w:r>
+      <w:r>
+        <w:rPr>
+          <w:rFonts w:ascii="Times New Roman" w:hAnsi="Times New Roman" w:cs="Times New Roman"/>
+        </w:rPr>
+        <w:t>9.</w:t>
+      </w:r>
+    </w:p>
+    <w:p>
+      <w:pPr>
+        <w:numPr>
+          <w:ilvl w:val="0"/>
+          <w:numId w:val="14"/>
+        </w:numPr>
+        <w:spacing w:before="100" w:beforeAutospacing="1" w:after="100" w:line="240" w:lineRule="auto"/>
+        <w:jc w:val="both"/>
+        <w:rPr>
+          <w:rFonts w:ascii="Times New Roman" w:hAnsi="Times New Roman" w:cs="Times New Roman"/>
+        </w:rPr>
+      </w:pPr>
+      <w:r>
+        <w:rPr>
+          <w:rStyle w:val="Strong"/>
+          <w:rFonts w:ascii="Times New Roman" w:hAnsi="Times New Roman" w:cs="Times New Roman"/>
+        </w:rPr>
+        <w:t>Z. Caner Taşkın</w:t>
+      </w:r>
+      <w:r>
+        <w:rPr>
+          <w:rFonts w:ascii="Times New Roman" w:hAnsi="Times New Roman" w:cs="Times New Roman"/>
+        </w:rPr>
+        <w:t>, J. Cole Smith, Shabbir Ahmed, Andrew J. Schaefer, “</w:t>
+      </w:r>
+      <w:r>
+        <w:rPr>
+          <w:rFonts w:ascii="Times New Roman" w:hAnsi="Times New Roman" w:cs="Times New Roman"/>
+        </w:rPr>
+        <w:t>Cutting Plane Algorithms</w:t>
+      </w:r>
+      <w:r>
+        <w:rPr>
+          <w:rFonts w:ascii="Times New Roman" w:hAnsi="Times New Roman" w:cs="Times New Roman"/>
+        </w:rPr>
+        <w:t xml:space="preserve"> for Solving a Robust Edge Partition Problem,” in </w:t>
+      </w:r>
+      <w:r>
+        <w:rPr>
+          <w:rStyle w:val="Emphasis"/>
+          <w:rFonts w:ascii="Times New Roman" w:hAnsi="Times New Roman" w:cs="Times New Roman"/>
+        </w:rPr>
+        <w:t xml:space="preserve">INFORMS </w:t>
+      </w:r>
+      <w:r>
+        <w:rPr>
+          <w:rStyle w:val="Emphasis"/>
+          <w:rFonts w:ascii="Times New Roman" w:hAnsi="Times New Roman" w:cs="Times New Roman"/>
+        </w:rPr>
+        <w:t>Computing</w:t>
+      </w:r>
+      <w:r>
+        <w:rPr>
+          <w:rStyle w:val="Emphasis"/>
+          <w:rFonts w:ascii="Times New Roman" w:hAnsi="Times New Roman" w:cs="Times New Roman"/>
+        </w:rPr>
+        <w:t xml:space="preserve"> Society Conference</w:t>
+      </w:r>
+      <w:r>
+        <w:rPr>
+          <w:rFonts w:ascii="Times New Roman" w:hAnsi="Times New Roman" w:cs="Times New Roman"/>
+        </w:rPr>
+        <w:t xml:space="preserve">, </w:t>
+      </w:r>
+      <w:r>
+        <w:rPr>
+          <w:rFonts w:ascii="Times New Roman" w:hAnsi="Times New Roman" w:cs="Times New Roman"/>
+        </w:rPr>
+        <w:t>Charleston</w:t>
+      </w:r>
+      <w:r>
+        <w:rPr>
+          <w:rFonts w:ascii="Times New Roman" w:hAnsi="Times New Roman" w:cs="Times New Roman"/>
+        </w:rPr>
+        <w:t xml:space="preserve">, </w:t>
+      </w:r>
+      <w:r>
+        <w:rPr>
+          <w:rFonts w:ascii="Times New Roman" w:hAnsi="Times New Roman" w:cs="Times New Roman"/>
+        </w:rPr>
+        <w:t>SC</w:t>
+      </w:r>
+      <w:r>
+        <w:rPr>
+          <w:rFonts w:ascii="Times New Roman" w:hAnsi="Times New Roman" w:cs="Times New Roman"/>
+        </w:rPr>
+        <w:t xml:space="preserve">, </w:t>
+      </w:r>
+      <w:r>
+        <w:rPr>
+          <w:rFonts w:ascii="Times New Roman" w:hAnsi="Times New Roman" w:cs="Times New Roman"/>
+        </w:rPr>
+        <w:t>January</w:t>
+      </w:r>
+      <w:r>
+        <w:rPr>
+          <w:rFonts w:ascii="Times New Roman" w:hAnsi="Times New Roman" w:cs="Times New Roman"/>
+        </w:rPr>
+        <w:t xml:space="preserve"> 200</w:t>
+      </w:r>
+      <w:r>
+        <w:rPr>
+          <w:rFonts w:ascii="Times New Roman" w:hAnsi="Times New Roman" w:cs="Times New Roman"/>
+        </w:rPr>
+        <w:t>9.</w:t>
+      </w:r>
+    </w:p>
+    <w:p>
+      <w:pPr>
+        <w:numPr>
+          <w:ilvl w:val="0"/>
+          <w:numId w:val="14"/>
+        </w:numPr>
+        <w:spacing w:before="100" w:beforeAutospacing="1" w:after="100" w:line="240" w:lineRule="auto"/>
+        <w:jc w:val="both"/>
+        <w:rPr>
+          <w:rFonts w:ascii="Times New Roman" w:hAnsi="Times New Roman" w:cs="Times New Roman"/>
+        </w:rPr>
+      </w:pPr>
+      <w:r>
+        <w:rPr>
+          <w:rStyle w:val="Strong"/>
+          <w:rFonts w:ascii="Times New Roman" w:hAnsi="Times New Roman" w:cs="Times New Roman"/>
+        </w:rPr>
+        <w:t>Z. Caner Taşkın</w:t>
+      </w:r>
+      <w:r>
+        <w:rPr>
+          <w:rFonts w:ascii="Times New Roman" w:hAnsi="Times New Roman" w:cs="Times New Roman"/>
+        </w:rPr>
+        <w:t>, J. Cole Smith, H. Edwin Romeijn, “</w:t>
+      </w:r>
+      <w:r>
+        <w:rPr>
+          <w:rFonts w:ascii="Times New Roman" w:hAnsi="Times New Roman" w:cs="Times New Roman"/>
+        </w:rPr>
+        <w:t>Mixed-Integer Programming Techniques for Decomposing IMRT Fluence Maps Using Rectangular Apertures</w:t>
+      </w:r>
+      <w:r>
+        <w:rPr>
+          <w:rFonts w:ascii="Times New Roman" w:hAnsi="Times New Roman" w:cs="Times New Roman"/>
+        </w:rPr>
+        <w:t xml:space="preserve">,” </w:t>
+      </w:r>
+      <w:r>
+        <w:rPr>
+          <w:rStyle w:val="Emphasis"/>
+          <w:rFonts w:ascii="Times New Roman" w:hAnsi="Times New Roman" w:cs="Times New Roman"/>
+        </w:rPr>
+        <w:t xml:space="preserve">INFORMS </w:t>
+      </w:r>
+      <w:r>
+        <w:rPr>
+          <w:rStyle w:val="Emphasis"/>
+          <w:rFonts w:ascii="Times New Roman" w:hAnsi="Times New Roman" w:cs="Times New Roman"/>
+        </w:rPr>
+        <w:t>Computing</w:t>
+      </w:r>
+      <w:r>
+        <w:rPr>
+          <w:rStyle w:val="Emphasis"/>
+          <w:rFonts w:ascii="Times New Roman" w:hAnsi="Times New Roman" w:cs="Times New Roman"/>
+        </w:rPr>
+        <w:t xml:space="preserve"> Society Conference</w:t>
+      </w:r>
+      <w:r>
+        <w:rPr>
+          <w:rFonts w:ascii="Times New Roman" w:hAnsi="Times New Roman" w:cs="Times New Roman"/>
+        </w:rPr>
+        <w:t xml:space="preserve">, </w:t>
+      </w:r>
+      <w:r>
+        <w:rPr>
+          <w:rFonts w:ascii="Times New Roman" w:hAnsi="Times New Roman" w:cs="Times New Roman"/>
+        </w:rPr>
+        <w:t>Charleston</w:t>
+      </w:r>
+      <w:r>
+        <w:rPr>
+          <w:rFonts w:ascii="Times New Roman" w:hAnsi="Times New Roman" w:cs="Times New Roman"/>
+        </w:rPr>
+        <w:t xml:space="preserve">, </w:t>
+      </w:r>
+      <w:r>
+        <w:rPr>
+          <w:rFonts w:ascii="Times New Roman" w:hAnsi="Times New Roman" w:cs="Times New Roman"/>
+        </w:rPr>
+        <w:t>SC</w:t>
+      </w:r>
+      <w:r>
+        <w:rPr>
+          <w:rFonts w:ascii="Times New Roman" w:hAnsi="Times New Roman" w:cs="Times New Roman"/>
+        </w:rPr>
+        <w:t xml:space="preserve">, </w:t>
+      </w:r>
+      <w:r>
+        <w:rPr>
+          <w:rFonts w:ascii="Times New Roman" w:hAnsi="Times New Roman" w:cs="Times New Roman"/>
+        </w:rPr>
+        <w:t>January</w:t>
+      </w:r>
+      <w:r>
+        <w:rPr>
+          <w:rFonts w:ascii="Times New Roman" w:hAnsi="Times New Roman" w:cs="Times New Roman"/>
+        </w:rPr>
+        <w:t xml:space="preserve"> 200</w:t>
+      </w:r>
+      <w:r>
+        <w:rPr>
+          <w:rFonts w:ascii="Times New Roman" w:hAnsi="Times New Roman" w:cs="Times New Roman"/>
+        </w:rPr>
+        <w:t>9.</w:t>
+      </w:r>
+    </w:p>
+    <w:p>
+      <w:pPr>
+        <w:numPr>
+          <w:ilvl w:val="0"/>
+          <w:numId w:val="14"/>
+        </w:numPr>
+        <w:spacing w:before="100" w:beforeAutospacing="1" w:after="100" w:line="240" w:lineRule="auto"/>
+        <w:jc w:val="both"/>
+        <w:rPr>
+          <w:rFonts w:ascii="Times New Roman" w:hAnsi="Times New Roman" w:cs="Times New Roman"/>
+        </w:rPr>
+      </w:pPr>
+      <w:r>
+        <w:rPr>
+          <w:rStyle w:val="Strong"/>
+          <w:rFonts w:ascii="Times New Roman" w:hAnsi="Times New Roman" w:cs="Times New Roman"/>
+        </w:rPr>
+        <w:t>Z. Caner Taşkın</w:t>
+      </w:r>
+      <w:r>
+        <w:rPr>
+          <w:rFonts w:ascii="Times New Roman" w:hAnsi="Times New Roman" w:cs="Times New Roman"/>
+        </w:rPr>
+        <w:t xml:space="preserve">, J. Cole Smith, H. Edwin Romeijn, James F. Dempsey, “Optimal Multi Collimator Leaf Sequencing in IMRT Treatment Planning,” in </w:t>
+      </w:r>
+      <w:r>
+        <w:rPr>
+          <w:rStyle w:val="Emphasis"/>
+          <w:rFonts w:ascii="Times New Roman" w:hAnsi="Times New Roman" w:cs="Times New Roman"/>
+        </w:rPr>
+        <w:t>INFORMS Annual Meeting</w:t>
+      </w:r>
+      <w:r>
+        <w:rPr>
+          <w:rFonts w:ascii="Times New Roman" w:hAnsi="Times New Roman" w:cs="Times New Roman"/>
+        </w:rPr>
+        <w:t xml:space="preserve">, </w:t>
+      </w:r>
+      <w:r>
+        <w:rPr>
+          <w:rFonts w:ascii="Times New Roman" w:hAnsi="Times New Roman" w:cs="Times New Roman"/>
+        </w:rPr>
+        <w:t>Washington</w:t>
+      </w:r>
+      <w:r>
+        <w:rPr>
+          <w:rFonts w:ascii="Times New Roman" w:hAnsi="Times New Roman" w:cs="Times New Roman"/>
+        </w:rPr>
+        <w:t xml:space="preserve">, </w:t>
+      </w:r>
+      <w:r>
+        <w:rPr>
+          <w:rFonts w:ascii="Times New Roman" w:hAnsi="Times New Roman" w:cs="Times New Roman"/>
+        </w:rPr>
+        <w:t>D.C.</w:t>
+      </w:r>
+      <w:r>
+        <w:rPr>
+          <w:rFonts w:ascii="Times New Roman" w:hAnsi="Times New Roman" w:cs="Times New Roman"/>
+        </w:rPr>
+        <w:t xml:space="preserve">, </w:t>
+      </w:r>
+      <w:r>
+        <w:rPr>
+          <w:rFonts w:ascii="Times New Roman" w:hAnsi="Times New Roman" w:cs="Times New Roman"/>
+        </w:rPr>
+        <w:t xml:space="preserve">October </w:t>
+      </w:r>
+      <w:r>
+        <w:rPr>
+          <w:rFonts w:ascii="Times New Roman" w:hAnsi="Times New Roman" w:cs="Times New Roman"/>
+        </w:rPr>
+        <w:t>200</w:t>
+      </w:r>
+      <w:r>
+        <w:rPr>
+          <w:rFonts w:ascii="Times New Roman" w:hAnsi="Times New Roman" w:cs="Times New Roman"/>
+        </w:rPr>
+        <w:t>8.</w:t>
+      </w:r>
+    </w:p>
+    <w:p>
+      <w:pPr>
+        <w:numPr>
+          <w:ilvl w:val="0"/>
+          <w:numId w:val="14"/>
+        </w:numPr>
+        <w:spacing w:before="100" w:beforeAutospacing="1" w:after="100" w:line="240" w:lineRule="auto"/>
+        <w:jc w:val="both"/>
+        <w:rPr>
+          <w:rFonts w:ascii="Times New Roman" w:hAnsi="Times New Roman" w:cs="Times New Roman"/>
+        </w:rPr>
+      </w:pPr>
+      <w:r>
+        <w:rPr>
+          <w:rStyle w:val="Strong"/>
+          <w:rFonts w:ascii="Times New Roman" w:hAnsi="Times New Roman" w:cs="Times New Roman"/>
+        </w:rPr>
+        <w:t>Z. Caner Taşkın</w:t>
+      </w:r>
+      <w:r>
+        <w:rPr>
+          <w:rFonts w:ascii="Times New Roman" w:hAnsi="Times New Roman" w:cs="Times New Roman"/>
+        </w:rPr>
+        <w:t>, J. Cole Smith, H. Edwin Romeijn, “</w:t>
+      </w:r>
+      <w:r>
+        <w:rPr>
+          <w:rFonts w:ascii="Times New Roman" w:hAnsi="Times New Roman" w:cs="Times New Roman"/>
+        </w:rPr>
+        <w:t>Mixed-Integer Programming Techniques for Decomposing IMRT Fluence Maps Using Rectangular Apertures</w:t>
+      </w:r>
+      <w:r>
+        <w:rPr>
+          <w:rFonts w:ascii="Times New Roman" w:hAnsi="Times New Roman" w:cs="Times New Roman"/>
+        </w:rPr>
+        <w:t xml:space="preserve">,” in </w:t>
+      </w:r>
+      <w:r>
+        <w:rPr>
+          <w:rStyle w:val="Emphasis"/>
+          <w:rFonts w:ascii="Times New Roman" w:hAnsi="Times New Roman" w:cs="Times New Roman"/>
+        </w:rPr>
+        <w:t>INFORMS Annual Meeting</w:t>
+      </w:r>
+      <w:r>
+        <w:rPr>
+          <w:rFonts w:ascii="Times New Roman" w:hAnsi="Times New Roman" w:cs="Times New Roman"/>
+        </w:rPr>
+        <w:t xml:space="preserve">, </w:t>
+      </w:r>
+      <w:r>
+        <w:rPr>
+          <w:rFonts w:ascii="Times New Roman" w:hAnsi="Times New Roman" w:cs="Times New Roman"/>
+        </w:rPr>
+        <w:t>Washington</w:t>
+      </w:r>
+      <w:r>
+        <w:rPr>
+          <w:rFonts w:ascii="Times New Roman" w:hAnsi="Times New Roman" w:cs="Times New Roman"/>
+        </w:rPr>
+        <w:t xml:space="preserve">, </w:t>
+      </w:r>
+      <w:r>
+        <w:rPr>
+          <w:rFonts w:ascii="Times New Roman" w:hAnsi="Times New Roman" w:cs="Times New Roman"/>
+        </w:rPr>
+        <w:t>D.C.</w:t>
+      </w:r>
+      <w:r>
+        <w:rPr>
+          <w:rFonts w:ascii="Times New Roman" w:hAnsi="Times New Roman" w:cs="Times New Roman"/>
+        </w:rPr>
+        <w:t xml:space="preserve">, </w:t>
+      </w:r>
+      <w:r>
+        <w:rPr>
+          <w:rFonts w:ascii="Times New Roman" w:hAnsi="Times New Roman" w:cs="Times New Roman"/>
+        </w:rPr>
+        <w:t xml:space="preserve">October </w:t>
+      </w:r>
+      <w:r>
+        <w:rPr>
+          <w:rFonts w:ascii="Times New Roman" w:hAnsi="Times New Roman" w:cs="Times New Roman"/>
+        </w:rPr>
+        <w:t>200</w:t>
+      </w:r>
+      <w:r>
+        <w:rPr>
+          <w:rFonts w:ascii="Times New Roman" w:hAnsi="Times New Roman" w:cs="Times New Roman"/>
+        </w:rPr>
+        <w:t>8.</w:t>
+      </w:r>
+    </w:p>
+    <w:p>
+      <w:pPr>
+        <w:numPr>
+          <w:ilvl w:val="0"/>
+          <w:numId w:val="14"/>
+        </w:numPr>
+        <w:spacing w:before="100" w:beforeAutospacing="1" w:after="100" w:line="240" w:lineRule="auto"/>
+        <w:jc w:val="both"/>
+        <w:rPr>
+          <w:rFonts w:ascii="Times New Roman" w:hAnsi="Times New Roman" w:cs="Times New Roman"/>
+        </w:rPr>
+      </w:pPr>
+      <w:r>
+        <w:rPr>
+          <w:rStyle w:val="Strong"/>
+          <w:rFonts w:ascii="Times New Roman" w:hAnsi="Times New Roman" w:cs="Times New Roman"/>
+          <w:b w:val="0"/>
+        </w:rPr>
+        <w:t xml:space="preserve">Semra </w:t>
+      </w:r>
+      <w:r>
+        <w:rPr>
+          <w:rFonts w:ascii="Times New Roman" w:eastAsia="Times New Roman" w:hAnsi="Times New Roman" w:cs="Times New Roman"/>
+        </w:rPr>
+        <w:t>Ağralı</w:t>
+      </w:r>
+      <w:r>
+        <w:rPr>
+          <w:rStyle w:val="Strong"/>
+          <w:rFonts w:ascii="Times New Roman" w:hAnsi="Times New Roman" w:cs="Times New Roman"/>
+          <w:b w:val="0"/>
+        </w:rPr>
+        <w:t xml:space="preserve">, Joseph </w:t>
+      </w:r>
+      <w:proofErr w:type="spellStart"/>
+      <w:r>
+        <w:rPr>
+          <w:rStyle w:val="Strong"/>
+          <w:rFonts w:ascii="Times New Roman" w:hAnsi="Times New Roman" w:cs="Times New Roman"/>
+          <w:b w:val="0"/>
+        </w:rPr>
+        <w:t>Geunes</w:t>
+      </w:r>
+      <w:proofErr w:type="spellEnd"/>
+      <w:r>
+        <w:rPr>
+          <w:rStyle w:val="Strong"/>
+          <w:rFonts w:ascii="Times New Roman" w:hAnsi="Times New Roman" w:cs="Times New Roman"/>
+          <w:b w:val="0"/>
+        </w:rPr>
+        <w:t xml:space="preserve">, </w:t>
+      </w:r>
+      <w:r>
+        <w:rPr>
+          <w:rStyle w:val="Strong"/>
+          <w:rFonts w:ascii="Times New Roman" w:hAnsi="Times New Roman" w:cs="Times New Roman"/>
+        </w:rPr>
+        <w:t>Z. Caner Taşkın</w:t>
+      </w:r>
+      <w:r>
+        <w:rPr>
+          <w:rFonts w:ascii="Times New Roman" w:hAnsi="Times New Roman" w:cs="Times New Roman"/>
+        </w:rPr>
+        <w:t xml:space="preserve">, “A Facility Location Model with Safety Stock Costs: Analysis of the Cost of Single-sourcing Requirements,” in </w:t>
+      </w:r>
+      <w:r>
+        <w:rPr>
+          <w:rStyle w:val="Emphasis"/>
+          <w:rFonts w:ascii="Times New Roman" w:hAnsi="Times New Roman" w:cs="Times New Roman"/>
+        </w:rPr>
+        <w:t>INFORMS Annual Meeting</w:t>
+      </w:r>
+      <w:r>
+        <w:rPr>
+          <w:rFonts w:ascii="Times New Roman" w:hAnsi="Times New Roman" w:cs="Times New Roman"/>
+        </w:rPr>
+        <w:t>, Washington, D.C., October 2008.</w:t>
+      </w:r>
+    </w:p>
+    <w:p>
+      <w:pPr>
+        <w:numPr>
+          <w:ilvl w:val="0"/>
+          <w:numId w:val="14"/>
+        </w:numPr>
+        <w:spacing w:before="100" w:beforeAutospacing="1" w:after="100" w:line="240" w:lineRule="auto"/>
+        <w:jc w:val="both"/>
+        <w:rPr>
+          <w:rFonts w:ascii="Times New Roman" w:hAnsi="Times New Roman" w:cs="Times New Roman"/>
+        </w:rPr>
+      </w:pPr>
+      <w:r>
+        <w:rPr>
+          <w:rStyle w:val="Strong"/>
+          <w:rFonts w:ascii="Times New Roman" w:hAnsi="Times New Roman" w:cs="Times New Roman"/>
+        </w:rPr>
+        <w:t>Z. Caner Taşkın</w:t>
+      </w:r>
+      <w:r>
+        <w:rPr>
+          <w:rFonts w:ascii="Times New Roman" w:hAnsi="Times New Roman" w:cs="Times New Roman"/>
+        </w:rPr>
+        <w:t>, J. Cole Smith, Shabbir Ahmed, Andrew J. Schaefer, “</w:t>
+      </w:r>
+      <w:r>
+        <w:rPr>
+          <w:rFonts w:ascii="Times New Roman" w:hAnsi="Times New Roman" w:cs="Times New Roman"/>
+        </w:rPr>
+        <w:t>Cutting Plane Algorithms</w:t>
+      </w:r>
+      <w:r>
+        <w:rPr>
+          <w:rFonts w:ascii="Times New Roman" w:hAnsi="Times New Roman" w:cs="Times New Roman"/>
+        </w:rPr>
+        <w:t xml:space="preserve"> for Solving a Robust Edge Partition Problem,” in </w:t>
+      </w:r>
+      <w:r>
+        <w:rPr>
+          <w:rStyle w:val="Emphasis"/>
+          <w:rFonts w:ascii="Times New Roman" w:hAnsi="Times New Roman" w:cs="Times New Roman"/>
+        </w:rPr>
+        <w:t>INFORMS Optimization Society Conference</w:t>
+      </w:r>
+      <w:r>
+        <w:rPr>
+          <w:rFonts w:ascii="Times New Roman" w:hAnsi="Times New Roman" w:cs="Times New Roman"/>
+        </w:rPr>
+        <w:t>, Atlanta, GA, March 2008</w:t>
+      </w:r>
+      <w:r>
+        <w:rPr>
+          <w:rFonts w:ascii="Times New Roman" w:hAnsi="Times New Roman" w:cs="Times New Roman"/>
+        </w:rPr>
+        <w:t>.</w:t>
+      </w:r>
+    </w:p>
+    <w:p>
+      <w:pPr>
+        <w:numPr>
+          <w:ilvl w:val="0"/>
+          <w:numId w:val="14"/>
+        </w:numPr>
+        <w:spacing w:before="100" w:beforeAutospacing="1" w:after="100" w:line="240" w:lineRule="auto"/>
+        <w:jc w:val="both"/>
+        <w:rPr>
+          <w:rFonts w:ascii="Times New Roman" w:hAnsi="Times New Roman" w:cs="Times New Roman"/>
+        </w:rPr>
+      </w:pPr>
+      <w:r>
+        <w:rPr>
+          <w:rStyle w:val="Strong"/>
+          <w:rFonts w:ascii="Times New Roman" w:hAnsi="Times New Roman" w:cs="Times New Roman"/>
+        </w:rPr>
+        <w:t>Z. Caner Taşkın</w:t>
+      </w:r>
+      <w:r>
+        <w:rPr>
+          <w:rFonts w:ascii="Times New Roman" w:hAnsi="Times New Roman" w:cs="Times New Roman"/>
+        </w:rPr>
+        <w:t>, J. Cole Smith, H. Edwin Romeijn, James F. Dempsey, “</w:t>
+      </w:r>
+      <w:r>
+        <w:rPr>
+          <w:rFonts w:ascii="Times New Roman" w:hAnsi="Times New Roman" w:cs="Times New Roman"/>
+        </w:rPr>
+        <w:t>An Exact Algorithm for the Minimum Cardinality Leaf Sequence Problem in IMRT</w:t>
+      </w:r>
+      <w:r>
+        <w:rPr>
+          <w:rFonts w:ascii="Times New Roman" w:hAnsi="Times New Roman" w:cs="Times New Roman"/>
+        </w:rPr>
+        <w:t xml:space="preserve">,” in </w:t>
+      </w:r>
+      <w:r>
+        <w:rPr>
+          <w:rStyle w:val="Emphasis"/>
+          <w:rFonts w:ascii="Times New Roman" w:hAnsi="Times New Roman" w:cs="Times New Roman"/>
+        </w:rPr>
+        <w:t>INFORMS Annual Meeting</w:t>
+      </w:r>
+      <w:r>
+        <w:rPr>
+          <w:rFonts w:ascii="Times New Roman" w:hAnsi="Times New Roman" w:cs="Times New Roman"/>
+        </w:rPr>
+        <w:t>, Seattle, WA, November 2007</w:t>
+      </w:r>
+      <w:r>
+        <w:rPr>
+          <w:rFonts w:ascii="Times New Roman" w:hAnsi="Times New Roman" w:cs="Times New Roman"/>
+        </w:rPr>
+        <w:t>.</w:t>
+      </w:r>
+    </w:p>
+    <w:p>
+      <w:pPr>
+        <w:numPr>
+          <w:ilvl w:val="0"/>
+          <w:numId w:val="14"/>
+        </w:numPr>
+        <w:spacing w:before="100" w:beforeAutospacing="1" w:after="100" w:line="240" w:lineRule="auto"/>
+        <w:jc w:val="both"/>
+        <w:rPr>
+          <w:rFonts w:ascii="Times New Roman" w:hAnsi="Times New Roman" w:cs="Times New Roman"/>
+        </w:rPr>
+      </w:pPr>
+      <w:r>
+        <w:rPr>
+          <w:rStyle w:val="Strong"/>
+          <w:rFonts w:ascii="Times New Roman" w:hAnsi="Times New Roman" w:cs="Times New Roman"/>
+        </w:rPr>
         <w:lastRenderedPageBreak/>
         <w:t>Z. Caner Taşkın</w:t>
       </w:r>
@@ -9679,62 +11793,38 @@
         <w:rPr>
           <w:rFonts w:ascii="Times New Roman" w:hAnsi="Times New Roman" w:cs="Times New Roman"/>
         </w:rPr>
-        <w:t>, Semra Ağralı, A. Tamer Ün</w:t>
-      </w:r>
-      <w:r>
-        <w:rPr>
-          <w:rFonts w:ascii="Times New Roman" w:hAnsi="Times New Roman" w:cs="Times New Roman"/>
-        </w:rPr>
-        <w:t xml:space="preserve">al, Vahdet Belada, Filiz Gökten-Yılmaz, </w:t>
-      </w:r>
-      <w:r>
-        <w:rPr>
-          <w:rFonts w:ascii="Times New Roman" w:hAnsi="Times New Roman" w:cs="Times New Roman"/>
-        </w:rPr>
-        <w:t>"Mathematical Programming-Based Sales and</w:t>
-      </w:r>
-      <w:r>
-        <w:rPr>
-          <w:rFonts w:ascii="Times New Roman" w:hAnsi="Times New Roman" w:cs="Times New Roman"/>
-        </w:rPr>
-        <w:t xml:space="preserve"> </w:t>
-      </w:r>
-      <w:r>
-        <w:rPr>
-          <w:rFonts w:ascii="Times New Roman" w:hAnsi="Times New Roman" w:cs="Times New Roman"/>
-        </w:rPr>
-        <w:t>Operations Planning at Vestel Electronics</w:t>
-      </w:r>
-      <w:r>
-        <w:rPr>
-          <w:rFonts w:ascii="Times New Roman" w:hAnsi="Times New Roman" w:cs="Times New Roman"/>
-        </w:rPr>
-        <w:t>,</w:t>
-      </w:r>
-      <w:r>
-        <w:rPr>
-          <w:rFonts w:ascii="Times New Roman" w:hAnsi="Times New Roman" w:cs="Times New Roman"/>
-        </w:rPr>
-        <w:t>"</w:t>
-      </w:r>
-      <w:r>
-        <w:rPr>
-          <w:rFonts w:ascii="Times New Roman" w:hAnsi="Times New Roman" w:cs="Times New Roman"/>
-        </w:rPr>
-        <w:t xml:space="preserve"> in </w:t>
-      </w:r>
-      <w:r>
-        <w:rPr>
-          <w:rFonts w:ascii="Times New Roman" w:hAnsi="Times New Roman" w:cs="Times New Roman"/>
-          <w:i/>
-        </w:rPr>
-        <w:t xml:space="preserve">EURO 2015, </w:t>
-      </w:r>
-      <w:r>
-        <w:rPr>
-          <w:rFonts w:ascii="Times New Roman" w:hAnsi="Times New Roman" w:cs="Times New Roman"/>
-        </w:rPr>
-        <w:t>Glasgow, UK, July 2015.</w:t>
+        <w:t>, J. Cole Smith, Shabbir Ahmed, Andrew J. Schaefer, “</w:t>
+      </w:r>
+      <w:r>
+        <w:rPr>
+          <w:rFonts w:ascii="Times New Roman" w:hAnsi="Times New Roman" w:cs="Times New Roman"/>
+        </w:rPr>
+        <w:t>A Cutting Plane Algorithm</w:t>
+      </w:r>
+      <w:r>
+        <w:rPr>
+          <w:rFonts w:ascii="Times New Roman" w:hAnsi="Times New Roman" w:cs="Times New Roman"/>
+        </w:rPr>
+        <w:t xml:space="preserve"> for Solving a Robust Edge Partition Problem,” in </w:t>
+      </w:r>
+      <w:r>
+        <w:rPr>
+          <w:rStyle w:val="Emphasis"/>
+          <w:rFonts w:ascii="Times New Roman" w:hAnsi="Times New Roman" w:cs="Times New Roman"/>
+        </w:rPr>
+        <w:t>INFORMS Annual Meeting</w:t>
+      </w:r>
+      <w:r>
+        <w:rPr>
+          <w:rFonts w:ascii="Times New Roman" w:hAnsi="Times New Roman" w:cs="Times New Roman"/>
+        </w:rPr>
+        <w:t>, Seattle, WA, November 2007</w:t>
+      </w:r>
+      <w:r>
+        <w:rPr>
+          <w:rFonts w:ascii="Times New Roman" w:hAnsi="Times New Roman" w:cs="Times New Roman"/>
+        </w:rPr>
+        <w:t>.</w:t>
       </w:r>
     </w:p>
     <w:p>
@@ -9751,16 +11841,8 @@
       </w:pPr>
       <w:r>
         <w:rPr>
-          <w:rFonts w:ascii="Times New Roman" w:eastAsia="Times New Roman" w:hAnsi="Times New Roman" w:cs="Times New Roman"/>
-          <w:bCs/>
-        </w:rPr>
-        <w:t xml:space="preserve">Merve Bodur, Tınaz Ekim, </w:t>
-      </w:r>
-      <w:r>
-        <w:rPr>
-          <w:rFonts w:ascii="Times New Roman" w:eastAsia="Times New Roman" w:hAnsi="Times New Roman" w:cs="Times New Roman"/>
-          <w:b/>
-          <w:bCs/>
+          <w:rStyle w:val="Strong"/>
+          <w:rFonts w:ascii="Times New Roman" w:hAnsi="Times New Roman" w:cs="Times New Roman"/>
         </w:rPr>
         <w:t>Z. Caner Taşkın</w:t>
       </w:r>
@@ -9768,81 +11850,26 @@
         <w:rPr>
           <w:rFonts w:ascii="Times New Roman" w:hAnsi="Times New Roman" w:cs="Times New Roman"/>
         </w:rPr>
-        <w:t xml:space="preserve">, </w:t>
-      </w:r>
-      <w:r>
-        <w:rPr>
-          <w:rFonts w:ascii="Times New Roman" w:hAnsi="Times New Roman" w:cs="Times New Roman"/>
-        </w:rPr>
-        <w:t>"</w:t>
-      </w:r>
-      <w:r>
-        <w:rPr>
-          <w:rFonts w:ascii="Times New Roman" w:hAnsi="Times New Roman" w:cs="Times New Roman"/>
-        </w:rPr>
-        <w:t>Decomposition Algorithms for Solving the Minimum Weight Maximal Matching Problem</w:t>
-      </w:r>
-      <w:r>
-        <w:rPr>
-          <w:rFonts w:ascii="Times New Roman" w:hAnsi="Times New Roman" w:cs="Times New Roman"/>
-        </w:rPr>
-        <w:t>,</w:t>
-      </w:r>
-      <w:r>
-        <w:rPr>
-          <w:rFonts w:ascii="Times New Roman" w:hAnsi="Times New Roman" w:cs="Times New Roman"/>
-        </w:rPr>
-        <w:t xml:space="preserve">" </w:t>
-      </w:r>
-      <w:r>
-        <w:rPr>
-          <w:rFonts w:ascii="Times New Roman" w:hAnsi="Times New Roman" w:cs="Times New Roman"/>
-        </w:rPr>
-        <w:t xml:space="preserve">in </w:t>
-      </w:r>
-      <w:r>
-        <w:rPr>
-          <w:rFonts w:ascii="Times New Roman" w:hAnsi="Times New Roman" w:cs="Times New Roman"/>
-          <w:i/>
-          <w:iCs/>
-        </w:rPr>
-        <w:t>EURO 2013</w:t>
-      </w:r>
-      <w:r>
-        <w:rPr>
-          <w:rFonts w:ascii="Times New Roman" w:hAnsi="Times New Roman" w:cs="Times New Roman"/>
-        </w:rPr>
-        <w:t xml:space="preserve">, </w:t>
-      </w:r>
-      <w:r>
-        <w:rPr>
-          <w:rFonts w:ascii="Times New Roman" w:hAnsi="Times New Roman" w:cs="Times New Roman"/>
-        </w:rPr>
-        <w:t>Rome, Italy,</w:t>
-      </w:r>
-      <w:r>
-        <w:rPr>
-          <w:rFonts w:ascii="Times New Roman" w:hAnsi="Times New Roman" w:cs="Times New Roman"/>
-        </w:rPr>
-        <w:t xml:space="preserve"> </w:t>
-      </w:r>
-      <w:r>
-        <w:rPr>
-          <w:rFonts w:ascii="Times New Roman" w:hAnsi="Times New Roman" w:cs="Times New Roman"/>
-        </w:rPr>
-        <w:t xml:space="preserve">June </w:t>
-      </w:r>
-      <w:r>
-        <w:rPr>
-          <w:rFonts w:ascii="Times New Roman" w:hAnsi="Times New Roman" w:cs="Times New Roman"/>
-        </w:rPr>
-        <w:t>201</w:t>
-      </w:r>
-      <w:r>
-        <w:rPr>
-          <w:rFonts w:ascii="Times New Roman" w:hAnsi="Times New Roman" w:cs="Times New Roman"/>
-        </w:rPr>
-        <w:t>3.</w:t>
+        <w:t xml:space="preserve">, J. Cole Smith, H. Edwin Romeijn, James F. Dempsey, “New Approaches to the Leaf Sequencing Problem in IMRT Treatment Planning,” in </w:t>
+      </w:r>
+      <w:r>
+        <w:rPr>
+          <w:rStyle w:val="Emphasis"/>
+          <w:rFonts w:ascii="Times New Roman" w:hAnsi="Times New Roman" w:cs="Times New Roman"/>
+        </w:rPr>
+        <w:t>INFORMS Annual Meeting</w:t>
+      </w:r>
+      <w:r>
+        <w:rPr>
+          <w:rFonts w:ascii="Times New Roman" w:hAnsi="Times New Roman" w:cs="Times New Roman"/>
+        </w:rPr>
+        <w:t>, Pittsburgh, PA, November 2006</w:t>
+      </w:r>
+      <w:r>
+        <w:rPr>
+          <w:rFonts w:ascii="Times New Roman" w:hAnsi="Times New Roman" w:cs="Times New Roman"/>
+        </w:rPr>
+        <w:t>.</w:t>
       </w:r>
     </w:p>
     <w:p>
@@ -9859,16 +11886,14 @@
       </w:pPr>
       <w:r>
         <w:rPr>
-          <w:rFonts w:ascii="Times New Roman" w:eastAsia="Times New Roman" w:hAnsi="Times New Roman" w:cs="Times New Roman"/>
-          <w:bCs/>
-        </w:rPr>
-        <w:t xml:space="preserve">Merve Bodur, Tınaz Ekim, </w:t>
-      </w:r>
-      <w:r>
-        <w:rPr>
-          <w:rFonts w:ascii="Times New Roman" w:eastAsia="Times New Roman" w:hAnsi="Times New Roman" w:cs="Times New Roman"/>
-          <w:b/>
-          <w:bCs/>
+          <w:rFonts w:ascii="Times New Roman" w:hAnsi="Times New Roman" w:cs="Times New Roman"/>
+        </w:rPr>
+        <w:t xml:space="preserve">Chunhua Men, H. Edwin Romeijn, </w:t>
+      </w:r>
+      <w:r>
+        <w:rPr>
+          <w:rStyle w:val="Strong"/>
+          <w:rFonts w:ascii="Times New Roman" w:hAnsi="Times New Roman" w:cs="Times New Roman"/>
         </w:rPr>
         <w:t>Z. Caner Taşkın</w:t>
       </w:r>
@@ -9882,83 +11907,20 @@
         <w:rPr>
           <w:rFonts w:ascii="Times New Roman" w:hAnsi="Times New Roman" w:cs="Times New Roman"/>
         </w:rPr>
-        <w:t>"</w:t>
-      </w:r>
-      <w:r>
-        <w:rPr>
-          <w:rFonts w:ascii="Times New Roman" w:hAnsi="Times New Roman" w:cs="Times New Roman"/>
-        </w:rPr>
-        <w:t>Decomposition Algorithms for Solving the Minimum Weight Maximal Matching Problem</w:t>
-      </w:r>
-      <w:r>
-        <w:rPr>
-          <w:rFonts w:ascii="Times New Roman" w:hAnsi="Times New Roman" w:cs="Times New Roman"/>
-        </w:rPr>
-        <w:t>,</w:t>
-      </w:r>
-      <w:r>
-        <w:rPr>
-          <w:rFonts w:ascii="Times New Roman" w:hAnsi="Times New Roman" w:cs="Times New Roman"/>
-        </w:rPr>
-        <w:t xml:space="preserve">" </w:t>
-      </w:r>
-      <w:r>
-        <w:rPr>
-          <w:rFonts w:ascii="Times New Roman" w:hAnsi="Times New Roman" w:cs="Times New Roman"/>
-        </w:rPr>
-        <w:t xml:space="preserve">in </w:t>
-      </w:r>
-      <w:r>
-        <w:rPr>
-          <w:rFonts w:ascii="Times New Roman" w:hAnsi="Times New Roman" w:cs="Times New Roman"/>
-          <w:i/>
-          <w:iCs/>
-        </w:rPr>
-        <w:t>IIE Annual Conference and Expo 20</w:t>
-      </w:r>
-      <w:r>
-        <w:rPr>
-          <w:rFonts w:ascii="Times New Roman" w:hAnsi="Times New Roman" w:cs="Times New Roman"/>
-          <w:i/>
-          <w:iCs/>
-        </w:rPr>
-        <w:t>12</w:t>
-      </w:r>
-      <w:r>
-        <w:rPr>
-          <w:rFonts w:ascii="Times New Roman" w:hAnsi="Times New Roman" w:cs="Times New Roman"/>
-        </w:rPr>
-        <w:t xml:space="preserve">, </w:t>
-      </w:r>
-      <w:r>
-        <w:rPr>
-          <w:rFonts w:ascii="Times New Roman" w:hAnsi="Times New Roman" w:cs="Times New Roman"/>
-        </w:rPr>
-        <w:t>Orlando, FL,</w:t>
-      </w:r>
-      <w:r>
-        <w:rPr>
-          <w:rFonts w:ascii="Times New Roman" w:hAnsi="Times New Roman" w:cs="Times New Roman"/>
-        </w:rPr>
-        <w:t xml:space="preserve"> </w:t>
-      </w:r>
-      <w:r>
-        <w:rPr>
-          <w:rFonts w:ascii="Times New Roman" w:hAnsi="Times New Roman" w:cs="Times New Roman"/>
-        </w:rPr>
-        <w:t xml:space="preserve">May </w:t>
-      </w:r>
-      <w:r>
-        <w:rPr>
-          <w:rFonts w:ascii="Times New Roman" w:hAnsi="Times New Roman" w:cs="Times New Roman"/>
-        </w:rPr>
-        <w:t>201</w:t>
-      </w:r>
-      <w:r>
-        <w:rPr>
-          <w:rFonts w:ascii="Times New Roman" w:hAnsi="Times New Roman" w:cs="Times New Roman"/>
-        </w:rPr>
-        <w:t>2</w:t>
+        <w:t xml:space="preserve">James F. Dempsey, “Incorporating Delivery Efficiency into Radiotherapy Treatment Plan Optimization,” in </w:t>
+      </w:r>
+      <w:r>
+        <w:rPr>
+          <w:rStyle w:val="Emphasis"/>
+          <w:rFonts w:ascii="Times New Roman" w:hAnsi="Times New Roman" w:cs="Times New Roman"/>
+        </w:rPr>
+        <w:t>INFORMS Annual Meeting</w:t>
+      </w:r>
+      <w:r>
+        <w:rPr>
+          <w:rFonts w:ascii="Times New Roman" w:hAnsi="Times New Roman" w:cs="Times New Roman"/>
+        </w:rPr>
+        <w:t>, Pittsburgh, PA, November 2006</w:t>
       </w:r>
       <w:r>
         <w:rPr>
@@ -9990,83 +11952,26 @@
         <w:rPr>
           <w:rFonts w:ascii="Times New Roman" w:hAnsi="Times New Roman" w:cs="Times New Roman"/>
         </w:rPr>
-        <w:t xml:space="preserve">, </w:t>
-      </w:r>
-      <w:r>
-        <w:rPr>
-          <w:rFonts w:ascii="Times New Roman" w:hAnsi="Times New Roman" w:cs="Times New Roman"/>
-        </w:rPr>
-        <w:t>Mucahit Cevik</w:t>
-      </w:r>
-      <w:r>
-        <w:rPr>
-          <w:rFonts w:ascii="Times New Roman" w:hAnsi="Times New Roman" w:cs="Times New Roman"/>
-        </w:rPr>
-        <w:t>, “</w:t>
-      </w:r>
-      <w:r>
-        <w:rPr>
-          <w:rFonts w:ascii="Times New Roman" w:hAnsi="Times New Roman" w:cs="Times New Roman"/>
-        </w:rPr>
-        <w:t>Combinatorial Benders Cuts for Decomposing IMRT Fluence Maps Using Rectangular Apertures</w:t>
-      </w:r>
-      <w:r>
-        <w:rPr>
-          <w:rFonts w:ascii="Times New Roman" w:hAnsi="Times New Roman" w:cs="Times New Roman"/>
-        </w:rPr>
-        <w:t xml:space="preserve">,” in </w:t>
-      </w:r>
-      <w:r>
-        <w:rPr>
-          <w:rFonts w:ascii="Times New Roman" w:hAnsi="Times New Roman" w:cs="Times New Roman"/>
-          <w:i/>
-          <w:iCs/>
-        </w:rPr>
-        <w:t>IIE Annual Conference and Expo 20</w:t>
-      </w:r>
-      <w:r>
-        <w:rPr>
-          <w:rFonts w:ascii="Times New Roman" w:hAnsi="Times New Roman" w:cs="Times New Roman"/>
-          <w:i/>
-          <w:iCs/>
-        </w:rPr>
-        <w:t>11</w:t>
-      </w:r>
-      <w:r>
-        <w:rPr>
-          <w:rFonts w:ascii="Times New Roman" w:hAnsi="Times New Roman" w:cs="Times New Roman"/>
-        </w:rPr>
-        <w:t xml:space="preserve">, </w:t>
-      </w:r>
-      <w:r>
-        <w:rPr>
-          <w:rFonts w:ascii="Times New Roman" w:hAnsi="Times New Roman" w:cs="Times New Roman"/>
-        </w:rPr>
-        <w:t>Reno, NV</w:t>
-      </w:r>
-      <w:r>
-        <w:rPr>
-          <w:rFonts w:ascii="Times New Roman" w:hAnsi="Times New Roman" w:cs="Times New Roman"/>
-        </w:rPr>
-        <w:t xml:space="preserve">, </w:t>
-      </w:r>
-      <w:r>
-        <w:rPr>
-          <w:rFonts w:ascii="Times New Roman" w:hAnsi="Times New Roman" w:cs="Times New Roman"/>
-        </w:rPr>
-        <w:t xml:space="preserve">May </w:t>
-      </w:r>
-      <w:r>
-        <w:rPr>
-          <w:rFonts w:ascii="Times New Roman" w:hAnsi="Times New Roman" w:cs="Times New Roman"/>
-        </w:rPr>
-        <w:t>20</w:t>
-      </w:r>
-      <w:r>
-        <w:rPr>
-          <w:rFonts w:ascii="Times New Roman" w:hAnsi="Times New Roman" w:cs="Times New Roman"/>
-        </w:rPr>
-        <w:t>11.</w:t>
+        <w:t xml:space="preserve">, N. Serhat Aybat, “Analysis of a Two-Stage Supply Chain with Effort-Dependent Markovian Demand Structure,” in </w:t>
+      </w:r>
+      <w:r>
+        <w:rPr>
+          <w:rStyle w:val="Emphasis"/>
+          <w:rFonts w:ascii="Times New Roman" w:hAnsi="Times New Roman" w:cs="Times New Roman"/>
+        </w:rPr>
+        <w:t>YA/EM 2005</w:t>
+      </w:r>
+      <w:r>
+        <w:rPr>
+          <w:rFonts w:ascii="Times New Roman" w:hAnsi="Times New Roman" w:cs="Times New Roman"/>
+        </w:rPr>
+        <w:t>, İstanbul, Turkey, July 2005</w:t>
+      </w:r>
+      <w:r>
+        <w:rPr>
+          <w:rFonts w:ascii="Times New Roman" w:hAnsi="Times New Roman" w:cs="Times New Roman"/>
+        </w:rPr>
+        <w:t>.</w:t>
       </w:r>
     </w:p>
     <w:p>
@@ -10081,6 +11986,20 @@
           <w:rFonts w:ascii="Times New Roman" w:hAnsi="Times New Roman" w:cs="Times New Roman"/>
         </w:rPr>
       </w:pPr>
+      <w:proofErr w:type="spellStart"/>
+      <w:r>
+        <w:rPr>
+          <w:rFonts w:ascii="Times New Roman" w:hAnsi="Times New Roman" w:cs="Times New Roman"/>
+        </w:rPr>
+        <w:t>Ilgaz</w:t>
+      </w:r>
+      <w:proofErr w:type="spellEnd"/>
+      <w:r>
+        <w:rPr>
+          <w:rFonts w:ascii="Times New Roman" w:hAnsi="Times New Roman" w:cs="Times New Roman"/>
+        </w:rPr>
+        <w:t xml:space="preserve"> Sungur, </w:t>
+      </w:r>
       <w:r>
         <w:rPr>
           <w:rStyle w:val="Strong"/>
@@ -10092,1071 +12011,21 @@
         <w:rPr>
           <w:rFonts w:ascii="Times New Roman" w:hAnsi="Times New Roman" w:cs="Times New Roman"/>
         </w:rPr>
-        <w:t>, J. Cole Smith, “</w:t>
-      </w:r>
-      <w:r>
-        <w:rPr>
-          <w:rFonts w:ascii="Times New Roman" w:hAnsi="Times New Roman" w:cs="Times New Roman"/>
-        </w:rPr>
-        <w:t>A Branch-Cut-Price Algorithm for Solving a Class of Search Problems on General Graphs</w:t>
-      </w:r>
-      <w:r>
-        <w:rPr>
-          <w:rFonts w:ascii="Times New Roman" w:hAnsi="Times New Roman" w:cs="Times New Roman"/>
-        </w:rPr>
-        <w:t xml:space="preserve">,” in </w:t>
-      </w:r>
-      <w:r>
-        <w:rPr>
-          <w:rFonts w:ascii="Times New Roman" w:hAnsi="Times New Roman" w:cs="Times New Roman"/>
-          <w:i/>
-          <w:iCs/>
-        </w:rPr>
-        <w:t>IIE Annual Conference and Expo 20</w:t>
-      </w:r>
-      <w:r>
-        <w:rPr>
-          <w:rFonts w:ascii="Times New Roman" w:hAnsi="Times New Roman" w:cs="Times New Roman"/>
-          <w:i/>
-          <w:iCs/>
-        </w:rPr>
-        <w:t>10</w:t>
-      </w:r>
-      <w:r>
-        <w:rPr>
-          <w:rFonts w:ascii="Times New Roman" w:hAnsi="Times New Roman" w:cs="Times New Roman"/>
-        </w:rPr>
-        <w:t xml:space="preserve">, </w:t>
-      </w:r>
-      <w:r>
-        <w:rPr>
-          <w:rFonts w:ascii="Times New Roman" w:hAnsi="Times New Roman" w:cs="Times New Roman"/>
-        </w:rPr>
-        <w:t>Cancun, Mexico</w:t>
-      </w:r>
-      <w:r>
-        <w:rPr>
-          <w:rFonts w:ascii="Times New Roman" w:hAnsi="Times New Roman" w:cs="Times New Roman"/>
-        </w:rPr>
-        <w:t xml:space="preserve">, </w:t>
-      </w:r>
-      <w:r>
-        <w:rPr>
-          <w:rFonts w:ascii="Times New Roman" w:hAnsi="Times New Roman" w:cs="Times New Roman"/>
-        </w:rPr>
-        <w:t xml:space="preserve">June </w:t>
-      </w:r>
-      <w:r>
-        <w:rPr>
-          <w:rFonts w:ascii="Times New Roman" w:hAnsi="Times New Roman" w:cs="Times New Roman"/>
-        </w:rPr>
-        <w:t>20</w:t>
-      </w:r>
-      <w:r>
-        <w:rPr>
-          <w:rFonts w:ascii="Times New Roman" w:hAnsi="Times New Roman" w:cs="Times New Roman"/>
-        </w:rPr>
-        <w:t>10</w:t>
-      </w:r>
-      <w:r>
-        <w:rPr>
-          <w:rFonts w:ascii="Times New Roman" w:hAnsi="Times New Roman" w:cs="Times New Roman"/>
-        </w:rPr>
-        <w:t>.</w:t>
-      </w:r>
-    </w:p>
-    <w:p>
-      <w:pPr>
-        <w:numPr>
-          <w:ilvl w:val="0"/>
-          <w:numId w:val="14"/>
-        </w:numPr>
-        <w:spacing w:before="100" w:beforeAutospacing="1" w:after="100" w:line="240" w:lineRule="auto"/>
-        <w:jc w:val="both"/>
-        <w:rPr>
-          <w:rFonts w:ascii="Times New Roman" w:hAnsi="Times New Roman" w:cs="Times New Roman"/>
-        </w:rPr>
-      </w:pPr>
-      <w:r>
-        <w:rPr>
-          <w:rStyle w:val="Strong"/>
-          <w:rFonts w:ascii="Times New Roman" w:hAnsi="Times New Roman" w:cs="Times New Roman"/>
-        </w:rPr>
-        <w:t>Z. Caner Taşkın</w:t>
-      </w:r>
-      <w:r>
-        <w:rPr>
-          <w:rFonts w:ascii="Times New Roman" w:hAnsi="Times New Roman" w:cs="Times New Roman"/>
-        </w:rPr>
-        <w:t xml:space="preserve">, J. Cole Smith, H. Edwin Romeijn, James F. Dempsey, “Optimal Multi Collimator Leaf Sequencing in IMRT Treatment Planning,” in </w:t>
-      </w:r>
-      <w:r>
-        <w:rPr>
-          <w:rFonts w:ascii="Times New Roman" w:hAnsi="Times New Roman" w:cs="Times New Roman"/>
-          <w:i/>
-          <w:iCs/>
-        </w:rPr>
-        <w:t>CORS-INFORMS International Meeting</w:t>
-      </w:r>
-      <w:r>
-        <w:rPr>
-          <w:rFonts w:ascii="Times New Roman" w:hAnsi="Times New Roman" w:cs="Times New Roman"/>
-        </w:rPr>
-        <w:t xml:space="preserve">, </w:t>
-      </w:r>
-      <w:r>
-        <w:rPr>
-          <w:rFonts w:ascii="Times New Roman" w:hAnsi="Times New Roman" w:cs="Times New Roman"/>
-        </w:rPr>
-        <w:t>Toronto</w:t>
-      </w:r>
-      <w:r>
-        <w:rPr>
-          <w:rFonts w:ascii="Times New Roman" w:hAnsi="Times New Roman" w:cs="Times New Roman"/>
-        </w:rPr>
-        <w:t xml:space="preserve">, </w:t>
-      </w:r>
-      <w:r>
-        <w:rPr>
-          <w:rFonts w:ascii="Times New Roman" w:hAnsi="Times New Roman" w:cs="Times New Roman"/>
-        </w:rPr>
-        <w:t>Canada</w:t>
-      </w:r>
-      <w:r>
-        <w:rPr>
-          <w:rFonts w:ascii="Times New Roman" w:hAnsi="Times New Roman" w:cs="Times New Roman"/>
-        </w:rPr>
-        <w:t xml:space="preserve">, </w:t>
-      </w:r>
-      <w:r>
-        <w:rPr>
-          <w:rFonts w:ascii="Times New Roman" w:hAnsi="Times New Roman" w:cs="Times New Roman"/>
-        </w:rPr>
-        <w:t xml:space="preserve">June </w:t>
-      </w:r>
-      <w:r>
-        <w:rPr>
-          <w:rFonts w:ascii="Times New Roman" w:hAnsi="Times New Roman" w:cs="Times New Roman"/>
-        </w:rPr>
-        <w:t>200</w:t>
-      </w:r>
-      <w:r>
-        <w:rPr>
-          <w:rFonts w:ascii="Times New Roman" w:hAnsi="Times New Roman" w:cs="Times New Roman"/>
-        </w:rPr>
-        <w:t>9.</w:t>
-      </w:r>
-    </w:p>
-    <w:p>
-      <w:pPr>
-        <w:numPr>
-          <w:ilvl w:val="0"/>
-          <w:numId w:val="14"/>
-        </w:numPr>
-        <w:spacing w:before="100" w:beforeAutospacing="1" w:after="100" w:line="240" w:lineRule="auto"/>
-        <w:jc w:val="both"/>
-        <w:rPr>
-          <w:rFonts w:ascii="Times New Roman" w:hAnsi="Times New Roman" w:cs="Times New Roman"/>
-        </w:rPr>
-      </w:pPr>
-      <w:r>
-        <w:rPr>
-          <w:rStyle w:val="Strong"/>
-          <w:rFonts w:ascii="Times New Roman" w:hAnsi="Times New Roman" w:cs="Times New Roman"/>
-        </w:rPr>
-        <w:t>Z. Caner Taşkın</w:t>
-      </w:r>
-      <w:r>
-        <w:rPr>
-          <w:rFonts w:ascii="Times New Roman" w:hAnsi="Times New Roman" w:cs="Times New Roman"/>
-        </w:rPr>
-        <w:t xml:space="preserve">, </w:t>
-      </w:r>
-      <w:r>
-        <w:rPr>
-          <w:rFonts w:ascii="Times New Roman" w:hAnsi="Times New Roman" w:cs="Times New Roman"/>
-        </w:rPr>
-        <w:t xml:space="preserve">A. Tamer </w:t>
-      </w:r>
-      <w:r>
-        <w:rPr>
-          <w:rFonts w:ascii="Times New Roman" w:hAnsi="Times New Roman" w:cs="Times New Roman"/>
-        </w:rPr>
-        <w:t>Ünal</w:t>
-      </w:r>
-      <w:r>
-        <w:rPr>
-          <w:rFonts w:ascii="Times New Roman" w:hAnsi="Times New Roman" w:cs="Times New Roman"/>
-        </w:rPr>
-        <w:t>, “</w:t>
-      </w:r>
-      <w:r>
-        <w:rPr>
-          <w:rFonts w:ascii="Times New Roman" w:hAnsi="Times New Roman" w:cs="Times New Roman"/>
-        </w:rPr>
-        <w:t>Tactical Level Planning in Float Glass Manufacturing with Co-Production, Random Yields and Substitutable Products</w:t>
-      </w:r>
-      <w:r>
-        <w:rPr>
-          <w:rFonts w:ascii="Times New Roman" w:hAnsi="Times New Roman" w:cs="Times New Roman"/>
-        </w:rPr>
-        <w:t xml:space="preserve">,” in </w:t>
-      </w:r>
-      <w:r>
-        <w:rPr>
-          <w:rFonts w:ascii="Times New Roman" w:hAnsi="Times New Roman" w:cs="Times New Roman"/>
-          <w:i/>
-          <w:iCs/>
-        </w:rPr>
-        <w:t>IIE Annual Conference and Expo 2009</w:t>
-      </w:r>
-      <w:r>
-        <w:rPr>
-          <w:rFonts w:ascii="Times New Roman" w:hAnsi="Times New Roman" w:cs="Times New Roman"/>
-        </w:rPr>
-        <w:t xml:space="preserve">, </w:t>
-      </w:r>
-      <w:r>
-        <w:rPr>
-          <w:rFonts w:ascii="Times New Roman" w:hAnsi="Times New Roman" w:cs="Times New Roman"/>
-        </w:rPr>
-        <w:t>Miami</w:t>
-      </w:r>
-      <w:r>
-        <w:rPr>
-          <w:rFonts w:ascii="Times New Roman" w:hAnsi="Times New Roman" w:cs="Times New Roman"/>
-        </w:rPr>
-        <w:t xml:space="preserve">, </w:t>
-      </w:r>
-      <w:r>
-        <w:rPr>
-          <w:rFonts w:ascii="Times New Roman" w:hAnsi="Times New Roman" w:cs="Times New Roman"/>
-        </w:rPr>
-        <w:t>FL</w:t>
-      </w:r>
-      <w:r>
-        <w:rPr>
-          <w:rFonts w:ascii="Times New Roman" w:hAnsi="Times New Roman" w:cs="Times New Roman"/>
-        </w:rPr>
-        <w:t xml:space="preserve">, </w:t>
-      </w:r>
-      <w:r>
-        <w:rPr>
-          <w:rFonts w:ascii="Times New Roman" w:hAnsi="Times New Roman" w:cs="Times New Roman"/>
-        </w:rPr>
-        <w:t xml:space="preserve">May </w:t>
-      </w:r>
-      <w:r>
-        <w:rPr>
-          <w:rFonts w:ascii="Times New Roman" w:hAnsi="Times New Roman" w:cs="Times New Roman"/>
-        </w:rPr>
-        <w:t>200</w:t>
-      </w:r>
-      <w:r>
-        <w:rPr>
-          <w:rFonts w:ascii="Times New Roman" w:hAnsi="Times New Roman" w:cs="Times New Roman"/>
-        </w:rPr>
-        <w:t>9.</w:t>
-      </w:r>
-    </w:p>
-    <w:p>
-      <w:pPr>
-        <w:numPr>
-          <w:ilvl w:val="0"/>
-          <w:numId w:val="14"/>
-        </w:numPr>
-        <w:spacing w:before="100" w:beforeAutospacing="1" w:after="100" w:line="240" w:lineRule="auto"/>
-        <w:jc w:val="both"/>
-        <w:rPr>
-          <w:rFonts w:ascii="Times New Roman" w:hAnsi="Times New Roman" w:cs="Times New Roman"/>
-        </w:rPr>
-      </w:pPr>
-      <w:r>
-        <w:rPr>
-          <w:rStyle w:val="Strong"/>
-          <w:rFonts w:ascii="Times New Roman" w:hAnsi="Times New Roman" w:cs="Times New Roman"/>
-        </w:rPr>
-        <w:t>Z. Caner Taşkın</w:t>
-      </w:r>
-      <w:r>
-        <w:rPr>
-          <w:rFonts w:ascii="Times New Roman" w:hAnsi="Times New Roman" w:cs="Times New Roman"/>
-        </w:rPr>
-        <w:t>, J. Cole Smith, Shabbir Ahmed, Andrew J. Schaefer, “</w:t>
-      </w:r>
-      <w:r>
-        <w:rPr>
-          <w:rFonts w:ascii="Times New Roman" w:hAnsi="Times New Roman" w:cs="Times New Roman"/>
-        </w:rPr>
-        <w:t>Cutting Plane Algorithms</w:t>
-      </w:r>
-      <w:r>
-        <w:rPr>
-          <w:rFonts w:ascii="Times New Roman" w:hAnsi="Times New Roman" w:cs="Times New Roman"/>
-        </w:rPr>
-        <w:t xml:space="preserve"> for Solving a Robust Edge Partition Problem,” in </w:t>
-      </w:r>
-      <w:r>
-        <w:rPr>
-          <w:rStyle w:val="Emphasis"/>
-          <w:rFonts w:ascii="Times New Roman" w:hAnsi="Times New Roman" w:cs="Times New Roman"/>
-        </w:rPr>
-        <w:t xml:space="preserve">INFORMS </w:t>
-      </w:r>
-      <w:r>
-        <w:rPr>
-          <w:rStyle w:val="Emphasis"/>
-          <w:rFonts w:ascii="Times New Roman" w:hAnsi="Times New Roman" w:cs="Times New Roman"/>
-        </w:rPr>
-        <w:t>Computing</w:t>
-      </w:r>
-      <w:r>
-        <w:rPr>
-          <w:rStyle w:val="Emphasis"/>
-          <w:rFonts w:ascii="Times New Roman" w:hAnsi="Times New Roman" w:cs="Times New Roman"/>
-        </w:rPr>
-        <w:t xml:space="preserve"> Society Conference</w:t>
-      </w:r>
-      <w:r>
-        <w:rPr>
-          <w:rFonts w:ascii="Times New Roman" w:hAnsi="Times New Roman" w:cs="Times New Roman"/>
-        </w:rPr>
-        <w:t xml:space="preserve">, </w:t>
-      </w:r>
-      <w:r>
-        <w:rPr>
-          <w:rFonts w:ascii="Times New Roman" w:hAnsi="Times New Roman" w:cs="Times New Roman"/>
-        </w:rPr>
-        <w:t>Charleston</w:t>
-      </w:r>
-      <w:r>
-        <w:rPr>
-          <w:rFonts w:ascii="Times New Roman" w:hAnsi="Times New Roman" w:cs="Times New Roman"/>
-        </w:rPr>
-        <w:t xml:space="preserve">, </w:t>
-      </w:r>
-      <w:r>
-        <w:rPr>
-          <w:rFonts w:ascii="Times New Roman" w:hAnsi="Times New Roman" w:cs="Times New Roman"/>
-        </w:rPr>
-        <w:t>SC</w:t>
-      </w:r>
-      <w:r>
-        <w:rPr>
-          <w:rFonts w:ascii="Times New Roman" w:hAnsi="Times New Roman" w:cs="Times New Roman"/>
-        </w:rPr>
-        <w:t xml:space="preserve">, </w:t>
-      </w:r>
-      <w:r>
-        <w:rPr>
-          <w:rFonts w:ascii="Times New Roman" w:hAnsi="Times New Roman" w:cs="Times New Roman"/>
-        </w:rPr>
-        <w:t>January</w:t>
-      </w:r>
-      <w:r>
-        <w:rPr>
-          <w:rFonts w:ascii="Times New Roman" w:hAnsi="Times New Roman" w:cs="Times New Roman"/>
-        </w:rPr>
-        <w:t xml:space="preserve"> 200</w:t>
-      </w:r>
-      <w:r>
-        <w:rPr>
-          <w:rFonts w:ascii="Times New Roman" w:hAnsi="Times New Roman" w:cs="Times New Roman"/>
-        </w:rPr>
-        <w:t>9.</w:t>
-      </w:r>
-    </w:p>
-    <w:p>
-      <w:pPr>
-        <w:numPr>
-          <w:ilvl w:val="0"/>
-          <w:numId w:val="14"/>
-        </w:numPr>
-        <w:spacing w:before="100" w:beforeAutospacing="1" w:after="100" w:line="240" w:lineRule="auto"/>
-        <w:jc w:val="both"/>
-        <w:rPr>
-          <w:rFonts w:ascii="Times New Roman" w:hAnsi="Times New Roman" w:cs="Times New Roman"/>
-        </w:rPr>
-      </w:pPr>
-      <w:r>
-        <w:rPr>
-          <w:rStyle w:val="Strong"/>
-          <w:rFonts w:ascii="Times New Roman" w:hAnsi="Times New Roman" w:cs="Times New Roman"/>
-        </w:rPr>
-        <w:t>Z. Caner Taşkın</w:t>
-      </w:r>
-      <w:r>
-        <w:rPr>
-          <w:rFonts w:ascii="Times New Roman" w:hAnsi="Times New Roman" w:cs="Times New Roman"/>
-        </w:rPr>
-        <w:t>, J. Cole Smith, H. Edwin Romeijn, “</w:t>
-      </w:r>
-      <w:r>
-        <w:rPr>
-          <w:rFonts w:ascii="Times New Roman" w:hAnsi="Times New Roman" w:cs="Times New Roman"/>
-        </w:rPr>
-        <w:t>Mixed-Integer Programming Techniques for Decomposing IMRT Fluence Maps Using Rectangular Apertures</w:t>
-      </w:r>
-      <w:r>
-        <w:rPr>
-          <w:rFonts w:ascii="Times New Roman" w:hAnsi="Times New Roman" w:cs="Times New Roman"/>
-        </w:rPr>
-        <w:t xml:space="preserve">,” </w:t>
-      </w:r>
-      <w:r>
-        <w:rPr>
-          <w:rStyle w:val="Emphasis"/>
-          <w:rFonts w:ascii="Times New Roman" w:hAnsi="Times New Roman" w:cs="Times New Roman"/>
-        </w:rPr>
-        <w:t xml:space="preserve">INFORMS </w:t>
-      </w:r>
-      <w:r>
-        <w:rPr>
-          <w:rStyle w:val="Emphasis"/>
-          <w:rFonts w:ascii="Times New Roman" w:hAnsi="Times New Roman" w:cs="Times New Roman"/>
-        </w:rPr>
-        <w:t>Computing</w:t>
-      </w:r>
-      <w:r>
-        <w:rPr>
-          <w:rStyle w:val="Emphasis"/>
-          <w:rFonts w:ascii="Times New Roman" w:hAnsi="Times New Roman" w:cs="Times New Roman"/>
-        </w:rPr>
-        <w:t xml:space="preserve"> Society Conference</w:t>
-      </w:r>
-      <w:r>
-        <w:rPr>
-          <w:rFonts w:ascii="Times New Roman" w:hAnsi="Times New Roman" w:cs="Times New Roman"/>
-        </w:rPr>
-        <w:t xml:space="preserve">, </w:t>
-      </w:r>
-      <w:r>
-        <w:rPr>
-          <w:rFonts w:ascii="Times New Roman" w:hAnsi="Times New Roman" w:cs="Times New Roman"/>
-        </w:rPr>
-        <w:t>Charleston</w:t>
-      </w:r>
-      <w:r>
-        <w:rPr>
-          <w:rFonts w:ascii="Times New Roman" w:hAnsi="Times New Roman" w:cs="Times New Roman"/>
-        </w:rPr>
-        <w:t xml:space="preserve">, </w:t>
-      </w:r>
-      <w:r>
-        <w:rPr>
-          <w:rFonts w:ascii="Times New Roman" w:hAnsi="Times New Roman" w:cs="Times New Roman"/>
-        </w:rPr>
-        <w:t>SC</w:t>
-      </w:r>
-      <w:r>
-        <w:rPr>
-          <w:rFonts w:ascii="Times New Roman" w:hAnsi="Times New Roman" w:cs="Times New Roman"/>
-        </w:rPr>
-        <w:t xml:space="preserve">, </w:t>
-      </w:r>
-      <w:r>
-        <w:rPr>
-          <w:rFonts w:ascii="Times New Roman" w:hAnsi="Times New Roman" w:cs="Times New Roman"/>
-        </w:rPr>
-        <w:t>January</w:t>
-      </w:r>
-      <w:r>
-        <w:rPr>
-          <w:rFonts w:ascii="Times New Roman" w:hAnsi="Times New Roman" w:cs="Times New Roman"/>
-        </w:rPr>
-        <w:t xml:space="preserve"> 200</w:t>
-      </w:r>
-      <w:r>
-        <w:rPr>
-          <w:rFonts w:ascii="Times New Roman" w:hAnsi="Times New Roman" w:cs="Times New Roman"/>
-        </w:rPr>
-        <w:t>9.</w:t>
-      </w:r>
-    </w:p>
-    <w:p>
-      <w:pPr>
-        <w:numPr>
-          <w:ilvl w:val="0"/>
-          <w:numId w:val="14"/>
-        </w:numPr>
-        <w:spacing w:before="100" w:beforeAutospacing="1" w:after="100" w:line="240" w:lineRule="auto"/>
-        <w:jc w:val="both"/>
-        <w:rPr>
-          <w:rFonts w:ascii="Times New Roman" w:hAnsi="Times New Roman" w:cs="Times New Roman"/>
-        </w:rPr>
-      </w:pPr>
-      <w:r>
-        <w:rPr>
-          <w:rStyle w:val="Strong"/>
-          <w:rFonts w:ascii="Times New Roman" w:hAnsi="Times New Roman" w:cs="Times New Roman"/>
-        </w:rPr>
-        <w:t>Z. Caner Taşkın</w:t>
-      </w:r>
-      <w:r>
-        <w:rPr>
-          <w:rFonts w:ascii="Times New Roman" w:hAnsi="Times New Roman" w:cs="Times New Roman"/>
-        </w:rPr>
-        <w:t xml:space="preserve">, J. Cole Smith, H. Edwin Romeijn, James F. Dempsey, “Optimal Multi Collimator Leaf Sequencing in IMRT Treatment Planning,” in </w:t>
-      </w:r>
-      <w:r>
-        <w:rPr>
-          <w:rStyle w:val="Emphasis"/>
-          <w:rFonts w:ascii="Times New Roman" w:hAnsi="Times New Roman" w:cs="Times New Roman"/>
-        </w:rPr>
-        <w:t>INFORMS Annual Meeting</w:t>
-      </w:r>
-      <w:r>
-        <w:rPr>
-          <w:rFonts w:ascii="Times New Roman" w:hAnsi="Times New Roman" w:cs="Times New Roman"/>
-        </w:rPr>
-        <w:t xml:space="preserve">, </w:t>
-      </w:r>
-      <w:r>
-        <w:rPr>
-          <w:rFonts w:ascii="Times New Roman" w:hAnsi="Times New Roman" w:cs="Times New Roman"/>
-        </w:rPr>
-        <w:t>Washington</w:t>
-      </w:r>
-      <w:r>
-        <w:rPr>
-          <w:rFonts w:ascii="Times New Roman" w:hAnsi="Times New Roman" w:cs="Times New Roman"/>
-        </w:rPr>
-        <w:t xml:space="preserve">, </w:t>
-      </w:r>
-      <w:r>
-        <w:rPr>
-          <w:rFonts w:ascii="Times New Roman" w:hAnsi="Times New Roman" w:cs="Times New Roman"/>
-        </w:rPr>
-        <w:t>D.C.</w:t>
-      </w:r>
-      <w:r>
-        <w:rPr>
-          <w:rFonts w:ascii="Times New Roman" w:hAnsi="Times New Roman" w:cs="Times New Roman"/>
-        </w:rPr>
-        <w:t xml:space="preserve">, </w:t>
-      </w:r>
-      <w:r>
-        <w:rPr>
-          <w:rFonts w:ascii="Times New Roman" w:hAnsi="Times New Roman" w:cs="Times New Roman"/>
-        </w:rPr>
-        <w:t xml:space="preserve">October </w:t>
-      </w:r>
-      <w:r>
-        <w:rPr>
-          <w:rFonts w:ascii="Times New Roman" w:hAnsi="Times New Roman" w:cs="Times New Roman"/>
-        </w:rPr>
-        <w:t>200</w:t>
-      </w:r>
-      <w:r>
-        <w:rPr>
-          <w:rFonts w:ascii="Times New Roman" w:hAnsi="Times New Roman" w:cs="Times New Roman"/>
-        </w:rPr>
-        <w:t>8.</w:t>
-      </w:r>
-    </w:p>
-    <w:p>
-      <w:pPr>
-        <w:numPr>
-          <w:ilvl w:val="0"/>
-          <w:numId w:val="14"/>
-        </w:numPr>
-        <w:spacing w:before="100" w:beforeAutospacing="1" w:after="100" w:line="240" w:lineRule="auto"/>
-        <w:jc w:val="both"/>
-        <w:rPr>
-          <w:rFonts w:ascii="Times New Roman" w:hAnsi="Times New Roman" w:cs="Times New Roman"/>
-        </w:rPr>
-      </w:pPr>
-      <w:r>
-        <w:rPr>
-          <w:rStyle w:val="Strong"/>
-          <w:rFonts w:ascii="Times New Roman" w:hAnsi="Times New Roman" w:cs="Times New Roman"/>
-        </w:rPr>
-        <w:t>Z. Caner Taşkın</w:t>
-      </w:r>
-      <w:r>
-        <w:rPr>
-          <w:rFonts w:ascii="Times New Roman" w:hAnsi="Times New Roman" w:cs="Times New Roman"/>
-        </w:rPr>
-        <w:t>, J. Cole Smith, H. Edwin Romeijn, “</w:t>
-      </w:r>
-      <w:r>
-        <w:rPr>
-          <w:rFonts w:ascii="Times New Roman" w:hAnsi="Times New Roman" w:cs="Times New Roman"/>
-        </w:rPr>
-        <w:t>Mixed-Integer Programming Techniques for Decomposing IMRT Fluence Maps Using Rectangular Apertures</w:t>
-      </w:r>
-      <w:r>
-        <w:rPr>
-          <w:rFonts w:ascii="Times New Roman" w:hAnsi="Times New Roman" w:cs="Times New Roman"/>
-        </w:rPr>
-        <w:t xml:space="preserve">,” in </w:t>
-      </w:r>
-      <w:r>
-        <w:rPr>
-          <w:rStyle w:val="Emphasis"/>
-          <w:rFonts w:ascii="Times New Roman" w:hAnsi="Times New Roman" w:cs="Times New Roman"/>
-        </w:rPr>
-        <w:t>INFORMS Annual Meeting</w:t>
-      </w:r>
-      <w:r>
-        <w:rPr>
-          <w:rFonts w:ascii="Times New Roman" w:hAnsi="Times New Roman" w:cs="Times New Roman"/>
-        </w:rPr>
-        <w:t xml:space="preserve">, </w:t>
-      </w:r>
-      <w:r>
-        <w:rPr>
-          <w:rFonts w:ascii="Times New Roman" w:hAnsi="Times New Roman" w:cs="Times New Roman"/>
-        </w:rPr>
-        <w:t>Washington</w:t>
-      </w:r>
-      <w:r>
-        <w:rPr>
-          <w:rFonts w:ascii="Times New Roman" w:hAnsi="Times New Roman" w:cs="Times New Roman"/>
-        </w:rPr>
-        <w:t xml:space="preserve">, </w:t>
-      </w:r>
-      <w:r>
-        <w:rPr>
-          <w:rFonts w:ascii="Times New Roman" w:hAnsi="Times New Roman" w:cs="Times New Roman"/>
-        </w:rPr>
-        <w:t>D.C.</w:t>
-      </w:r>
-      <w:r>
-        <w:rPr>
-          <w:rFonts w:ascii="Times New Roman" w:hAnsi="Times New Roman" w:cs="Times New Roman"/>
-        </w:rPr>
-        <w:t xml:space="preserve">, </w:t>
-      </w:r>
-      <w:r>
-        <w:rPr>
-          <w:rFonts w:ascii="Times New Roman" w:hAnsi="Times New Roman" w:cs="Times New Roman"/>
-        </w:rPr>
-        <w:t xml:space="preserve">October </w:t>
-      </w:r>
-      <w:r>
-        <w:rPr>
-          <w:rFonts w:ascii="Times New Roman" w:hAnsi="Times New Roman" w:cs="Times New Roman"/>
-        </w:rPr>
-        <w:t>200</w:t>
-      </w:r>
-      <w:r>
-        <w:rPr>
-          <w:rFonts w:ascii="Times New Roman" w:hAnsi="Times New Roman" w:cs="Times New Roman"/>
-        </w:rPr>
-        <w:t>8.</w:t>
-      </w:r>
-    </w:p>
-    <w:p>
-      <w:pPr>
-        <w:numPr>
-          <w:ilvl w:val="0"/>
-          <w:numId w:val="14"/>
-        </w:numPr>
-        <w:spacing w:before="100" w:beforeAutospacing="1" w:after="100" w:line="240" w:lineRule="auto"/>
-        <w:jc w:val="both"/>
-        <w:rPr>
-          <w:rFonts w:ascii="Times New Roman" w:hAnsi="Times New Roman" w:cs="Times New Roman"/>
-        </w:rPr>
-      </w:pPr>
-      <w:r>
-        <w:rPr>
-          <w:rStyle w:val="Strong"/>
-          <w:rFonts w:ascii="Times New Roman" w:hAnsi="Times New Roman" w:cs="Times New Roman"/>
-          <w:b w:val="0"/>
-        </w:rPr>
-        <w:t xml:space="preserve">Semra </w:t>
-      </w:r>
-      <w:r>
-        <w:rPr>
-          <w:rFonts w:ascii="Times New Roman" w:eastAsia="Times New Roman" w:hAnsi="Times New Roman" w:cs="Times New Roman"/>
-        </w:rPr>
-        <w:t>Ağralı</w:t>
-      </w:r>
-      <w:r>
-        <w:rPr>
-          <w:rStyle w:val="Strong"/>
-          <w:rFonts w:ascii="Times New Roman" w:hAnsi="Times New Roman" w:cs="Times New Roman"/>
-          <w:b w:val="0"/>
-        </w:rPr>
-        <w:t xml:space="preserve">, Joseph Geunes, </w:t>
-      </w:r>
-      <w:r>
-        <w:rPr>
-          <w:rStyle w:val="Strong"/>
-          <w:rFonts w:ascii="Times New Roman" w:hAnsi="Times New Roman" w:cs="Times New Roman"/>
-        </w:rPr>
-        <w:t>Z. Caner Taşkın</w:t>
-      </w:r>
-      <w:r>
-        <w:rPr>
-          <w:rFonts w:ascii="Times New Roman" w:hAnsi="Times New Roman" w:cs="Times New Roman"/>
-        </w:rPr>
-        <w:t xml:space="preserve">, “A Facility Location Model with Safety Stock Costs: Analysis of the Cost of Single-sourcing Requirements,” in </w:t>
-      </w:r>
-      <w:r>
-        <w:rPr>
-          <w:rStyle w:val="Emphasis"/>
-          <w:rFonts w:ascii="Times New Roman" w:hAnsi="Times New Roman" w:cs="Times New Roman"/>
-        </w:rPr>
-        <w:t>INFORMS Annual Meeting</w:t>
-      </w:r>
-      <w:r>
-        <w:rPr>
-          <w:rFonts w:ascii="Times New Roman" w:hAnsi="Times New Roman" w:cs="Times New Roman"/>
-        </w:rPr>
-        <w:t>, Washington, D.C., October 2008.</w:t>
-      </w:r>
-    </w:p>
-    <w:p>
-      <w:pPr>
-        <w:numPr>
-          <w:ilvl w:val="0"/>
-          <w:numId w:val="14"/>
-        </w:numPr>
-        <w:spacing w:before="100" w:beforeAutospacing="1" w:after="100" w:line="240" w:lineRule="auto"/>
-        <w:jc w:val="both"/>
-        <w:rPr>
-          <w:rFonts w:ascii="Times New Roman" w:hAnsi="Times New Roman" w:cs="Times New Roman"/>
-        </w:rPr>
-      </w:pPr>
-      <w:r>
-        <w:rPr>
-          <w:rStyle w:val="Strong"/>
-          <w:rFonts w:ascii="Times New Roman" w:hAnsi="Times New Roman" w:cs="Times New Roman"/>
-        </w:rPr>
-        <w:t>Z. Caner Taşkın</w:t>
-      </w:r>
-      <w:r>
-        <w:rPr>
-          <w:rFonts w:ascii="Times New Roman" w:hAnsi="Times New Roman" w:cs="Times New Roman"/>
-        </w:rPr>
-        <w:t>, J. Cole Smith, Shabbir Ahmed, Andrew J. Schaefer, “</w:t>
-      </w:r>
-      <w:r>
-        <w:rPr>
-          <w:rFonts w:ascii="Times New Roman" w:hAnsi="Times New Roman" w:cs="Times New Roman"/>
-        </w:rPr>
-        <w:t>Cutting Plane Algorithms</w:t>
-      </w:r>
-      <w:r>
-        <w:rPr>
-          <w:rFonts w:ascii="Times New Roman" w:hAnsi="Times New Roman" w:cs="Times New Roman"/>
-        </w:rPr>
-        <w:t xml:space="preserve"> for Solving a Robust Edge Partition Problem,” in </w:t>
-      </w:r>
-      <w:r>
-        <w:rPr>
-          <w:rStyle w:val="Emphasis"/>
-          <w:rFonts w:ascii="Times New Roman" w:hAnsi="Times New Roman" w:cs="Times New Roman"/>
-        </w:rPr>
-        <w:t>INFORMS Optimization Society Conference</w:t>
-      </w:r>
-      <w:r>
-        <w:rPr>
-          <w:rFonts w:ascii="Times New Roman" w:hAnsi="Times New Roman" w:cs="Times New Roman"/>
-        </w:rPr>
-        <w:t>, Atlanta, GA, March 2008</w:t>
-      </w:r>
-      <w:r>
-        <w:rPr>
-          <w:rFonts w:ascii="Times New Roman" w:hAnsi="Times New Roman" w:cs="Times New Roman"/>
-        </w:rPr>
-        <w:t>.</w:t>
-      </w:r>
-    </w:p>
-    <w:p>
-      <w:pPr>
-        <w:numPr>
-          <w:ilvl w:val="0"/>
-          <w:numId w:val="14"/>
-        </w:numPr>
-        <w:spacing w:before="100" w:beforeAutospacing="1" w:after="100" w:line="240" w:lineRule="auto"/>
-        <w:jc w:val="both"/>
-        <w:rPr>
-          <w:rFonts w:ascii="Times New Roman" w:hAnsi="Times New Roman" w:cs="Times New Roman"/>
-        </w:rPr>
-      </w:pPr>
-      <w:r>
-        <w:rPr>
-          <w:rStyle w:val="Strong"/>
-          <w:rFonts w:ascii="Times New Roman" w:hAnsi="Times New Roman" w:cs="Times New Roman"/>
-        </w:rPr>
-        <w:t>Z. Caner Taşkın</w:t>
-      </w:r>
-      <w:r>
-        <w:rPr>
-          <w:rFonts w:ascii="Times New Roman" w:hAnsi="Times New Roman" w:cs="Times New Roman"/>
-        </w:rPr>
-        <w:t>, J. Cole Smith, H. Edwin Romeijn, James F. Dempsey, “</w:t>
-      </w:r>
-      <w:r>
-        <w:rPr>
-          <w:rFonts w:ascii="Times New Roman" w:hAnsi="Times New Roman" w:cs="Times New Roman"/>
-        </w:rPr>
-        <w:t>An Exact Algorithm for the Minimum Cardinality Leaf Sequence Problem in IMRT</w:t>
-      </w:r>
-      <w:r>
-        <w:rPr>
-          <w:rFonts w:ascii="Times New Roman" w:hAnsi="Times New Roman" w:cs="Times New Roman"/>
-        </w:rPr>
-        <w:t xml:space="preserve">,” in </w:t>
-      </w:r>
-      <w:r>
-        <w:rPr>
-          <w:rStyle w:val="Emphasis"/>
-          <w:rFonts w:ascii="Times New Roman" w:hAnsi="Times New Roman" w:cs="Times New Roman"/>
-        </w:rPr>
-        <w:t>INFORMS Annual Meeting</w:t>
-      </w:r>
-      <w:r>
-        <w:rPr>
-          <w:rFonts w:ascii="Times New Roman" w:hAnsi="Times New Roman" w:cs="Times New Roman"/>
-        </w:rPr>
-        <w:t>, Seattle, WA, November 2007</w:t>
-      </w:r>
-      <w:r>
-        <w:rPr>
-          <w:rFonts w:ascii="Times New Roman" w:hAnsi="Times New Roman" w:cs="Times New Roman"/>
-        </w:rPr>
-        <w:t>.</w:t>
-      </w:r>
-    </w:p>
-    <w:p>
-      <w:pPr>
-        <w:numPr>
-          <w:ilvl w:val="0"/>
-          <w:numId w:val="14"/>
-        </w:numPr>
-        <w:spacing w:before="100" w:beforeAutospacing="1" w:after="100" w:line="240" w:lineRule="auto"/>
-        <w:jc w:val="both"/>
-        <w:rPr>
-          <w:rFonts w:ascii="Times New Roman" w:hAnsi="Times New Roman" w:cs="Times New Roman"/>
-        </w:rPr>
-      </w:pPr>
-      <w:r>
-        <w:rPr>
-          <w:rStyle w:val="Strong"/>
-          <w:rFonts w:ascii="Times New Roman" w:hAnsi="Times New Roman" w:cs="Times New Roman"/>
-        </w:rPr>
-        <w:t>Z. Caner Taşkın</w:t>
-      </w:r>
-      <w:r>
-        <w:rPr>
-          <w:rFonts w:ascii="Times New Roman" w:hAnsi="Times New Roman" w:cs="Times New Roman"/>
-        </w:rPr>
-        <w:t>, J. Cole Smith, Shabbir Ahmed, Andrew J. Schaefer, “</w:t>
-      </w:r>
-      <w:r>
-        <w:rPr>
-          <w:rFonts w:ascii="Times New Roman" w:hAnsi="Times New Roman" w:cs="Times New Roman"/>
-        </w:rPr>
-        <w:t>A Cutting Plane Algorithm</w:t>
-      </w:r>
-      <w:r>
-        <w:rPr>
-          <w:rFonts w:ascii="Times New Roman" w:hAnsi="Times New Roman" w:cs="Times New Roman"/>
-        </w:rPr>
-        <w:t xml:space="preserve"> for Solving a Robust Edge Partition Problem,” in </w:t>
-      </w:r>
-      <w:r>
-        <w:rPr>
-          <w:rStyle w:val="Emphasis"/>
-          <w:rFonts w:ascii="Times New Roman" w:hAnsi="Times New Roman" w:cs="Times New Roman"/>
-        </w:rPr>
-        <w:t>INFORMS Annual Meeting</w:t>
-      </w:r>
-      <w:r>
-        <w:rPr>
-          <w:rFonts w:ascii="Times New Roman" w:hAnsi="Times New Roman" w:cs="Times New Roman"/>
-        </w:rPr>
-        <w:t>, Seattle, WA, November 2007</w:t>
-      </w:r>
-      <w:r>
-        <w:rPr>
-          <w:rFonts w:ascii="Times New Roman" w:hAnsi="Times New Roman" w:cs="Times New Roman"/>
-        </w:rPr>
-        <w:t>.</w:t>
-      </w:r>
-    </w:p>
-    <w:p>
-      <w:pPr>
-        <w:numPr>
-          <w:ilvl w:val="0"/>
-          <w:numId w:val="14"/>
-        </w:numPr>
-        <w:spacing w:before="100" w:beforeAutospacing="1" w:after="100" w:line="240" w:lineRule="auto"/>
-        <w:jc w:val="both"/>
-        <w:rPr>
-          <w:rFonts w:ascii="Times New Roman" w:hAnsi="Times New Roman" w:cs="Times New Roman"/>
-        </w:rPr>
-      </w:pPr>
-      <w:r>
-        <w:rPr>
-          <w:rStyle w:val="Strong"/>
-          <w:rFonts w:ascii="Times New Roman" w:hAnsi="Times New Roman" w:cs="Times New Roman"/>
-        </w:rPr>
-        <w:lastRenderedPageBreak/>
-        <w:t>Z. Caner Taşkın</w:t>
-      </w:r>
-      <w:r>
-        <w:rPr>
-          <w:rFonts w:ascii="Times New Roman" w:hAnsi="Times New Roman" w:cs="Times New Roman"/>
-        </w:rPr>
-        <w:t xml:space="preserve">, J. Cole Smith, H. Edwin Romeijn, James F. Dempsey, “New Approaches to the Leaf Sequencing Problem in IMRT Treatment Planning,” in </w:t>
-      </w:r>
-      <w:r>
-        <w:rPr>
-          <w:rStyle w:val="Emphasis"/>
-          <w:rFonts w:ascii="Times New Roman" w:hAnsi="Times New Roman" w:cs="Times New Roman"/>
-        </w:rPr>
-        <w:t>INFORMS Annual Meeting</w:t>
-      </w:r>
-      <w:r>
-        <w:rPr>
-          <w:rFonts w:ascii="Times New Roman" w:hAnsi="Times New Roman" w:cs="Times New Roman"/>
-        </w:rPr>
-        <w:t>, Pittsburgh, PA, November 2006</w:t>
-      </w:r>
-      <w:r>
-        <w:rPr>
-          <w:rFonts w:ascii="Times New Roman" w:hAnsi="Times New Roman" w:cs="Times New Roman"/>
-        </w:rPr>
-        <w:t>.</w:t>
-      </w:r>
-    </w:p>
-    <w:p>
-      <w:pPr>
-        <w:numPr>
-          <w:ilvl w:val="0"/>
-          <w:numId w:val="14"/>
-        </w:numPr>
-        <w:spacing w:before="100" w:beforeAutospacing="1" w:after="100" w:line="240" w:lineRule="auto"/>
-        <w:jc w:val="both"/>
-        <w:rPr>
-          <w:rFonts w:ascii="Times New Roman" w:hAnsi="Times New Roman" w:cs="Times New Roman"/>
-        </w:rPr>
-      </w:pPr>
-      <w:r>
-        <w:rPr>
-          <w:rFonts w:ascii="Times New Roman" w:hAnsi="Times New Roman" w:cs="Times New Roman"/>
-        </w:rPr>
-        <w:t xml:space="preserve">Chunhua Men, H. Edwin Romeijn, </w:t>
-      </w:r>
-      <w:r>
-        <w:rPr>
-          <w:rStyle w:val="Strong"/>
-          <w:rFonts w:ascii="Times New Roman" w:hAnsi="Times New Roman" w:cs="Times New Roman"/>
-        </w:rPr>
-        <w:t>Z. Caner Taşkın</w:t>
-      </w:r>
-      <w:r>
-        <w:rPr>
-          <w:rFonts w:ascii="Times New Roman" w:hAnsi="Times New Roman" w:cs="Times New Roman"/>
-        </w:rPr>
-        <w:t xml:space="preserve">, </w:t>
-      </w:r>
-      <w:r>
-        <w:rPr>
-          <w:rFonts w:ascii="Times New Roman" w:hAnsi="Times New Roman" w:cs="Times New Roman"/>
-        </w:rPr>
-        <w:t xml:space="preserve">James F. Dempsey, “Incorporating Delivery Efficiency into Radiotherapy Treatment Plan Optimization,” in </w:t>
-      </w:r>
-      <w:r>
-        <w:rPr>
-          <w:rStyle w:val="Emphasis"/>
-          <w:rFonts w:ascii="Times New Roman" w:hAnsi="Times New Roman" w:cs="Times New Roman"/>
-        </w:rPr>
-        <w:t>INFORMS Annual Meeting</w:t>
-      </w:r>
-      <w:r>
-        <w:rPr>
-          <w:rFonts w:ascii="Times New Roman" w:hAnsi="Times New Roman" w:cs="Times New Roman"/>
-        </w:rPr>
-        <w:t>, Pittsburgh, PA, November 2006</w:t>
-      </w:r>
-      <w:r>
-        <w:rPr>
-          <w:rFonts w:ascii="Times New Roman" w:hAnsi="Times New Roman" w:cs="Times New Roman"/>
-        </w:rPr>
-        <w:t>.</w:t>
-      </w:r>
-    </w:p>
-    <w:p>
-      <w:pPr>
-        <w:numPr>
-          <w:ilvl w:val="0"/>
-          <w:numId w:val="14"/>
-        </w:numPr>
-        <w:spacing w:before="100" w:beforeAutospacing="1" w:after="100" w:line="240" w:lineRule="auto"/>
-        <w:jc w:val="both"/>
-        <w:rPr>
-          <w:rFonts w:ascii="Times New Roman" w:hAnsi="Times New Roman" w:cs="Times New Roman"/>
-        </w:rPr>
-      </w:pPr>
-      <w:r>
-        <w:rPr>
-          <w:rStyle w:val="Strong"/>
-          <w:rFonts w:ascii="Times New Roman" w:hAnsi="Times New Roman" w:cs="Times New Roman"/>
-        </w:rPr>
-        <w:t>Z. Caner Taşkın</w:t>
-      </w:r>
-      <w:r>
-        <w:rPr>
-          <w:rFonts w:ascii="Times New Roman" w:hAnsi="Times New Roman" w:cs="Times New Roman"/>
-        </w:rPr>
-        <w:t xml:space="preserve">, N. Serhat Aybat, “Analysis of a Two-Stage Supply Chain with Effort-Dependent Markovian Demand Structure,” in </w:t>
-      </w:r>
-      <w:r>
-        <w:rPr>
-          <w:rStyle w:val="Emphasis"/>
-          <w:rFonts w:ascii="Times New Roman" w:hAnsi="Times New Roman" w:cs="Times New Roman"/>
-        </w:rPr>
-        <w:t>YA/EM 2005</w:t>
-      </w:r>
-      <w:r>
-        <w:rPr>
-          <w:rFonts w:ascii="Times New Roman" w:hAnsi="Times New Roman" w:cs="Times New Roman"/>
-        </w:rPr>
-        <w:t>, İstanbul, Turkey, July 2005</w:t>
-      </w:r>
-      <w:r>
-        <w:rPr>
-          <w:rFonts w:ascii="Times New Roman" w:hAnsi="Times New Roman" w:cs="Times New Roman"/>
-        </w:rPr>
-        <w:t>.</w:t>
-      </w:r>
-    </w:p>
-    <w:p>
-      <w:pPr>
-        <w:numPr>
-          <w:ilvl w:val="0"/>
-          <w:numId w:val="14"/>
-        </w:numPr>
-        <w:spacing w:before="100" w:beforeAutospacing="1" w:after="100" w:line="240" w:lineRule="auto"/>
-        <w:jc w:val="both"/>
-        <w:rPr>
-          <w:rFonts w:ascii="Times New Roman" w:hAnsi="Times New Roman" w:cs="Times New Roman"/>
-        </w:rPr>
-      </w:pPr>
-      <w:r>
-        <w:rPr>
-          <w:rFonts w:ascii="Times New Roman" w:hAnsi="Times New Roman" w:cs="Times New Roman"/>
-        </w:rPr>
-        <w:t xml:space="preserve">Ilgaz Sungur, </w:t>
-      </w:r>
-      <w:r>
-        <w:rPr>
-          <w:rStyle w:val="Strong"/>
-          <w:rFonts w:ascii="Times New Roman" w:hAnsi="Times New Roman" w:cs="Times New Roman"/>
-        </w:rPr>
-        <w:t>Z. Caner Taşkın</w:t>
-      </w:r>
-      <w:r>
-        <w:rPr>
-          <w:rFonts w:ascii="Times New Roman" w:hAnsi="Times New Roman" w:cs="Times New Roman"/>
-        </w:rPr>
-        <w:t xml:space="preserve">, A. Tamer Ünal, İ. Kuban Altınel, “Development of an Object Oriented and Visual Mathematical Modeling and Optimization Environment,” in </w:t>
+        <w:t xml:space="preserve">, A. Tamer Ünal, İ. Kuban </w:t>
+      </w:r>
+      <w:proofErr w:type="spellStart"/>
+      <w:r>
+        <w:rPr>
+          <w:rFonts w:ascii="Times New Roman" w:hAnsi="Times New Roman" w:cs="Times New Roman"/>
+        </w:rPr>
+        <w:t>Altınel</w:t>
+      </w:r>
+      <w:proofErr w:type="spellEnd"/>
+      <w:r>
+        <w:rPr>
+          <w:rFonts w:ascii="Times New Roman" w:hAnsi="Times New Roman" w:cs="Times New Roman"/>
+        </w:rPr>
+        <w:t xml:space="preserve">, “Development of an Object Oriented and Visual Mathematical Modeling and Optimization Environment,” in </w:t>
       </w:r>
       <w:r>
         <w:rPr>
